--- a/document/gui_canABH3説明書.docx
+++ b/document/gui_canABH3説明書.docx
@@ -24,7 +24,13 @@
         <w:t>2</w:t>
       </w:r>
       <w:r>
-        <w:t>023/03/13 yo0043</w:t>
+        <w:t>023/03/</w:t>
+      </w:r>
+      <w:r>
+        <w:t>27</w:t>
+      </w:r>
+      <w:r>
+        <w:t xml:space="preserve"> yo0043</w:t>
       </w:r>
     </w:p>
     <w:p/>
@@ -69,13 +75,7 @@
     <w:p/>
     <w:p/>
     <w:p/>
-    <w:p>
-      <w:pPr>
-        <w:rPr>
-          <w:rFonts w:hint="eastAsia"/>
-        </w:rPr>
-      </w:pPr>
-    </w:p>
+    <w:p/>
     <w:p/>
     <w:p/>
     <w:tbl>
@@ -99,9 +99,6 @@
           <w:p>
             <w:pPr>
               <w:jc w:val="center"/>
-              <w:rPr>
-                <w:rFonts w:hint="eastAsia"/>
-              </w:rPr>
             </w:pPr>
             <w:r>
               <w:rPr>
@@ -122,9 +119,6 @@
           <w:p>
             <w:pPr>
               <w:jc w:val="center"/>
-              <w:rPr>
-                <w:rFonts w:hint="eastAsia"/>
-              </w:rPr>
             </w:pPr>
             <w:r>
               <w:rPr>
@@ -145,9 +139,6 @@
           <w:p>
             <w:pPr>
               <w:jc w:val="center"/>
-              <w:rPr>
-                <w:rFonts w:hint="eastAsia"/>
-              </w:rPr>
             </w:pPr>
             <w:r>
               <w:rPr>
@@ -170,9 +161,6 @@
           <w:p>
             <w:pPr>
               <w:jc w:val="center"/>
-              <w:rPr>
-                <w:rFonts w:hint="eastAsia"/>
-              </w:rPr>
             </w:pPr>
             <w:r>
               <w:rPr>
@@ -193,9 +181,6 @@
           <w:p>
             <w:pPr>
               <w:jc w:val="center"/>
-              <w:rPr>
-                <w:rFonts w:hint="eastAsia"/>
-              </w:rPr>
             </w:pPr>
             <w:r>
               <w:rPr>
@@ -213,11 +198,6 @@
             <w:tcW w:w="3111" w:type="dxa"/>
           </w:tcPr>
           <w:p>
-            <w:pPr>
-              <w:rPr>
-                <w:rFonts w:hint="eastAsia"/>
-              </w:rPr>
-            </w:pPr>
             <w:r>
               <w:rPr>
                 <w:rFonts w:hint="eastAsia"/>
@@ -234,25 +214,41 @@
         <w:tc>
           <w:tcPr>
             <w:tcW w:w="1701" w:type="dxa"/>
-          </w:tcPr>
-          <w:p>
-            <w:pPr>
-              <w:rPr>
-                <w:rFonts w:hint="eastAsia"/>
-              </w:rPr>
-            </w:pPr>
+            <w:vAlign w:val="center"/>
+          </w:tcPr>
+          <w:p>
+            <w:pPr>
+              <w:jc w:val="center"/>
+            </w:pPr>
+            <w:r>
+              <w:rPr>
+                <w:rFonts w:hint="eastAsia"/>
+              </w:rPr>
+              <w:t>2</w:t>
+            </w:r>
+            <w:r>
+              <w:t>023/03/27</w:t>
+            </w:r>
           </w:p>
         </w:tc>
         <w:tc>
           <w:tcPr>
             <w:tcW w:w="1418" w:type="dxa"/>
-          </w:tcPr>
-          <w:p>
-            <w:pPr>
-              <w:rPr>
-                <w:rFonts w:hint="eastAsia"/>
-              </w:rPr>
-            </w:pPr>
+            <w:vAlign w:val="center"/>
+          </w:tcPr>
+          <w:p>
+            <w:pPr>
+              <w:jc w:val="center"/>
+            </w:pPr>
+            <w:r>
+              <w:rPr>
+                <w:rFonts w:hint="eastAsia"/>
+              </w:rPr>
+              <w:t>y</w:t>
+            </w:r>
+            <w:r>
+              <w:t>o0043</w:t>
+            </w:r>
           </w:p>
         </w:tc>
         <w:tc>
@@ -260,11 +256,32 @@
             <w:tcW w:w="3111" w:type="dxa"/>
           </w:tcPr>
           <w:p>
-            <w:pPr>
-              <w:rPr>
-                <w:rFonts w:hint="eastAsia"/>
-              </w:rPr>
-            </w:pPr>
+            <w:r>
+              <w:rPr>
+                <w:rFonts w:hint="eastAsia"/>
+              </w:rPr>
+              <w:t>2</w:t>
+            </w:r>
+            <w:r>
+              <w:t>nd release</w:t>
+            </w:r>
+          </w:p>
+          <w:p>
+            <w:r>
+              <w:rPr>
+                <w:rFonts w:hint="eastAsia"/>
+              </w:rPr>
+              <w:t>v</w:t>
+            </w:r>
+            <w:r>
+              <w:t>1.0.0.4</w:t>
+            </w:r>
+            <w:r>
+              <w:rPr>
+                <w:rFonts w:hint="eastAsia"/>
+              </w:rPr>
+              <w:t>対応</w:t>
+            </w:r>
           </w:p>
         </w:tc>
       </w:tr>
@@ -283,6 +300,9 @@
     <w:sdt>
       <w:sdtPr>
         <w:rPr>
+          <w:rFonts w:ascii="ＭＳ ゴシック" w:hAnsiTheme="minorHAnsi" w:cstheme="minorBidi"/>
+          <w:sz w:val="21"/>
+          <w:szCs w:val="21"/>
           <w:lang w:val="ja-JP"/>
         </w:rPr>
         <w:id w:val="-1082528520"/>
@@ -293,26 +313,51 @@
       </w:sdtPr>
       <w:sdtEndPr>
         <w:rPr>
-          <w:rFonts w:ascii="ＭＳ ゴシック" w:hAnsiTheme="minorHAnsi" w:cstheme="minorBidi"/>
           <w:b/>
           <w:bCs/>
-          <w:sz w:val="21"/>
-          <w:szCs w:val="21"/>
         </w:rPr>
       </w:sdtEndPr>
       <w:sdtContent>
         <w:p>
           <w:pPr>
             <w:pStyle w:val="ac"/>
+            <w:rPr>
+              <w:rFonts w:ascii="ＭＳ ゴシック" w:hAnsiTheme="minorHAnsi" w:cstheme="minorBidi"/>
+              <w:sz w:val="21"/>
+              <w:szCs w:val="21"/>
+              <w:lang w:val="ja-JP"/>
+            </w:rPr>
           </w:pPr>
           <w:r>
             <w:rPr>
+              <w:rFonts w:ascii="ＭＳ ゴシック" w:hAnsiTheme="minorHAnsi" w:cstheme="minorBidi" w:hint="eastAsia"/>
+              <w:sz w:val="21"/>
+              <w:szCs w:val="21"/>
               <w:lang w:val="ja-JP"/>
             </w:rPr>
-            <w:t>内容</w:t>
+            <w:t>目次</w:t>
           </w:r>
         </w:p>
         <w:p>
+          <w:pPr>
+            <w:rPr>
+              <w:rFonts w:hint="eastAsia"/>
+              <w:lang w:val="ja-JP"/>
+            </w:rPr>
+          </w:pPr>
+        </w:p>
+        <w:p>
+          <w:pPr>
+            <w:pStyle w:val="11"/>
+            <w:tabs>
+              <w:tab w:val="right" w:leader="dot" w:pos="10194"/>
+            </w:tabs>
+            <w:rPr>
+              <w:rFonts w:asciiTheme="minorHAnsi" w:eastAsiaTheme="minorEastAsia"/>
+              <w:noProof/>
+              <w:szCs w:val="22"/>
+            </w:rPr>
+          </w:pPr>
           <w:r>
             <w:fldChar w:fldCharType="begin"/>
           </w:r>
@@ -322,15 +367,1115 @@
           <w:r>
             <w:fldChar w:fldCharType="separate"/>
           </w:r>
-          <w:r>
+          <w:hyperlink w:anchor="_Toc130828652" w:history="1">
+            <w:r>
+              <w:rPr>
+                <w:rStyle w:val="af0"/>
+                <w:noProof/>
+              </w:rPr>
+              <w:t>概略</w:t>
+            </w:r>
+            <w:r>
+              <w:rPr>
+                <w:noProof/>
+                <w:webHidden/>
+              </w:rPr>
+              <w:tab/>
+            </w:r>
+            <w:r>
+              <w:rPr>
+                <w:noProof/>
+                <w:webHidden/>
+              </w:rPr>
+              <w:fldChar w:fldCharType="begin"/>
+            </w:r>
+            <w:r>
+              <w:rPr>
+                <w:noProof/>
+                <w:webHidden/>
+              </w:rPr>
+              <w:instrText xml:space="preserve"> PAGEREF _Toc130828652 \h </w:instrText>
+            </w:r>
+            <w:r>
+              <w:rPr>
+                <w:noProof/>
+                <w:webHidden/>
+              </w:rPr>
+            </w:r>
+            <w:r>
+              <w:rPr>
+                <w:noProof/>
+                <w:webHidden/>
+              </w:rPr>
+              <w:fldChar w:fldCharType="separate"/>
+            </w:r>
+            <w:r>
+              <w:rPr>
+                <w:noProof/>
+                <w:webHidden/>
+              </w:rPr>
+              <w:t>2</w:t>
+            </w:r>
+            <w:r>
+              <w:rPr>
+                <w:noProof/>
+                <w:webHidden/>
+              </w:rPr>
+              <w:fldChar w:fldCharType="end"/>
+            </w:r>
+          </w:hyperlink>
+        </w:p>
+        <w:p>
+          <w:pPr>
+            <w:pStyle w:val="11"/>
+            <w:tabs>
+              <w:tab w:val="right" w:leader="dot" w:pos="10194"/>
+            </w:tabs>
             <w:rPr>
-              <w:rFonts w:hint="eastAsia"/>
-              <w:b/>
-              <w:bCs/>
+              <w:rFonts w:asciiTheme="minorHAnsi" w:eastAsiaTheme="minorEastAsia"/>
               <w:noProof/>
+              <w:szCs w:val="22"/>
             </w:rPr>
-            <w:t>目次項目が見つかりません。</w:t>
-          </w:r>
+          </w:pPr>
+          <w:hyperlink w:anchor="_Toc130828653" w:history="1">
+            <w:r>
+              <w:rPr>
+                <w:rStyle w:val="af0"/>
+                <w:noProof/>
+              </w:rPr>
+              <w:t>保証</w:t>
+            </w:r>
+            <w:r>
+              <w:rPr>
+                <w:noProof/>
+                <w:webHidden/>
+              </w:rPr>
+              <w:tab/>
+            </w:r>
+            <w:r>
+              <w:rPr>
+                <w:noProof/>
+                <w:webHidden/>
+              </w:rPr>
+              <w:fldChar w:fldCharType="begin"/>
+            </w:r>
+            <w:r>
+              <w:rPr>
+                <w:noProof/>
+                <w:webHidden/>
+              </w:rPr>
+              <w:instrText xml:space="preserve"> PAGEREF _Toc130828653 \h </w:instrText>
+            </w:r>
+            <w:r>
+              <w:rPr>
+                <w:noProof/>
+                <w:webHidden/>
+              </w:rPr>
+            </w:r>
+            <w:r>
+              <w:rPr>
+                <w:noProof/>
+                <w:webHidden/>
+              </w:rPr>
+              <w:fldChar w:fldCharType="separate"/>
+            </w:r>
+            <w:r>
+              <w:rPr>
+                <w:noProof/>
+                <w:webHidden/>
+              </w:rPr>
+              <w:t>2</w:t>
+            </w:r>
+            <w:r>
+              <w:rPr>
+                <w:noProof/>
+                <w:webHidden/>
+              </w:rPr>
+              <w:fldChar w:fldCharType="end"/>
+            </w:r>
+          </w:hyperlink>
+        </w:p>
+        <w:p>
+          <w:pPr>
+            <w:pStyle w:val="11"/>
+            <w:tabs>
+              <w:tab w:val="right" w:leader="dot" w:pos="10194"/>
+            </w:tabs>
+            <w:rPr>
+              <w:rFonts w:asciiTheme="minorHAnsi" w:eastAsiaTheme="minorEastAsia"/>
+              <w:noProof/>
+              <w:szCs w:val="22"/>
+            </w:rPr>
+          </w:pPr>
+          <w:hyperlink w:anchor="_Toc130828654" w:history="1">
+            <w:r>
+              <w:rPr>
+                <w:rStyle w:val="af0"/>
+                <w:noProof/>
+              </w:rPr>
+              <w:t>責任の制限</w:t>
+            </w:r>
+            <w:r>
+              <w:rPr>
+                <w:noProof/>
+                <w:webHidden/>
+              </w:rPr>
+              <w:tab/>
+            </w:r>
+            <w:r>
+              <w:rPr>
+                <w:noProof/>
+                <w:webHidden/>
+              </w:rPr>
+              <w:fldChar w:fldCharType="begin"/>
+            </w:r>
+            <w:r>
+              <w:rPr>
+                <w:noProof/>
+                <w:webHidden/>
+              </w:rPr>
+              <w:instrText xml:space="preserve"> PAGEREF _Toc130828654 \h </w:instrText>
+            </w:r>
+            <w:r>
+              <w:rPr>
+                <w:noProof/>
+                <w:webHidden/>
+              </w:rPr>
+            </w:r>
+            <w:r>
+              <w:rPr>
+                <w:noProof/>
+                <w:webHidden/>
+              </w:rPr>
+              <w:fldChar w:fldCharType="separate"/>
+            </w:r>
+            <w:r>
+              <w:rPr>
+                <w:noProof/>
+                <w:webHidden/>
+              </w:rPr>
+              <w:t>2</w:t>
+            </w:r>
+            <w:r>
+              <w:rPr>
+                <w:noProof/>
+                <w:webHidden/>
+              </w:rPr>
+              <w:fldChar w:fldCharType="end"/>
+            </w:r>
+          </w:hyperlink>
+        </w:p>
+        <w:p>
+          <w:pPr>
+            <w:pStyle w:val="11"/>
+            <w:tabs>
+              <w:tab w:val="right" w:leader="dot" w:pos="10194"/>
+            </w:tabs>
+            <w:rPr>
+              <w:rFonts w:asciiTheme="minorHAnsi" w:eastAsiaTheme="minorEastAsia"/>
+              <w:noProof/>
+              <w:szCs w:val="22"/>
+            </w:rPr>
+          </w:pPr>
+          <w:hyperlink w:anchor="_Toc130828655" w:history="1">
+            <w:r>
+              <w:rPr>
+                <w:rStyle w:val="af0"/>
+                <w:noProof/>
+              </w:rPr>
+              <w:t>動作環境</w:t>
+            </w:r>
+            <w:r>
+              <w:rPr>
+                <w:noProof/>
+                <w:webHidden/>
+              </w:rPr>
+              <w:tab/>
+            </w:r>
+            <w:r>
+              <w:rPr>
+                <w:noProof/>
+                <w:webHidden/>
+              </w:rPr>
+              <w:fldChar w:fldCharType="begin"/>
+            </w:r>
+            <w:r>
+              <w:rPr>
+                <w:noProof/>
+                <w:webHidden/>
+              </w:rPr>
+              <w:instrText xml:space="preserve"> PAGEREF _Toc130828655 \h </w:instrText>
+            </w:r>
+            <w:r>
+              <w:rPr>
+                <w:noProof/>
+                <w:webHidden/>
+              </w:rPr>
+            </w:r>
+            <w:r>
+              <w:rPr>
+                <w:noProof/>
+                <w:webHidden/>
+              </w:rPr>
+              <w:fldChar w:fldCharType="separate"/>
+            </w:r>
+            <w:r>
+              <w:rPr>
+                <w:noProof/>
+                <w:webHidden/>
+              </w:rPr>
+              <w:t>2</w:t>
+            </w:r>
+            <w:r>
+              <w:rPr>
+                <w:noProof/>
+                <w:webHidden/>
+              </w:rPr>
+              <w:fldChar w:fldCharType="end"/>
+            </w:r>
+          </w:hyperlink>
+        </w:p>
+        <w:p>
+          <w:pPr>
+            <w:pStyle w:val="11"/>
+            <w:tabs>
+              <w:tab w:val="right" w:leader="dot" w:pos="10194"/>
+            </w:tabs>
+            <w:rPr>
+              <w:rFonts w:asciiTheme="minorHAnsi" w:eastAsiaTheme="minorEastAsia"/>
+              <w:noProof/>
+              <w:szCs w:val="22"/>
+            </w:rPr>
+          </w:pPr>
+          <w:hyperlink w:anchor="_Toc130828656" w:history="1">
+            <w:r>
+              <w:rPr>
+                <w:rStyle w:val="af0"/>
+                <w:noProof/>
+              </w:rPr>
+              <w:t>ソフトウェア構築詳細</w:t>
+            </w:r>
+            <w:r>
+              <w:rPr>
+                <w:noProof/>
+                <w:webHidden/>
+              </w:rPr>
+              <w:tab/>
+            </w:r>
+            <w:r>
+              <w:rPr>
+                <w:noProof/>
+                <w:webHidden/>
+              </w:rPr>
+              <w:fldChar w:fldCharType="begin"/>
+            </w:r>
+            <w:r>
+              <w:rPr>
+                <w:noProof/>
+                <w:webHidden/>
+              </w:rPr>
+              <w:instrText xml:space="preserve"> PAGEREF _Toc130828656 \h </w:instrText>
+            </w:r>
+            <w:r>
+              <w:rPr>
+                <w:noProof/>
+                <w:webHidden/>
+              </w:rPr>
+            </w:r>
+            <w:r>
+              <w:rPr>
+                <w:noProof/>
+                <w:webHidden/>
+              </w:rPr>
+              <w:fldChar w:fldCharType="separate"/>
+            </w:r>
+            <w:r>
+              <w:rPr>
+                <w:noProof/>
+                <w:webHidden/>
+              </w:rPr>
+              <w:t>2</w:t>
+            </w:r>
+            <w:r>
+              <w:rPr>
+                <w:noProof/>
+                <w:webHidden/>
+              </w:rPr>
+              <w:fldChar w:fldCharType="end"/>
+            </w:r>
+          </w:hyperlink>
+        </w:p>
+        <w:p>
+          <w:pPr>
+            <w:pStyle w:val="11"/>
+            <w:tabs>
+              <w:tab w:val="right" w:leader="dot" w:pos="10194"/>
+            </w:tabs>
+            <w:rPr>
+              <w:rFonts w:asciiTheme="minorHAnsi" w:eastAsiaTheme="minorEastAsia"/>
+              <w:noProof/>
+              <w:szCs w:val="22"/>
+            </w:rPr>
+          </w:pPr>
+          <w:hyperlink w:anchor="_Toc130828657" w:history="1">
+            <w:r>
+              <w:rPr>
+                <w:rStyle w:val="af0"/>
+                <w:noProof/>
+              </w:rPr>
+              <w:t>基本的な使い方</w:t>
+            </w:r>
+            <w:r>
+              <w:rPr>
+                <w:noProof/>
+                <w:webHidden/>
+              </w:rPr>
+              <w:tab/>
+            </w:r>
+            <w:r>
+              <w:rPr>
+                <w:noProof/>
+                <w:webHidden/>
+              </w:rPr>
+              <w:fldChar w:fldCharType="begin"/>
+            </w:r>
+            <w:r>
+              <w:rPr>
+                <w:noProof/>
+                <w:webHidden/>
+              </w:rPr>
+              <w:instrText xml:space="preserve"> PAGEREF _Toc130828657 \h </w:instrText>
+            </w:r>
+            <w:r>
+              <w:rPr>
+                <w:noProof/>
+                <w:webHidden/>
+              </w:rPr>
+            </w:r>
+            <w:r>
+              <w:rPr>
+                <w:noProof/>
+                <w:webHidden/>
+              </w:rPr>
+              <w:fldChar w:fldCharType="separate"/>
+            </w:r>
+            <w:r>
+              <w:rPr>
+                <w:noProof/>
+                <w:webHidden/>
+              </w:rPr>
+              <w:t>3</w:t>
+            </w:r>
+            <w:r>
+              <w:rPr>
+                <w:noProof/>
+                <w:webHidden/>
+              </w:rPr>
+              <w:fldChar w:fldCharType="end"/>
+            </w:r>
+          </w:hyperlink>
+        </w:p>
+        <w:p>
+          <w:pPr>
+            <w:pStyle w:val="11"/>
+            <w:tabs>
+              <w:tab w:val="right" w:leader="dot" w:pos="10194"/>
+            </w:tabs>
+            <w:rPr>
+              <w:rFonts w:asciiTheme="minorHAnsi" w:eastAsiaTheme="minorEastAsia"/>
+              <w:noProof/>
+              <w:szCs w:val="22"/>
+            </w:rPr>
+          </w:pPr>
+          <w:hyperlink w:anchor="_Toc130828658" w:history="1">
+            <w:r>
+              <w:rPr>
+                <w:rStyle w:val="af0"/>
+                <w:noProof/>
+              </w:rPr>
+              <w:t>各メニューの機能</w:t>
+            </w:r>
+            <w:r>
+              <w:rPr>
+                <w:noProof/>
+                <w:webHidden/>
+              </w:rPr>
+              <w:tab/>
+            </w:r>
+            <w:r>
+              <w:rPr>
+                <w:noProof/>
+                <w:webHidden/>
+              </w:rPr>
+              <w:fldChar w:fldCharType="begin"/>
+            </w:r>
+            <w:r>
+              <w:rPr>
+                <w:noProof/>
+                <w:webHidden/>
+              </w:rPr>
+              <w:instrText xml:space="preserve"> PAGEREF _Toc130828658 \h </w:instrText>
+            </w:r>
+            <w:r>
+              <w:rPr>
+                <w:noProof/>
+                <w:webHidden/>
+              </w:rPr>
+            </w:r>
+            <w:r>
+              <w:rPr>
+                <w:noProof/>
+                <w:webHidden/>
+              </w:rPr>
+              <w:fldChar w:fldCharType="separate"/>
+            </w:r>
+            <w:r>
+              <w:rPr>
+                <w:noProof/>
+                <w:webHidden/>
+              </w:rPr>
+              <w:t>4</w:t>
+            </w:r>
+            <w:r>
+              <w:rPr>
+                <w:noProof/>
+                <w:webHidden/>
+              </w:rPr>
+              <w:fldChar w:fldCharType="end"/>
+            </w:r>
+          </w:hyperlink>
+        </w:p>
+        <w:p>
+          <w:pPr>
+            <w:pStyle w:val="21"/>
+            <w:tabs>
+              <w:tab w:val="right" w:leader="dot" w:pos="10194"/>
+            </w:tabs>
+            <w:rPr>
+              <w:rFonts w:asciiTheme="minorHAnsi" w:eastAsiaTheme="minorEastAsia"/>
+              <w:noProof/>
+              <w:szCs w:val="22"/>
+            </w:rPr>
+          </w:pPr>
+          <w:hyperlink w:anchor="_Toc130828659" w:history="1">
+            <w:r>
+              <w:rPr>
+                <w:rStyle w:val="af0"/>
+                <w:noProof/>
+              </w:rPr>
+              <w:t>ファイル(F)メニュー</w:t>
+            </w:r>
+            <w:r>
+              <w:rPr>
+                <w:noProof/>
+                <w:webHidden/>
+              </w:rPr>
+              <w:tab/>
+            </w:r>
+            <w:r>
+              <w:rPr>
+                <w:noProof/>
+                <w:webHidden/>
+              </w:rPr>
+              <w:fldChar w:fldCharType="begin"/>
+            </w:r>
+            <w:r>
+              <w:rPr>
+                <w:noProof/>
+                <w:webHidden/>
+              </w:rPr>
+              <w:instrText xml:space="preserve"> PAGEREF _Toc130828659 \h </w:instrText>
+            </w:r>
+            <w:r>
+              <w:rPr>
+                <w:noProof/>
+                <w:webHidden/>
+              </w:rPr>
+            </w:r>
+            <w:r>
+              <w:rPr>
+                <w:noProof/>
+                <w:webHidden/>
+              </w:rPr>
+              <w:fldChar w:fldCharType="separate"/>
+            </w:r>
+            <w:r>
+              <w:rPr>
+                <w:noProof/>
+                <w:webHidden/>
+              </w:rPr>
+              <w:t>4</w:t>
+            </w:r>
+            <w:r>
+              <w:rPr>
+                <w:noProof/>
+                <w:webHidden/>
+              </w:rPr>
+              <w:fldChar w:fldCharType="end"/>
+            </w:r>
+          </w:hyperlink>
+        </w:p>
+        <w:p>
+          <w:pPr>
+            <w:pStyle w:val="21"/>
+            <w:tabs>
+              <w:tab w:val="right" w:leader="dot" w:pos="10194"/>
+            </w:tabs>
+            <w:rPr>
+              <w:rFonts w:asciiTheme="minorHAnsi" w:eastAsiaTheme="minorEastAsia"/>
+              <w:noProof/>
+              <w:szCs w:val="22"/>
+            </w:rPr>
+          </w:pPr>
+          <w:hyperlink w:anchor="_Toc130828660" w:history="1">
+            <w:r>
+              <w:rPr>
+                <w:rStyle w:val="af0"/>
+                <w:noProof/>
+              </w:rPr>
+              <w:t>情報(I)メニュー</w:t>
+            </w:r>
+            <w:r>
+              <w:rPr>
+                <w:noProof/>
+                <w:webHidden/>
+              </w:rPr>
+              <w:tab/>
+            </w:r>
+            <w:r>
+              <w:rPr>
+                <w:noProof/>
+                <w:webHidden/>
+              </w:rPr>
+              <w:fldChar w:fldCharType="begin"/>
+            </w:r>
+            <w:r>
+              <w:rPr>
+                <w:noProof/>
+                <w:webHidden/>
+              </w:rPr>
+              <w:instrText xml:space="preserve"> PAGEREF _Toc130828660 \h </w:instrText>
+            </w:r>
+            <w:r>
+              <w:rPr>
+                <w:noProof/>
+                <w:webHidden/>
+              </w:rPr>
+            </w:r>
+            <w:r>
+              <w:rPr>
+                <w:noProof/>
+                <w:webHidden/>
+              </w:rPr>
+              <w:fldChar w:fldCharType="separate"/>
+            </w:r>
+            <w:r>
+              <w:rPr>
+                <w:noProof/>
+                <w:webHidden/>
+              </w:rPr>
+              <w:t>4</w:t>
+            </w:r>
+            <w:r>
+              <w:rPr>
+                <w:noProof/>
+                <w:webHidden/>
+              </w:rPr>
+              <w:fldChar w:fldCharType="end"/>
+            </w:r>
+          </w:hyperlink>
+        </w:p>
+        <w:p>
+          <w:pPr>
+            <w:pStyle w:val="21"/>
+            <w:tabs>
+              <w:tab w:val="right" w:leader="dot" w:pos="10194"/>
+            </w:tabs>
+            <w:rPr>
+              <w:rFonts w:asciiTheme="minorHAnsi" w:eastAsiaTheme="minorEastAsia"/>
+              <w:noProof/>
+              <w:szCs w:val="22"/>
+            </w:rPr>
+          </w:pPr>
+          <w:hyperlink w:anchor="_Toc130828661" w:history="1">
+            <w:r>
+              <w:rPr>
+                <w:rStyle w:val="af0"/>
+                <w:noProof/>
+              </w:rPr>
+              <w:t>通信(C)メニュー</w:t>
+            </w:r>
+            <w:r>
+              <w:rPr>
+                <w:noProof/>
+                <w:webHidden/>
+              </w:rPr>
+              <w:tab/>
+            </w:r>
+            <w:r>
+              <w:rPr>
+                <w:noProof/>
+                <w:webHidden/>
+              </w:rPr>
+              <w:fldChar w:fldCharType="begin"/>
+            </w:r>
+            <w:r>
+              <w:rPr>
+                <w:noProof/>
+                <w:webHidden/>
+              </w:rPr>
+              <w:instrText xml:space="preserve"> PAGEREF _Toc130828661 \h </w:instrText>
+            </w:r>
+            <w:r>
+              <w:rPr>
+                <w:noProof/>
+                <w:webHidden/>
+              </w:rPr>
+            </w:r>
+            <w:r>
+              <w:rPr>
+                <w:noProof/>
+                <w:webHidden/>
+              </w:rPr>
+              <w:fldChar w:fldCharType="separate"/>
+            </w:r>
+            <w:r>
+              <w:rPr>
+                <w:noProof/>
+                <w:webHidden/>
+              </w:rPr>
+              <w:t>5</w:t>
+            </w:r>
+            <w:r>
+              <w:rPr>
+                <w:noProof/>
+                <w:webHidden/>
+              </w:rPr>
+              <w:fldChar w:fldCharType="end"/>
+            </w:r>
+          </w:hyperlink>
+        </w:p>
+        <w:p>
+          <w:pPr>
+            <w:pStyle w:val="21"/>
+            <w:tabs>
+              <w:tab w:val="right" w:leader="dot" w:pos="10194"/>
+            </w:tabs>
+            <w:rPr>
+              <w:rFonts w:asciiTheme="minorHAnsi" w:eastAsiaTheme="minorEastAsia"/>
+              <w:noProof/>
+              <w:szCs w:val="22"/>
+            </w:rPr>
+          </w:pPr>
+          <w:hyperlink w:anchor="_Toc130828662" w:history="1">
+            <w:r>
+              <w:rPr>
+                <w:rStyle w:val="af0"/>
+                <w:noProof/>
+              </w:rPr>
+              <w:t>ヘルプ(H)メニュー</w:t>
+            </w:r>
+            <w:r>
+              <w:rPr>
+                <w:noProof/>
+                <w:webHidden/>
+              </w:rPr>
+              <w:tab/>
+            </w:r>
+            <w:r>
+              <w:rPr>
+                <w:noProof/>
+                <w:webHidden/>
+              </w:rPr>
+              <w:fldChar w:fldCharType="begin"/>
+            </w:r>
+            <w:r>
+              <w:rPr>
+                <w:noProof/>
+                <w:webHidden/>
+              </w:rPr>
+              <w:instrText xml:space="preserve"> PAGEREF _Toc130828662 \h </w:instrText>
+            </w:r>
+            <w:r>
+              <w:rPr>
+                <w:noProof/>
+                <w:webHidden/>
+              </w:rPr>
+            </w:r>
+            <w:r>
+              <w:rPr>
+                <w:noProof/>
+                <w:webHidden/>
+              </w:rPr>
+              <w:fldChar w:fldCharType="separate"/>
+            </w:r>
+            <w:r>
+              <w:rPr>
+                <w:noProof/>
+                <w:webHidden/>
+              </w:rPr>
+              <w:t>5</w:t>
+            </w:r>
+            <w:r>
+              <w:rPr>
+                <w:noProof/>
+                <w:webHidden/>
+              </w:rPr>
+              <w:fldChar w:fldCharType="end"/>
+            </w:r>
+          </w:hyperlink>
+        </w:p>
+        <w:p>
+          <w:pPr>
+            <w:pStyle w:val="11"/>
+            <w:tabs>
+              <w:tab w:val="right" w:leader="dot" w:pos="10194"/>
+            </w:tabs>
+            <w:rPr>
+              <w:rFonts w:asciiTheme="minorHAnsi" w:eastAsiaTheme="minorEastAsia"/>
+              <w:noProof/>
+              <w:szCs w:val="22"/>
+            </w:rPr>
+          </w:pPr>
+          <w:hyperlink w:anchor="_Toc130828663" w:history="1">
+            <w:r>
+              <w:rPr>
+                <w:rStyle w:val="af0"/>
+                <w:noProof/>
+              </w:rPr>
+              <w:t>環境設定</w:t>
+            </w:r>
+            <w:r>
+              <w:rPr>
+                <w:noProof/>
+                <w:webHidden/>
+              </w:rPr>
+              <w:tab/>
+            </w:r>
+            <w:r>
+              <w:rPr>
+                <w:noProof/>
+                <w:webHidden/>
+              </w:rPr>
+              <w:fldChar w:fldCharType="begin"/>
+            </w:r>
+            <w:r>
+              <w:rPr>
+                <w:noProof/>
+                <w:webHidden/>
+              </w:rPr>
+              <w:instrText xml:space="preserve"> PAGEREF _Toc130828663 \h </w:instrText>
+            </w:r>
+            <w:r>
+              <w:rPr>
+                <w:noProof/>
+                <w:webHidden/>
+              </w:rPr>
+            </w:r>
+            <w:r>
+              <w:rPr>
+                <w:noProof/>
+                <w:webHidden/>
+              </w:rPr>
+              <w:fldChar w:fldCharType="separate"/>
+            </w:r>
+            <w:r>
+              <w:rPr>
+                <w:noProof/>
+                <w:webHidden/>
+              </w:rPr>
+              <w:t>6</w:t>
+            </w:r>
+            <w:r>
+              <w:rPr>
+                <w:noProof/>
+                <w:webHidden/>
+              </w:rPr>
+              <w:fldChar w:fldCharType="end"/>
+            </w:r>
+          </w:hyperlink>
+        </w:p>
+        <w:p>
+          <w:pPr>
+            <w:pStyle w:val="11"/>
+            <w:tabs>
+              <w:tab w:val="right" w:leader="dot" w:pos="10194"/>
+            </w:tabs>
+            <w:rPr>
+              <w:rFonts w:asciiTheme="minorHAnsi" w:eastAsiaTheme="minorEastAsia"/>
+              <w:noProof/>
+              <w:szCs w:val="22"/>
+            </w:rPr>
+          </w:pPr>
+          <w:hyperlink w:anchor="_Toc130828664" w:history="1">
+            <w:r>
+              <w:rPr>
+                <w:rStyle w:val="af0"/>
+                <w:noProof/>
+              </w:rPr>
+              <w:t>接続先情報の設定画面</w:t>
+            </w:r>
+            <w:r>
+              <w:rPr>
+                <w:noProof/>
+                <w:webHidden/>
+              </w:rPr>
+              <w:tab/>
+            </w:r>
+            <w:r>
+              <w:rPr>
+                <w:noProof/>
+                <w:webHidden/>
+              </w:rPr>
+              <w:fldChar w:fldCharType="begin"/>
+            </w:r>
+            <w:r>
+              <w:rPr>
+                <w:noProof/>
+                <w:webHidden/>
+              </w:rPr>
+              <w:instrText xml:space="preserve"> PAGEREF _Toc130828664 \h </w:instrText>
+            </w:r>
+            <w:r>
+              <w:rPr>
+                <w:noProof/>
+                <w:webHidden/>
+              </w:rPr>
+            </w:r>
+            <w:r>
+              <w:rPr>
+                <w:noProof/>
+                <w:webHidden/>
+              </w:rPr>
+              <w:fldChar w:fldCharType="separate"/>
+            </w:r>
+            <w:r>
+              <w:rPr>
+                <w:noProof/>
+                <w:webHidden/>
+              </w:rPr>
+              <w:t>7</w:t>
+            </w:r>
+            <w:r>
+              <w:rPr>
+                <w:noProof/>
+                <w:webHidden/>
+              </w:rPr>
+              <w:fldChar w:fldCharType="end"/>
+            </w:r>
+          </w:hyperlink>
+        </w:p>
+        <w:p>
+          <w:pPr>
+            <w:pStyle w:val="11"/>
+            <w:tabs>
+              <w:tab w:val="right" w:leader="dot" w:pos="10194"/>
+            </w:tabs>
+            <w:rPr>
+              <w:rFonts w:asciiTheme="minorHAnsi" w:eastAsiaTheme="minorEastAsia"/>
+              <w:noProof/>
+              <w:szCs w:val="22"/>
+            </w:rPr>
+          </w:pPr>
+          <w:hyperlink w:anchor="_Toc130828665" w:history="1">
+            <w:r>
+              <w:rPr>
+                <w:rStyle w:val="af0"/>
+                <w:noProof/>
+              </w:rPr>
+              <w:t>接続先情報を表示する画面</w:t>
+            </w:r>
+            <w:r>
+              <w:rPr>
+                <w:noProof/>
+                <w:webHidden/>
+              </w:rPr>
+              <w:tab/>
+            </w:r>
+            <w:r>
+              <w:rPr>
+                <w:noProof/>
+                <w:webHidden/>
+              </w:rPr>
+              <w:fldChar w:fldCharType="begin"/>
+            </w:r>
+            <w:r>
+              <w:rPr>
+                <w:noProof/>
+                <w:webHidden/>
+              </w:rPr>
+              <w:instrText xml:space="preserve"> PAGEREF _Toc130828665 \h </w:instrText>
+            </w:r>
+            <w:r>
+              <w:rPr>
+                <w:noProof/>
+                <w:webHidden/>
+              </w:rPr>
+            </w:r>
+            <w:r>
+              <w:rPr>
+                <w:noProof/>
+                <w:webHidden/>
+              </w:rPr>
+              <w:fldChar w:fldCharType="separate"/>
+            </w:r>
+            <w:r>
+              <w:rPr>
+                <w:noProof/>
+                <w:webHidden/>
+              </w:rPr>
+              <w:t>8</w:t>
+            </w:r>
+            <w:r>
+              <w:rPr>
+                <w:noProof/>
+                <w:webHidden/>
+              </w:rPr>
+              <w:fldChar w:fldCharType="end"/>
+            </w:r>
+          </w:hyperlink>
+        </w:p>
+        <w:p>
+          <w:pPr>
+            <w:pStyle w:val="11"/>
+            <w:tabs>
+              <w:tab w:val="right" w:leader="dot" w:pos="10194"/>
+            </w:tabs>
+            <w:rPr>
+              <w:rFonts w:asciiTheme="minorHAnsi" w:eastAsiaTheme="minorEastAsia"/>
+              <w:noProof/>
+              <w:szCs w:val="22"/>
+            </w:rPr>
+          </w:pPr>
+          <w:hyperlink w:anchor="_Toc130828666" w:history="1">
+            <w:r>
+              <w:rPr>
+                <w:rStyle w:val="af0"/>
+                <w:noProof/>
+              </w:rPr>
+              <w:t>著作情報の表示</w:t>
+            </w:r>
+            <w:r>
+              <w:rPr>
+                <w:noProof/>
+                <w:webHidden/>
+              </w:rPr>
+              <w:tab/>
+            </w:r>
+            <w:r>
+              <w:rPr>
+                <w:noProof/>
+                <w:webHidden/>
+              </w:rPr>
+              <w:fldChar w:fldCharType="begin"/>
+            </w:r>
+            <w:r>
+              <w:rPr>
+                <w:noProof/>
+                <w:webHidden/>
+              </w:rPr>
+              <w:instrText xml:space="preserve"> PAGEREF _Toc130828666 \h </w:instrText>
+            </w:r>
+            <w:r>
+              <w:rPr>
+                <w:noProof/>
+                <w:webHidden/>
+              </w:rPr>
+            </w:r>
+            <w:r>
+              <w:rPr>
+                <w:noProof/>
+                <w:webHidden/>
+              </w:rPr>
+              <w:fldChar w:fldCharType="separate"/>
+            </w:r>
+            <w:r>
+              <w:rPr>
+                <w:noProof/>
+                <w:webHidden/>
+              </w:rPr>
+              <w:t>10</w:t>
+            </w:r>
+            <w:r>
+              <w:rPr>
+                <w:noProof/>
+                <w:webHidden/>
+              </w:rPr>
+              <w:fldChar w:fldCharType="end"/>
+            </w:r>
+          </w:hyperlink>
+        </w:p>
+        <w:p>
+          <w:pPr>
+            <w:pStyle w:val="11"/>
+            <w:tabs>
+              <w:tab w:val="right" w:leader="dot" w:pos="10194"/>
+            </w:tabs>
+            <w:rPr>
+              <w:rFonts w:asciiTheme="minorHAnsi" w:eastAsiaTheme="minorEastAsia"/>
+              <w:noProof/>
+              <w:szCs w:val="22"/>
+            </w:rPr>
+          </w:pPr>
+          <w:hyperlink w:anchor="_Toc130828667" w:history="1">
+            <w:r>
+              <w:rPr>
+                <w:rStyle w:val="af0"/>
+                <w:noProof/>
+              </w:rPr>
+              <w:t>トラブルシューティング</w:t>
+            </w:r>
+            <w:r>
+              <w:rPr>
+                <w:noProof/>
+                <w:webHidden/>
+              </w:rPr>
+              <w:tab/>
+            </w:r>
+            <w:r>
+              <w:rPr>
+                <w:noProof/>
+                <w:webHidden/>
+              </w:rPr>
+              <w:fldChar w:fldCharType="begin"/>
+            </w:r>
+            <w:r>
+              <w:rPr>
+                <w:noProof/>
+                <w:webHidden/>
+              </w:rPr>
+              <w:instrText xml:space="preserve"> PAGEREF _Toc130828667 \h </w:instrText>
+            </w:r>
+            <w:r>
+              <w:rPr>
+                <w:noProof/>
+                <w:webHidden/>
+              </w:rPr>
+            </w:r>
+            <w:r>
+              <w:rPr>
+                <w:noProof/>
+                <w:webHidden/>
+              </w:rPr>
+              <w:fldChar w:fldCharType="separate"/>
+            </w:r>
+            <w:r>
+              <w:rPr>
+                <w:noProof/>
+                <w:webHidden/>
+              </w:rPr>
+              <w:t>11</w:t>
+            </w:r>
+            <w:r>
+              <w:rPr>
+                <w:noProof/>
+                <w:webHidden/>
+              </w:rPr>
+              <w:fldChar w:fldCharType="end"/>
+            </w:r>
+          </w:hyperlink>
+        </w:p>
+        <w:p>
           <w:r>
             <w:rPr>
               <w:b/>
@@ -350,6 +1495,10 @@
       </w:r>
     </w:p>
     <w:p>
+      <w:pPr>
+        <w:pStyle w:val="1"/>
+      </w:pPr>
+      <w:bookmarkStart w:id="0" w:name="_Toc130828652"/>
       <w:r>
         <w:rPr>
           <w:rFonts w:hint="eastAsia"/>
@@ -357,6 +1506,7 @@
         <w:lastRenderedPageBreak/>
         <w:t>概略</w:t>
       </w:r>
+      <w:bookmarkEnd w:id="0"/>
     </w:p>
     <w:tbl>
       <w:tblPr>
@@ -421,31 +1571,24 @@
                 <w:rFonts w:hint="eastAsia"/>
               </w:rPr>
             </w:pPr>
-            <w:r>
-              <w:rPr>
-                <w:rFonts w:hint="eastAsia"/>
-              </w:rPr>
-              <w:t>本ソフトウェアのソースコードは、完全な形で公開されています。</w:t>
-            </w:r>
           </w:p>
         </w:tc>
       </w:tr>
     </w:tbl>
     <w:p/>
+    <w:p/>
     <w:p>
       <w:pPr>
-        <w:rPr>
-          <w:rFonts w:hint="eastAsia"/>
-        </w:rPr>
+        <w:pStyle w:val="1"/>
       </w:pPr>
-    </w:p>
-    <w:p>
+      <w:bookmarkStart w:id="1" w:name="_Toc130828653"/>
       <w:r>
         <w:rPr>
           <w:rFonts w:hint="eastAsia"/>
         </w:rPr>
         <w:t>保証</w:t>
       </w:r>
+      <w:bookmarkEnd w:id="1"/>
     </w:p>
     <w:tbl>
       <w:tblPr>
@@ -471,42 +1614,30 @@
             <w:tcW w:w="9915" w:type="dxa"/>
           </w:tcPr>
           <w:p>
-            <w:pPr>
-              <w:rPr>
-                <w:rFonts w:hint="eastAsia"/>
-              </w:rPr>
-            </w:pPr>
-            <w:r>
-              <w:rPr>
-                <w:rFonts w:hint="eastAsia"/>
-              </w:rPr>
-              <w:t>当社</w:t>
-            </w:r>
-            <w:r>
-              <w:rPr>
-                <w:rFonts w:hint="eastAsia"/>
-              </w:rPr>
-              <w:t>およびその供給者は、商品性、特定目的に対する適合性、および権利侵害の不存在その他について明示であると黙示であるとを問わず、一切保証をするものではありません。本ソフトウェアおよびドキュメントの使用若しくは機能から生じる全ての危険は、お客様が負担しなければなりません。</w:t>
+            <w:r>
+              <w:rPr>
+                <w:rFonts w:hint="eastAsia"/>
+              </w:rPr>
+              <w:t>当社およびその供給者は、商品性、特定目的に対する適合性、および権利侵害の不存在その他について明示であると黙示であるとを問わず、一切保証をするものではありません。本ソフトウェアおよびドキュメントの使用若しくは機能から生じる全ての危険は、お客様が負担しなければなりません。</w:t>
             </w:r>
           </w:p>
         </w:tc>
       </w:tr>
     </w:tbl>
     <w:p/>
+    <w:p/>
     <w:p>
       <w:pPr>
-        <w:rPr>
-          <w:rFonts w:hint="eastAsia"/>
-        </w:rPr>
+        <w:pStyle w:val="1"/>
       </w:pPr>
-    </w:p>
-    <w:p>
+      <w:bookmarkStart w:id="2" w:name="_Toc130828654"/>
       <w:r>
         <w:rPr>
           <w:rFonts w:hint="eastAsia"/>
         </w:rPr>
         <w:t>責任の制限</w:t>
       </w:r>
+      <w:bookmarkEnd w:id="2"/>
     </w:p>
     <w:tbl>
       <w:tblPr>
@@ -532,28 +1663,17 @@
             <w:tcW w:w="9915" w:type="dxa"/>
           </w:tcPr>
           <w:p>
-            <w:pPr>
-              <w:rPr>
-                <w:rFonts w:hint="eastAsia"/>
-              </w:rPr>
-            </w:pPr>
-            <w:r>
-              <w:rPr>
-                <w:rFonts w:hint="eastAsia"/>
-              </w:rPr>
-              <w:t>当社</w:t>
-            </w:r>
-            <w:r>
-              <w:rPr>
-                <w:rFonts w:hint="eastAsia"/>
-              </w:rPr>
-              <w:t>およびその供給者は、本ソフトウェアおよびドキュメントの使用または使用不能あるいはサポートサービスの提供または提供不能から生じる一切の損害（逸失利益、事業の中断、事業情報の喪失またはその他の金銭的損失を含みますがこれらに限定されません）に関して一切責任を負いません。たとえ、</w:t>
-            </w:r>
-            <w:r>
-              <w:rPr>
-                <w:rFonts w:hint="eastAsia"/>
-              </w:rPr>
-              <w:t>当社</w:t>
+            <w:r>
+              <w:rPr>
+                <w:rFonts w:hint="eastAsia"/>
+              </w:rPr>
+              <w:t>当社およびその供給者は、本ソフトウェアおよびドキュメントの使用または使用不能あるいはサポートサービスの提供または提供不能から生じる一切の損害（逸失利益、事業の中断、事業情報の喪失またはその他の金銭的損失を含みますがこれらに限定されません）に関して一切責任を負いません。たとえ、当社</w:t>
+            </w:r>
+            <w:r>
+              <w:rPr>
+                <w:rFonts w:hint="eastAsia"/>
+              </w:rPr>
+              <w:t>およびその供給者</w:t>
             </w:r>
             <w:r>
               <w:rPr>
@@ -565,21 +1685,20 @@
         </w:tc>
       </w:tr>
     </w:tbl>
+    <w:p/>
+    <w:p/>
     <w:p>
       <w:pPr>
-        <w:rPr>
-          <w:rFonts w:hint="eastAsia"/>
-        </w:rPr>
+        <w:pStyle w:val="1"/>
       </w:pPr>
-    </w:p>
-    <w:p/>
-    <w:p>
+      <w:bookmarkStart w:id="3" w:name="_Toc130828655"/>
       <w:r>
         <w:rPr>
           <w:rFonts w:hint="eastAsia"/>
         </w:rPr>
         <w:t>動作環境</w:t>
       </w:r>
+      <w:bookmarkEnd w:id="3"/>
     </w:p>
     <w:tbl>
       <w:tblPr>
@@ -603,9 +1722,6 @@
           <w:p>
             <w:pPr>
               <w:jc w:val="center"/>
-              <w:rPr>
-                <w:rFonts w:hint="eastAsia"/>
-              </w:rPr>
             </w:pPr>
             <w:r>
               <w:rPr>
@@ -624,9 +1740,6 @@
           <w:p>
             <w:pPr>
               <w:jc w:val="center"/>
-              <w:rPr>
-                <w:rFonts w:hint="eastAsia"/>
-              </w:rPr>
             </w:pPr>
             <w:r>
               <w:rPr>
@@ -645,9 +1758,6 @@
           <w:p>
             <w:pPr>
               <w:jc w:val="center"/>
-              <w:rPr>
-                <w:rFonts w:hint="eastAsia"/>
-              </w:rPr>
             </w:pPr>
             <w:r>
               <w:rPr>
@@ -668,9 +1778,6 @@
           <w:p>
             <w:pPr>
               <w:jc w:val="center"/>
-              <w:rPr>
-                <w:rFonts w:hint="eastAsia"/>
-              </w:rPr>
             </w:pPr>
             <w:r>
               <w:rPr>
@@ -685,11 +1792,6 @@
             <w:tcW w:w="5383" w:type="dxa"/>
           </w:tcPr>
           <w:p>
-            <w:pPr>
-              <w:rPr>
-                <w:rFonts w:hint="eastAsia"/>
-              </w:rPr>
-            </w:pPr>
             <w:r>
               <w:rPr>
                 <w:rFonts w:hint="eastAsia"/>
@@ -714,6 +1816,25 @@
               </w:rPr>
               <w:t>のコードが動作するCPU</w:t>
             </w:r>
+            <w:r>
+              <w:rPr>
+                <w:rFonts w:hint="eastAsia"/>
+              </w:rPr>
+              <w:t>で</w:t>
+            </w:r>
+          </w:p>
+          <w:p>
+            <w:pPr>
+              <w:rPr>
+                <w:rFonts w:hint="eastAsia"/>
+              </w:rPr>
+            </w:pPr>
+            <w:r>
+              <w:rPr>
+                <w:rFonts w:hint="eastAsia"/>
+              </w:rPr>
+              <w:t>最低2スレッド、推奨4スレッド以上の物。</w:t>
+            </w:r>
           </w:p>
         </w:tc>
         <w:tc>
@@ -721,11 +1842,6 @@
             <w:tcW w:w="3398" w:type="dxa"/>
           </w:tcPr>
           <w:p>
-            <w:pPr>
-              <w:rPr>
-                <w:rFonts w:hint="eastAsia"/>
-              </w:rPr>
-            </w:pPr>
             <w:r>
               <w:rPr>
                 <w:rFonts w:hint="eastAsia"/>
@@ -754,9 +1870,6 @@
           <w:p>
             <w:pPr>
               <w:jc w:val="center"/>
-              <w:rPr>
-                <w:rFonts w:hint="eastAsia"/>
-              </w:rPr>
             </w:pPr>
             <w:r>
               <w:rPr>
@@ -784,6 +1897,12 @@
               <w:rPr>
                 <w:rFonts w:hint="eastAsia"/>
               </w:rPr>
+              <w:t xml:space="preserve">Home </w:t>
+            </w:r>
+            <w:r>
+              <w:rPr>
+                <w:rFonts w:hint="eastAsia"/>
+              </w:rPr>
               <w:t>6</w:t>
             </w:r>
             <w:r>
@@ -797,11 +1916,6 @@
             </w:r>
           </w:p>
           <w:p>
-            <w:pPr>
-              <w:rPr>
-                <w:rFonts w:hint="eastAsia"/>
-              </w:rPr>
-            </w:pPr>
             <w:r>
               <w:rPr>
                 <w:rFonts w:hint="eastAsia"/>
@@ -815,11 +1929,12 @@
             <w:tcW w:w="3398" w:type="dxa"/>
           </w:tcPr>
           <w:p>
-            <w:pPr>
-              <w:rPr>
-                <w:rFonts w:hint="eastAsia"/>
-              </w:rPr>
-            </w:pPr>
+            <w:r>
+              <w:rPr>
+                <w:rFonts w:hint="eastAsia"/>
+              </w:rPr>
+              <w:t>グレードは、</w:t>
+            </w:r>
             <w:r>
               <w:rPr>
                 <w:rFonts w:hint="eastAsia"/>
@@ -836,7 +1951,36 @@
               <w:t xml:space="preserve"> </w:t>
             </w:r>
             <w:r>
-              <w:t>or Pro</w:t>
+              <w:rPr>
+                <w:rFonts w:hint="eastAsia"/>
+              </w:rPr>
+              <w:t>又は</w:t>
+            </w:r>
+            <w:r>
+              <w:t xml:space="preserve"> Pro</w:t>
+            </w:r>
+            <w:r>
+              <w:rPr>
+                <w:rFonts w:hint="eastAsia"/>
+              </w:rPr>
+              <w:t>で、</w:t>
+            </w:r>
+          </w:p>
+          <w:p>
+            <w:r>
+              <w:rPr>
+                <w:rFonts w:hint="eastAsia"/>
+              </w:rPr>
+              <w:t>Educatio</w:t>
+            </w:r>
+            <w:r>
+              <w:t>n</w:t>
+            </w:r>
+            <w:r>
+              <w:rPr>
+                <w:rFonts w:hint="eastAsia"/>
+              </w:rPr>
+              <w:t>不可</w:t>
             </w:r>
           </w:p>
         </w:tc>
@@ -859,7 +2003,7 @@
               <w:rPr>
                 <w:rFonts w:hint="eastAsia"/>
               </w:rPr>
-              <w:t>Runtime</w:t>
+              <w:t>OS設定</w:t>
             </w:r>
           </w:p>
         </w:tc>
@@ -872,41 +2016,32 @@
               <w:rPr>
                 <w:rFonts w:hint="eastAsia"/>
               </w:rPr>
-              <w:t>V</w:t>
-            </w:r>
-            <w:r>
-              <w:t xml:space="preserve">isualStudio 2019 </w:t>
-            </w:r>
-            <w:r>
-              <w:rPr>
-                <w:rFonts w:hint="eastAsia"/>
-              </w:rPr>
-              <w:t>で作成したソフトを動作させる</w:t>
-            </w:r>
-          </w:p>
-          <w:p>
-            <w:pPr>
-              <w:rPr>
-                <w:rFonts w:hint="eastAsia"/>
-              </w:rPr>
-            </w:pPr>
-            <w:r>
-              <w:rPr>
-                <w:rFonts w:hint="eastAsia"/>
-              </w:rPr>
-              <w:t>為の再</w:t>
-            </w:r>
-            <w:r>
-              <w:rPr>
-                <w:rFonts w:hint="eastAsia"/>
-              </w:rPr>
-              <w:t>頒布</w:t>
-            </w:r>
-            <w:r>
-              <w:rPr>
-                <w:rFonts w:hint="eastAsia"/>
-              </w:rPr>
-              <w:t>パッケージがインストールされている事。</w:t>
+              <w:t>ワークグループ設定で動作しているPCである事。</w:t>
+            </w:r>
+          </w:p>
+          <w:p>
+            <w:pPr>
+              <w:rPr>
+                <w:rFonts w:hint="eastAsia"/>
+              </w:rPr>
+            </w:pPr>
+            <w:r>
+              <w:rPr>
+                <w:rFonts w:hint="eastAsia"/>
+              </w:rPr>
+              <w:t>（ドメイン参加が前提のPCは</w:t>
+            </w:r>
+            <w:r>
+              <w:rPr>
+                <w:rFonts w:hint="eastAsia"/>
+              </w:rPr>
+              <w:t>非推奨</w:t>
+            </w:r>
+            <w:r>
+              <w:rPr>
+                <w:rFonts w:hint="eastAsia"/>
+              </w:rPr>
+              <w:t>）</w:t>
             </w:r>
           </w:p>
         </w:tc>
@@ -938,16 +2073,10 @@
               </w:rPr>
             </w:pPr>
             <w:r>
-              <w:t>CAN-</w:t>
-            </w:r>
-            <w:r>
-              <w:rPr>
-                <w:rFonts w:hint="eastAsia"/>
-              </w:rPr>
-              <w:t>I</w:t>
-            </w:r>
-            <w:r>
-              <w:t>/F</w:t>
+              <w:rPr>
+                <w:rFonts w:hint="eastAsia"/>
+              </w:rPr>
+              <w:t>入力</w:t>
             </w:r>
           </w:p>
         </w:tc>
@@ -956,35 +2085,16 @@
             <w:tcW w:w="5383" w:type="dxa"/>
           </w:tcPr>
           <w:p>
-            <w:r>
-              <w:rPr>
-                <w:rFonts w:hint="eastAsia"/>
-              </w:rPr>
-              <w:t>以下から最低1つ必要</w:t>
-            </w:r>
-          </w:p>
-          <w:p>
-            <w:r>
-              <w:rPr>
-                <w:rFonts w:hint="eastAsia"/>
-              </w:rPr>
-              <w:t>・I</w:t>
-            </w:r>
-            <w:r>
-              <w:t>xxat USB-to-CAN V2</w:t>
-            </w:r>
-          </w:p>
-          <w:p>
-            <w:pPr>
-              <w:rPr>
-                <w:rFonts w:hint="eastAsia"/>
-              </w:rPr>
-            </w:pPr>
-            <w:r>
-              <w:rPr>
-                <w:rFonts w:hint="eastAsia"/>
-              </w:rPr>
-              <w:t>・当社作成CAN-I/F</w:t>
+            <w:pPr>
+              <w:rPr>
+                <w:rFonts w:hint="eastAsia"/>
+              </w:rPr>
+            </w:pPr>
+            <w:r>
+              <w:rPr>
+                <w:rFonts w:hint="eastAsia"/>
+              </w:rPr>
+              <w:t>マウス及びキーボード</w:t>
             </w:r>
           </w:p>
         </w:tc>
@@ -1002,16 +2112,13 @@
               <w:rPr>
                 <w:rFonts w:hint="eastAsia"/>
               </w:rPr>
-              <w:t>I</w:t>
-            </w:r>
-            <w:r>
-              <w:t>xxat</w:t>
-            </w:r>
-            <w:r>
-              <w:rPr>
-                <w:rFonts w:hint="eastAsia"/>
-              </w:rPr>
-              <w:t>社の方は、要デバイスドライバのインストール</w:t>
+              <w:t>キーボードは、</w:t>
+            </w:r>
+            <w:r>
+              <w:rPr>
+                <w:rFonts w:hint="eastAsia"/>
+              </w:rPr>
+              <w:t>ソフトウェアキーボードでも可</w:t>
             </w:r>
           </w:p>
         </w:tc>
@@ -1026,10 +2133,13 @@
           <w:p>
             <w:pPr>
               <w:jc w:val="center"/>
-              <w:rPr>
-                <w:rFonts w:hint="eastAsia"/>
-              </w:rPr>
-            </w:pPr>
+            </w:pPr>
+            <w:r>
+              <w:rPr>
+                <w:rFonts w:hint="eastAsia"/>
+              </w:rPr>
+              <w:t>Runtime</w:t>
+            </w:r>
           </w:p>
         </w:tc>
         <w:tc>
@@ -1037,11 +2147,56 @@
             <w:tcW w:w="5383" w:type="dxa"/>
           </w:tcPr>
           <w:p>
-            <w:pPr>
-              <w:rPr>
-                <w:rFonts w:hint="eastAsia"/>
-              </w:rPr>
-            </w:pPr>
+            <w:r>
+              <w:rPr>
+                <w:rFonts w:hint="eastAsia"/>
+              </w:rPr>
+              <w:t>V</w:t>
+            </w:r>
+            <w:r>
+              <w:t xml:space="preserve">isualStudio 2019 </w:t>
+            </w:r>
+            <w:r>
+              <w:rPr>
+                <w:rFonts w:hint="eastAsia"/>
+              </w:rPr>
+              <w:t>作成</w:t>
+            </w:r>
+            <w:r>
+              <w:rPr>
+                <w:rFonts w:hint="eastAsia"/>
+              </w:rPr>
+              <w:t>のx</w:t>
+            </w:r>
+            <w:r>
+              <w:t>86</w:t>
+            </w:r>
+            <w:r>
+              <w:rPr>
+                <w:rFonts w:hint="eastAsia"/>
+              </w:rPr>
+              <w:t>ソフトを動作させる</w:t>
+            </w:r>
+          </w:p>
+          <w:p>
+            <w:r>
+              <w:rPr>
+                <w:rFonts w:hint="eastAsia"/>
+              </w:rPr>
+              <w:t>為の再</w:t>
+            </w:r>
+            <w:r>
+              <w:rPr>
+                <w:rFonts w:hint="eastAsia"/>
+              </w:rPr>
+              <w:t>頒布</w:t>
+            </w:r>
+            <w:r>
+              <w:rPr>
+                <w:rFonts w:hint="eastAsia"/>
+              </w:rPr>
+              <w:t>パッケージがインストールされている事。</w:t>
+            </w:r>
           </w:p>
         </w:tc>
         <w:tc>
@@ -1054,19 +2209,221 @@
                 <w:rFonts w:hint="eastAsia"/>
               </w:rPr>
             </w:pPr>
+            <w:r>
+              <w:rPr>
+                <w:rFonts w:hint="eastAsia"/>
+              </w:rPr>
+              <w:t>以下(</w:t>
+            </w:r>
+            <w:r>
+              <w:t>*1)</w:t>
+            </w:r>
+            <w:r>
+              <w:rPr>
+                <w:rFonts w:hint="eastAsia"/>
+              </w:rPr>
+              <w:t>から入手可能</w:t>
+            </w:r>
+          </w:p>
+        </w:tc>
+      </w:tr>
+      <w:tr>
+        <w:tc>
+          <w:tcPr>
+            <w:tcW w:w="1134" w:type="dxa"/>
+            <w:shd w:val="clear" w:color="auto" w:fill="E2EFD9" w:themeFill="accent6" w:themeFillTint="33"/>
+            <w:vAlign w:val="center"/>
+          </w:tcPr>
+          <w:p>
+            <w:pPr>
+              <w:jc w:val="center"/>
+            </w:pPr>
+            <w:r>
+              <w:t>CAN-</w:t>
+            </w:r>
+            <w:r>
+              <w:rPr>
+                <w:rFonts w:hint="eastAsia"/>
+              </w:rPr>
+              <w:t>I</w:t>
+            </w:r>
+            <w:r>
+              <w:t>/F</w:t>
+            </w:r>
+          </w:p>
+        </w:tc>
+        <w:tc>
+          <w:tcPr>
+            <w:tcW w:w="5383" w:type="dxa"/>
+          </w:tcPr>
+          <w:p>
+            <w:r>
+              <w:rPr>
+                <w:rFonts w:hint="eastAsia"/>
+              </w:rPr>
+              <w:t>以下から最低1つ必要</w:t>
+            </w:r>
+          </w:p>
+          <w:p>
+            <w:r>
+              <w:rPr>
+                <w:rFonts w:hint="eastAsia"/>
+              </w:rPr>
+              <w:t>・</w:t>
+            </w:r>
+            <w:r>
+              <w:rPr>
+                <w:rFonts w:hint="eastAsia"/>
+              </w:rPr>
+              <w:t>H</w:t>
+            </w:r>
+            <w:r>
+              <w:t>MS</w:t>
+            </w:r>
+            <w:r>
+              <w:rPr>
+                <w:rFonts w:hint="eastAsia"/>
+              </w:rPr>
+              <w:t>社 I</w:t>
+            </w:r>
+            <w:r>
+              <w:t>XXAT</w:t>
+            </w:r>
+            <w:r>
+              <w:t xml:space="preserve"> USB-to-CAN V2</w:t>
+            </w:r>
+          </w:p>
+          <w:p>
+            <w:r>
+              <w:rPr>
+                <w:rFonts w:hint="eastAsia"/>
+              </w:rPr>
+              <w:t>・当社作成CAN-I/F</w:t>
+            </w:r>
+          </w:p>
+        </w:tc>
+        <w:tc>
+          <w:tcPr>
+            <w:tcW w:w="3398" w:type="dxa"/>
+          </w:tcPr>
+          <w:p>
+            <w:r>
+              <w:rPr>
+                <w:rFonts w:hint="eastAsia"/>
+              </w:rPr>
+              <w:t>HMS社</w:t>
+            </w:r>
+            <w:r>
+              <w:rPr>
+                <w:rFonts w:hint="eastAsia"/>
+              </w:rPr>
+              <w:t>の方は、</w:t>
+            </w:r>
+            <w:r>
+              <w:rPr>
+                <w:rFonts w:hint="eastAsia"/>
+              </w:rPr>
+              <w:t>H</w:t>
+            </w:r>
+            <w:r>
+              <w:t>MS</w:t>
+            </w:r>
+            <w:r>
+              <w:rPr>
+                <w:rFonts w:hint="eastAsia"/>
+              </w:rPr>
+              <w:t>社</w:t>
+            </w:r>
+            <w:r>
+              <w:rPr>
+                <w:rFonts w:hint="eastAsia"/>
+              </w:rPr>
+              <w:t>提供の</w:t>
+            </w:r>
+            <w:r>
+              <w:rPr>
+                <w:rFonts w:hint="eastAsia"/>
+              </w:rPr>
+              <w:t>デバイスドライバインストール</w:t>
+            </w:r>
+            <w:r>
+              <w:rPr>
+                <w:rFonts w:hint="eastAsia"/>
+              </w:rPr>
+              <w:t>が必要</w:t>
+            </w:r>
+          </w:p>
+          <w:p>
+            <w:pPr>
+              <w:rPr>
+                <w:rFonts w:hint="eastAsia"/>
+              </w:rPr>
+            </w:pPr>
+            <w:r>
+              <w:rPr>
+                <w:rFonts w:hint="eastAsia"/>
+              </w:rPr>
+              <w:t>以下(</w:t>
+            </w:r>
+            <w:r>
+              <w:t>*2)</w:t>
+            </w:r>
+            <w:r>
+              <w:rPr>
+                <w:rFonts w:hint="eastAsia"/>
+              </w:rPr>
+              <w:t>から入手可能</w:t>
+            </w:r>
           </w:p>
         </w:tc>
       </w:tr>
     </w:tbl>
-    <w:p/>
+    <w:p>
+      <w:r>
+        <w:rPr>
+          <w:rFonts w:hint="eastAsia"/>
+        </w:rPr>
+        <w:t>(</w:t>
+      </w:r>
+      <w:r>
+        <w:t xml:space="preserve">*1) </w:t>
+      </w:r>
+      <w:r>
+        <w:t>https://learn.microsoft.com/ja-jp/cpp/windows/latest-supported-vc-redist</w:t>
+      </w:r>
+    </w:p>
+    <w:p>
+      <w:pPr>
+        <w:rPr>
+          <w:rFonts w:hint="eastAsia"/>
+        </w:rPr>
+      </w:pPr>
+      <w:r>
+        <w:rPr>
+          <w:rFonts w:hint="eastAsia"/>
+        </w:rPr>
+        <w:t>(*2)</w:t>
+      </w:r>
+      <w:r>
+        <w:t xml:space="preserve"> </w:t>
+      </w:r>
+      <w:r>
+        <w:t>https://www.ixxat.com/ja/products/pc-interfaces-overview/details/usb-to-can-v2</w:t>
+      </w:r>
+    </w:p>
     <w:p/>
     <w:p>
+      <w:pPr>
+        <w:pStyle w:val="1"/>
+      </w:pPr>
+      <w:bookmarkStart w:id="4" w:name="_Toc130828656"/>
       <w:r>
         <w:rPr>
           <w:rFonts w:hint="eastAsia"/>
         </w:rPr>
         <w:t>ソフトウェア構築詳細</w:t>
       </w:r>
+      <w:bookmarkEnd w:id="4"/>
     </w:p>
     <w:tbl>
       <w:tblPr>
@@ -1089,9 +2446,6 @@
           <w:p>
             <w:pPr>
               <w:jc w:val="center"/>
-              <w:rPr>
-                <w:rFonts w:hint="eastAsia"/>
-              </w:rPr>
             </w:pPr>
             <w:r>
               <w:rPr>
@@ -1110,9 +2464,6 @@
           <w:p>
             <w:pPr>
               <w:jc w:val="center"/>
-              <w:rPr>
-                <w:rFonts w:hint="eastAsia"/>
-              </w:rPr>
             </w:pPr>
             <w:r>
               <w:rPr>
@@ -1133,9 +2484,6 @@
           <w:p>
             <w:pPr>
               <w:jc w:val="center"/>
-              <w:rPr>
-                <w:rFonts w:hint="eastAsia"/>
-              </w:rPr>
             </w:pPr>
             <w:r>
               <w:rPr>
@@ -1150,11 +2498,6 @@
             <w:tcW w:w="4107" w:type="dxa"/>
           </w:tcPr>
           <w:p>
-            <w:pPr>
-              <w:rPr>
-                <w:rFonts w:hint="eastAsia"/>
-              </w:rPr>
-            </w:pPr>
             <w:r>
               <w:t xml:space="preserve">32bit </w:t>
             </w:r>
@@ -1186,9 +2529,6 @@
           <w:p>
             <w:pPr>
               <w:jc w:val="center"/>
-              <w:rPr>
-                <w:rFonts w:hint="eastAsia"/>
-              </w:rPr>
             </w:pPr>
             <w:r>
               <w:rPr>
@@ -1203,16 +2543,52 @@
             <w:tcW w:w="4107" w:type="dxa"/>
           </w:tcPr>
           <w:p>
-            <w:pPr>
-              <w:rPr>
-                <w:rFonts w:hint="eastAsia"/>
-              </w:rPr>
-            </w:pPr>
             <w:r>
               <w:rPr>
                 <w:rFonts w:hint="eastAsia"/>
               </w:rPr>
               <w:t>動的リンク</w:t>
+            </w:r>
+          </w:p>
+        </w:tc>
+      </w:tr>
+      <w:tr>
+        <w:tc>
+          <w:tcPr>
+            <w:tcW w:w="2410" w:type="dxa"/>
+            <w:shd w:val="clear" w:color="auto" w:fill="DEEAF6" w:themeFill="accent5" w:themeFillTint="33"/>
+            <w:vAlign w:val="center"/>
+          </w:tcPr>
+          <w:p>
+            <w:pPr>
+              <w:jc w:val="center"/>
+              <w:rPr>
+                <w:rFonts w:hint="eastAsia"/>
+              </w:rPr>
+            </w:pPr>
+            <w:r>
+              <w:rPr>
+                <w:rFonts w:hint="eastAsia"/>
+              </w:rPr>
+              <w:t>MFCライブラリ</w:t>
+            </w:r>
+          </w:p>
+        </w:tc>
+        <w:tc>
+          <w:tcPr>
+            <w:tcW w:w="4107" w:type="dxa"/>
+          </w:tcPr>
+          <w:p>
+            <w:pPr>
+              <w:rPr>
+                <w:rFonts w:hint="eastAsia"/>
+              </w:rPr>
+            </w:pPr>
+            <w:r>
+              <w:rPr>
+                <w:rFonts w:hint="eastAsia"/>
+              </w:rPr>
+              <w:t>共有DLLを利用</w:t>
             </w:r>
           </w:p>
         </w:tc>
@@ -1225,6 +2601,10 @@
       </w:r>
     </w:p>
     <w:p>
+      <w:pPr>
+        <w:pStyle w:val="1"/>
+      </w:pPr>
+      <w:bookmarkStart w:id="5" w:name="_Toc130828657"/>
       <w:r>
         <w:rPr>
           <w:rFonts w:hint="eastAsia"/>
@@ -1232,8 +2612,8 @@
         <w:lastRenderedPageBreak/>
         <w:t>基本的な使い方</w:t>
       </w:r>
+      <w:bookmarkEnd w:id="5"/>
     </w:p>
-    <w:p/>
     <w:p>
       <w:r>
         <w:rPr>
@@ -1263,9 +2643,6 @@
           <w:p>
             <w:pPr>
               <w:jc w:val="center"/>
-              <w:rPr>
-                <w:rFonts w:hint="eastAsia"/>
-              </w:rPr>
             </w:pPr>
             <w:r>
               <w:rPr>
@@ -1284,9 +2661,6 @@
           <w:p>
             <w:pPr>
               <w:jc w:val="center"/>
-              <w:rPr>
-                <w:rFonts w:hint="eastAsia"/>
-              </w:rPr>
             </w:pPr>
             <w:r>
               <w:rPr>
@@ -1307,9 +2681,6 @@
           <w:p>
             <w:pPr>
               <w:jc w:val="center"/>
-              <w:rPr>
-                <w:rFonts w:hint="eastAsia"/>
-              </w:rPr>
             </w:pPr>
             <w:r>
               <w:rPr>
@@ -1340,13 +2711,7 @@
               <w:t>に本ソフトをインストール（フォルダのコピー）を行います。</w:t>
             </w:r>
           </w:p>
-          <w:p>
-            <w:pPr>
-              <w:rPr>
-                <w:rFonts w:hint="eastAsia"/>
-              </w:rPr>
-            </w:pPr>
-          </w:p>
+          <w:p/>
         </w:tc>
       </w:tr>
       <w:tr>
@@ -1359,9 +2724,6 @@
           <w:p>
             <w:pPr>
               <w:jc w:val="center"/>
-              <w:rPr>
-                <w:rFonts w:hint="eastAsia"/>
-              </w:rPr>
             </w:pPr>
             <w:r>
               <w:rPr>
@@ -1388,7 +2750,16 @@
               <w:rPr>
                 <w:rFonts w:hint="eastAsia"/>
               </w:rPr>
-              <w:t xml:space="preserve">Ixxat </w:t>
+              <w:t>I</w:t>
+            </w:r>
+            <w:r>
+              <w:t>XXAT</w:t>
+            </w:r>
+            <w:r>
+              <w:rPr>
+                <w:rFonts w:hint="eastAsia"/>
+              </w:rPr>
+              <w:t xml:space="preserve"> </w:t>
             </w:r>
             <w:r>
               <w:t>USB-to-CAN V2</w:t>
@@ -1397,7 +2768,28 @@
               <w:rPr>
                 <w:rFonts w:hint="eastAsia"/>
               </w:rPr>
-              <w:t>ケーブルを利用する場合は、メーカーがWebに用意している</w:t>
+              <w:t>ケーブルを利用する場合は、</w:t>
+            </w:r>
+            <w:r>
+              <w:rPr>
+                <w:rFonts w:hint="eastAsia"/>
+              </w:rPr>
+              <w:t>H</w:t>
+            </w:r>
+            <w:r>
+              <w:t>MS</w:t>
+            </w:r>
+            <w:r>
+              <w:rPr>
+                <w:rFonts w:hint="eastAsia"/>
+              </w:rPr>
+              <w:t>社</w:t>
+            </w:r>
+            <w:r>
+              <w:rPr>
+                <w:rFonts w:hint="eastAsia"/>
+              </w:rPr>
+              <w:t>がWebに用意している</w:t>
             </w:r>
           </w:p>
           <w:p>
@@ -1408,13 +2800,7 @@
               <w:t>デバイスドライバのインストールも必要となります。</w:t>
             </w:r>
           </w:p>
-          <w:p>
-            <w:pPr>
-              <w:rPr>
-                <w:rFonts w:hint="eastAsia"/>
-              </w:rPr>
-            </w:pPr>
-          </w:p>
+          <w:p/>
         </w:tc>
       </w:tr>
       <w:tr>
@@ -1427,9 +2813,6 @@
           <w:p>
             <w:pPr>
               <w:jc w:val="center"/>
-              <w:rPr>
-                <w:rFonts w:hint="eastAsia"/>
-              </w:rPr>
             </w:pPr>
             <w:r>
               <w:rPr>
@@ -1451,13 +2834,7 @@
               <w:t>通信対象のABH3とCAN-I/FをCAN接続用のケーブルで接続し、通信対象に電源を供給します。</w:t>
             </w:r>
           </w:p>
-          <w:p>
-            <w:pPr>
-              <w:rPr>
-                <w:rFonts w:hint="eastAsia"/>
-              </w:rPr>
-            </w:pPr>
-          </w:p>
+          <w:p/>
         </w:tc>
       </w:tr>
       <w:tr>
@@ -1470,9 +2847,6 @@
           <w:p>
             <w:pPr>
               <w:jc w:val="center"/>
-              <w:rPr>
-                <w:rFonts w:hint="eastAsia"/>
-              </w:rPr>
             </w:pPr>
             <w:r>
               <w:rPr>
@@ -1494,13 +2868,7 @@
               <w:t>本ソフトを起動します。この状態ではウィンドウ枠のみが表示されます。</w:t>
             </w:r>
           </w:p>
-          <w:p>
-            <w:pPr>
-              <w:rPr>
-                <w:rFonts w:hint="eastAsia"/>
-              </w:rPr>
-            </w:pPr>
-          </w:p>
+          <w:p/>
         </w:tc>
       </w:tr>
       <w:tr>
@@ -1513,9 +2881,6 @@
           <w:p>
             <w:pPr>
               <w:jc w:val="center"/>
-              <w:rPr>
-                <w:rFonts w:hint="eastAsia"/>
-              </w:rPr>
             </w:pPr>
             <w:r>
               <w:rPr>
@@ -1567,275 +2932,15 @@
               <w:t>選択後に「設定」ボタンで確定します。</w:t>
             </w:r>
           </w:p>
-          <w:tbl>
-            <w:tblPr>
-              <w:tblStyle w:val="af"/>
-              <w:tblW w:w="0" w:type="auto"/>
-              <w:tblLook w:val="04A0" w:firstRow="1" w:lastRow="0" w:firstColumn="1" w:lastColumn="0" w:noHBand="0" w:noVBand="1"/>
-            </w:tblPr>
-            <w:tblGrid>
-              <w:gridCol w:w="1870"/>
-              <w:gridCol w:w="4678"/>
-            </w:tblGrid>
-            <w:tr>
-              <w:tc>
-                <w:tcPr>
-                  <w:tcW w:w="1870" w:type="dxa"/>
-                  <w:shd w:val="clear" w:color="auto" w:fill="8EAADB" w:themeFill="accent1" w:themeFillTint="99"/>
-                  <w:vAlign w:val="center"/>
-                </w:tcPr>
-                <w:p>
-                  <w:pPr>
-                    <w:jc w:val="center"/>
-                    <w:rPr>
-                      <w:rFonts w:hint="eastAsia"/>
-                    </w:rPr>
-                  </w:pPr>
-                  <w:r>
-                    <w:rPr>
-                      <w:rFonts w:hint="eastAsia"/>
-                    </w:rPr>
-                    <w:t>項目</w:t>
-                  </w:r>
-                </w:p>
-              </w:tc>
-              <w:tc>
-                <w:tcPr>
-                  <w:tcW w:w="4678" w:type="dxa"/>
-                  <w:shd w:val="clear" w:color="auto" w:fill="8EAADB" w:themeFill="accent1" w:themeFillTint="99"/>
-                  <w:vAlign w:val="center"/>
-                </w:tcPr>
-                <w:p>
-                  <w:pPr>
-                    <w:jc w:val="center"/>
-                    <w:rPr>
-                      <w:rFonts w:hint="eastAsia"/>
-                    </w:rPr>
-                  </w:pPr>
-                  <w:r>
-                    <w:rPr>
-                      <w:rFonts w:hint="eastAsia"/>
-                    </w:rPr>
-                    <w:t>設定する内容</w:t>
-                  </w:r>
-                </w:p>
-              </w:tc>
-            </w:tr>
-            <w:tr>
-              <w:tc>
-                <w:tcPr>
-                  <w:tcW w:w="1870" w:type="dxa"/>
-                  <w:vAlign w:val="center"/>
-                </w:tcPr>
-                <w:p>
-                  <w:pPr>
-                    <w:jc w:val="center"/>
-                    <w:rPr>
-                      <w:rFonts w:hint="eastAsia"/>
-                    </w:rPr>
-                  </w:pPr>
-                  <w:r>
-                    <w:rPr>
-                      <w:rFonts w:hint="eastAsia"/>
-                    </w:rPr>
-                    <w:t>I/F選択</w:t>
-                  </w:r>
-                </w:p>
-              </w:tc>
-              <w:tc>
-                <w:tcPr>
-                  <w:tcW w:w="4678" w:type="dxa"/>
-                </w:tcPr>
-                <w:p>
-                  <w:pPr>
-                    <w:rPr>
-                      <w:rFonts w:hint="eastAsia"/>
-                    </w:rPr>
-                  </w:pPr>
-                  <w:r>
-                    <w:rPr>
-                      <w:rFonts w:hint="eastAsia"/>
-                    </w:rPr>
-                    <w:t>利用するCAN-I/Fを選択</w:t>
-                  </w:r>
-                </w:p>
-              </w:tc>
-            </w:tr>
-            <w:tr>
-              <w:tc>
-                <w:tcPr>
-                  <w:tcW w:w="1870" w:type="dxa"/>
-                  <w:vAlign w:val="center"/>
-                </w:tcPr>
-                <w:p>
-                  <w:pPr>
-                    <w:jc w:val="center"/>
-                    <w:rPr>
-                      <w:rFonts w:hint="eastAsia"/>
-                    </w:rPr>
-                  </w:pPr>
-                  <w:r>
-                    <w:rPr>
-                      <w:rFonts w:hint="eastAsia"/>
-                    </w:rPr>
-                    <w:t>I/F番号指定</w:t>
-                  </w:r>
-                </w:p>
-              </w:tc>
-              <w:tc>
-                <w:tcPr>
-                  <w:tcW w:w="4678" w:type="dxa"/>
-                </w:tcPr>
-                <w:p>
-                  <w:pPr>
-                    <w:rPr>
-                      <w:rFonts w:hint="eastAsia"/>
-                    </w:rPr>
-                  </w:pPr>
-                  <w:r>
-                    <w:rPr>
-                      <w:rFonts w:hint="eastAsia"/>
-                    </w:rPr>
-                    <w:t>利用するCAN-I/Fに必要な情報を選択</w:t>
-                  </w:r>
-                </w:p>
-              </w:tc>
-            </w:tr>
-            <w:tr>
-              <w:tc>
-                <w:tcPr>
-                  <w:tcW w:w="1870" w:type="dxa"/>
-                  <w:vAlign w:val="center"/>
-                </w:tcPr>
-                <w:p>
-                  <w:pPr>
-                    <w:jc w:val="center"/>
-                    <w:rPr>
-                      <w:rFonts w:hint="eastAsia"/>
-                    </w:rPr>
-                  </w:pPr>
-                  <w:r>
-                    <w:rPr>
-                      <w:rFonts w:hint="eastAsia"/>
-                    </w:rPr>
-                    <w:t>ホストアドレス</w:t>
-                  </w:r>
-                </w:p>
-              </w:tc>
-              <w:tc>
-                <w:tcPr>
-                  <w:tcW w:w="4678" w:type="dxa"/>
-                </w:tcPr>
-                <w:p>
-                  <w:pPr>
-                    <w:rPr>
-                      <w:rFonts w:hint="eastAsia"/>
-                    </w:rPr>
-                  </w:pPr>
-                  <w:r>
-                    <w:rPr>
-                      <w:rFonts w:hint="eastAsia"/>
-                    </w:rPr>
-                    <w:t>PC側で利用するアドレスを選択</w:t>
-                  </w:r>
-                </w:p>
-              </w:tc>
-            </w:tr>
-            <w:tr>
-              <w:tc>
-                <w:tcPr>
-                  <w:tcW w:w="1870" w:type="dxa"/>
-                  <w:vAlign w:val="center"/>
-                </w:tcPr>
-                <w:p>
-                  <w:pPr>
-                    <w:jc w:val="center"/>
-                    <w:rPr>
-                      <w:rFonts w:hint="eastAsia"/>
-                    </w:rPr>
-                  </w:pPr>
-                  <w:r>
-                    <w:rPr>
-                      <w:rFonts w:hint="eastAsia"/>
-                    </w:rPr>
-                    <w:t>ボーレート</w:t>
-                  </w:r>
-                </w:p>
-              </w:tc>
-              <w:tc>
-                <w:tcPr>
-                  <w:tcW w:w="4678" w:type="dxa"/>
-                </w:tcPr>
-                <w:p>
-                  <w:r>
-                    <w:rPr>
-                      <w:rFonts w:hint="eastAsia"/>
-                    </w:rPr>
-                    <w:t>CAN-I/Fの通信速度を選択</w:t>
-                  </w:r>
-                </w:p>
-                <w:p>
-                  <w:pPr>
-                    <w:rPr>
-                      <w:rFonts w:hint="eastAsia"/>
-                    </w:rPr>
-                  </w:pPr>
-                  <w:r>
-                    <w:rPr>
-                      <w:rFonts w:hint="eastAsia"/>
-                    </w:rPr>
-                    <w:t>この選択は接続対象側と合わせる必要有り</w:t>
-                  </w:r>
-                </w:p>
-              </w:tc>
-            </w:tr>
-            <w:tr>
-              <w:tc>
-                <w:tcPr>
-                  <w:tcW w:w="1870" w:type="dxa"/>
-                  <w:vAlign w:val="center"/>
-                </w:tcPr>
-                <w:p>
-                  <w:pPr>
-                    <w:jc w:val="center"/>
-                    <w:rPr>
-                      <w:rFonts w:hint="eastAsia"/>
-                    </w:rPr>
-                  </w:pPr>
-                  <w:r>
-                    <w:rPr>
-                      <w:rFonts w:hint="eastAsia"/>
-                    </w:rPr>
-                    <w:t>表示言語</w:t>
-                  </w:r>
-                </w:p>
-              </w:tc>
-              <w:tc>
-                <w:tcPr>
-                  <w:tcW w:w="4678" w:type="dxa"/>
-                </w:tcPr>
-                <w:p>
-                  <w:pPr>
-                    <w:rPr>
-                      <w:rFonts w:hint="eastAsia"/>
-                    </w:rPr>
-                  </w:pPr>
-                  <w:r>
-                    <w:rPr>
-                      <w:rFonts w:hint="eastAsia"/>
-                    </w:rPr>
-                    <w:t>本ソフトの表示言語を選択</w:t>
-                  </w:r>
-                </w:p>
-              </w:tc>
-            </w:tr>
-          </w:tbl>
-          <w:p>
-            <w:pPr>
-              <w:rPr>
-                <w:rFonts w:hint="eastAsia"/>
-              </w:rPr>
-            </w:pPr>
+          <w:p>
+            <w:r>
+              <w:rPr>
+                <w:rFonts w:hint="eastAsia"/>
+              </w:rPr>
+              <w:t>環境設定の詳しい情報は、「環境設定」を参照願います。</w:t>
+            </w:r>
+          </w:p>
+          <w:p>
             <w:r>
               <w:rPr>
                 <w:rFonts w:hint="eastAsia"/>
@@ -1855,9 +2960,6 @@
           <w:p>
             <w:pPr>
               <w:jc w:val="center"/>
-              <w:rPr>
-                <w:rFonts w:hint="eastAsia"/>
-              </w:rPr>
             </w:pPr>
             <w:r>
               <w:rPr>
@@ -1899,244 +3001,35 @@
               <w:rPr>
                 <w:rFonts w:hint="eastAsia"/>
               </w:rPr>
-              <w:t>接続対象の詳細を要求される為、以下を設定</w:t>
-            </w:r>
-            <w:r>
-              <w:rPr>
-                <w:rFonts w:hint="eastAsia"/>
-              </w:rPr>
-              <w:t>します。</w:t>
-            </w:r>
-          </w:p>
-          <w:tbl>
-            <w:tblPr>
-              <w:tblStyle w:val="af"/>
-              <w:tblW w:w="0" w:type="auto"/>
-              <w:tblLook w:val="04A0" w:firstRow="1" w:lastRow="0" w:firstColumn="1" w:lastColumn="0" w:noHBand="0" w:noVBand="1"/>
-            </w:tblPr>
-            <w:tblGrid>
-              <w:gridCol w:w="1870"/>
-              <w:gridCol w:w="4678"/>
-            </w:tblGrid>
-            <w:tr>
-              <w:tc>
-                <w:tcPr>
-                  <w:tcW w:w="1870" w:type="dxa"/>
-                  <w:shd w:val="clear" w:color="auto" w:fill="8EAADB" w:themeFill="accent1" w:themeFillTint="99"/>
-                  <w:vAlign w:val="center"/>
-                </w:tcPr>
-                <w:p>
-                  <w:pPr>
-                    <w:jc w:val="center"/>
-                    <w:rPr>
-                      <w:rFonts w:hint="eastAsia"/>
-                    </w:rPr>
-                  </w:pPr>
-                  <w:r>
-                    <w:rPr>
-                      <w:rFonts w:hint="eastAsia"/>
-                    </w:rPr>
-                    <w:t>項目</w:t>
-                  </w:r>
-                </w:p>
-              </w:tc>
-              <w:tc>
-                <w:tcPr>
-                  <w:tcW w:w="4678" w:type="dxa"/>
-                  <w:shd w:val="clear" w:color="auto" w:fill="8EAADB" w:themeFill="accent1" w:themeFillTint="99"/>
-                  <w:vAlign w:val="center"/>
-                </w:tcPr>
-                <w:p>
-                  <w:pPr>
-                    <w:jc w:val="center"/>
-                    <w:rPr>
-                      <w:rFonts w:hint="eastAsia"/>
-                    </w:rPr>
-                  </w:pPr>
-                  <w:r>
-                    <w:rPr>
-                      <w:rFonts w:hint="eastAsia"/>
-                    </w:rPr>
-                    <w:t>設定する内容</w:t>
-                  </w:r>
-                </w:p>
-              </w:tc>
-            </w:tr>
-            <w:tr>
-              <w:tc>
-                <w:tcPr>
-                  <w:tcW w:w="1870" w:type="dxa"/>
-                  <w:vAlign w:val="center"/>
-                </w:tcPr>
-                <w:p>
-                  <w:pPr>
-                    <w:jc w:val="center"/>
-                    <w:rPr>
-                      <w:rFonts w:hint="eastAsia"/>
-                    </w:rPr>
-                  </w:pPr>
-                  <w:r>
-                    <w:rPr>
-                      <w:rFonts w:hint="eastAsia"/>
-                    </w:rPr>
-                    <w:t>ABH3アドレス</w:t>
-                  </w:r>
-                </w:p>
-              </w:tc>
-              <w:tc>
-                <w:tcPr>
-                  <w:tcW w:w="4678" w:type="dxa"/>
-                </w:tcPr>
-                <w:p>
-                  <w:r>
-                    <w:rPr>
-                      <w:rFonts w:hint="eastAsia"/>
-                    </w:rPr>
-                    <w:t>接続対象のアドレスを選択</w:t>
-                  </w:r>
-                </w:p>
-                <w:p>
-                  <w:pPr>
-                    <w:rPr>
-                      <w:rFonts w:hint="eastAsia"/>
-                    </w:rPr>
-                  </w:pPr>
-                  <w:r>
-                    <w:rPr>
-                      <w:rFonts w:hint="eastAsia"/>
-                    </w:rPr>
-                    <w:t>利用済みの箇所にはコメントが付きます</w:t>
-                  </w:r>
-                </w:p>
-              </w:tc>
-            </w:tr>
-            <w:tr>
-              <w:tc>
-                <w:tcPr>
-                  <w:tcW w:w="1870" w:type="dxa"/>
-                  <w:vAlign w:val="center"/>
-                </w:tcPr>
-                <w:p>
-                  <w:pPr>
-                    <w:jc w:val="center"/>
-                    <w:rPr>
-                      <w:rFonts w:hint="eastAsia"/>
-                    </w:rPr>
-                  </w:pPr>
-                  <w:r>
-                    <w:rPr>
-                      <w:rFonts w:hint="eastAsia"/>
-                    </w:rPr>
-                    <w:t>グループ番号</w:t>
-                  </w:r>
-                </w:p>
-              </w:tc>
-              <w:tc>
-                <w:tcPr>
-                  <w:tcW w:w="4678" w:type="dxa"/>
-                </w:tcPr>
-                <w:p>
-                  <w:pPr>
-                    <w:rPr>
-                      <w:rFonts w:hint="eastAsia"/>
-                    </w:rPr>
-                  </w:pPr>
-                  <w:r>
-                    <w:rPr>
-                      <w:rFonts w:hint="eastAsia"/>
-                    </w:rPr>
-                    <w:t>接続対象に設定されたグループ番号を選択</w:t>
-                  </w:r>
-                </w:p>
-              </w:tc>
-            </w:tr>
-            <w:tr>
-              <w:tc>
-                <w:tcPr>
-                  <w:tcW w:w="1870" w:type="dxa"/>
-                  <w:vAlign w:val="center"/>
-                </w:tcPr>
-                <w:p>
-                  <w:pPr>
-                    <w:jc w:val="center"/>
-                    <w:rPr>
-                      <w:rFonts w:hint="eastAsia"/>
-                    </w:rPr>
-                  </w:pPr>
-                  <w:r>
-                    <w:rPr>
-                      <w:rFonts w:hint="eastAsia"/>
-                    </w:rPr>
-                    <w:t>機種</w:t>
-                  </w:r>
-                </w:p>
-              </w:tc>
-              <w:tc>
-                <w:tcPr>
-                  <w:tcW w:w="4678" w:type="dxa"/>
-                </w:tcPr>
-                <w:p>
-                  <w:pPr>
-                    <w:rPr>
-                      <w:rFonts w:hint="eastAsia"/>
-                    </w:rPr>
-                  </w:pPr>
-                  <w:r>
-                    <w:rPr>
-                      <w:rFonts w:hint="eastAsia"/>
-                    </w:rPr>
-                    <w:t>接続対象の機種を選択</w:t>
-                  </w:r>
-                </w:p>
-              </w:tc>
-            </w:tr>
-          </w:tbl>
-          <w:p>
-            <w:r>
-              <w:rPr>
-                <w:rFonts w:hint="eastAsia"/>
-              </w:rPr>
-              <w:t>設定が完了したら、「OK」を押して確定</w:t>
-            </w:r>
-            <w:r>
-              <w:rPr>
-                <w:rFonts w:hint="eastAsia"/>
-              </w:rPr>
-              <w:t>します</w:t>
-            </w:r>
-            <w:r>
-              <w:rPr>
-                <w:rFonts w:hint="eastAsia"/>
-              </w:rPr>
-              <w:t>。</w:t>
-            </w:r>
-          </w:p>
-          <w:p>
-            <w:r>
-              <w:rPr>
-                <w:rFonts w:hint="eastAsia"/>
-              </w:rPr>
-              <w:t>（この時、「OK」が押せない場合は、使用済みABH3アドレスが指定されている</w:t>
-            </w:r>
-            <w:r>
-              <w:rPr>
-                <w:rFonts w:hint="eastAsia"/>
-              </w:rPr>
-              <w:t>ので要修正</w:t>
-            </w:r>
-            <w:r>
-              <w:rPr>
-                <w:rFonts w:hint="eastAsia"/>
-              </w:rPr>
-              <w:t>）</w:t>
-            </w:r>
-          </w:p>
-          <w:p>
-            <w:pPr>
-              <w:rPr>
-                <w:rFonts w:hint="eastAsia"/>
-              </w:rPr>
-            </w:pPr>
+              <w:t>接続先情報の設定画面</w:t>
+            </w:r>
+            <w:r>
+              <w:rPr>
+                <w:rFonts w:hint="eastAsia"/>
+              </w:rPr>
+              <w:t>が表示されます。</w:t>
+            </w:r>
+          </w:p>
+          <w:p>
+            <w:pPr>
+              <w:rPr>
+                <w:rFonts w:hint="eastAsia"/>
+              </w:rPr>
+            </w:pPr>
+            <w:r>
+              <w:rPr>
+                <w:rFonts w:hint="eastAsia"/>
+              </w:rPr>
+              <w:t>接続先情報の設定画面に関して、詳しい情報は「接続先情報の設定画面」を参照願います。</w:t>
+            </w:r>
+          </w:p>
+          <w:p>
+            <w:r>
+              <w:rPr>
+                <w:rFonts w:hint="eastAsia"/>
+              </w:rPr>
+              <w:t xml:space="preserve">　</w:t>
+            </w:r>
           </w:p>
         </w:tc>
       </w:tr>
@@ -2150,9 +3043,6 @@
           <w:p>
             <w:pPr>
               <w:jc w:val="center"/>
-              <w:rPr>
-                <w:rFonts w:hint="eastAsia"/>
-              </w:rPr>
             </w:pPr>
             <w:r>
               <w:t>7</w:t>
@@ -2199,15 +3089,8 @@
               <w:rPr>
                 <w:rFonts w:hint="eastAsia"/>
               </w:rPr>
-              <w:t>この時、エラーが出る場合は環境設定のI/F選択が間違っている可能性が有ります。</w:t>
-            </w:r>
-          </w:p>
-          <w:p>
-            <w:pPr>
-              <w:rPr>
-                <w:rFonts w:hint="eastAsia"/>
-              </w:rPr>
-            </w:pPr>
+              <w:t xml:space="preserve">　</w:t>
+            </w:r>
           </w:p>
         </w:tc>
       </w:tr>
@@ -2221,9 +3104,6 @@
           <w:p>
             <w:pPr>
               <w:jc w:val="center"/>
-              <w:rPr>
-                <w:rFonts w:hint="eastAsia"/>
-              </w:rPr>
             </w:pPr>
             <w:r>
               <w:t>8</w:t>
@@ -2265,13 +3145,7 @@
               <w:t>（又は、Ctrlキーを押しながらAを押す）</w:t>
             </w:r>
           </w:p>
-          <w:p>
-            <w:pPr>
-              <w:rPr>
-                <w:rFonts w:hint="eastAsia"/>
-              </w:rPr>
-            </w:pPr>
-          </w:p>
+          <w:p/>
         </w:tc>
       </w:tr>
       <w:tr>
@@ -2284,9 +3158,6 @@
           <w:p>
             <w:pPr>
               <w:jc w:val="center"/>
-              <w:rPr>
-                <w:rFonts w:hint="eastAsia"/>
-              </w:rPr>
             </w:pPr>
             <w:r>
               <w:rPr>
@@ -2309,51 +3180,42 @@
             </w:r>
           </w:p>
           <w:p>
-            <w:r>
-              <w:rPr>
-                <w:rFonts w:hint="eastAsia"/>
-              </w:rPr>
-              <w:t>・操作フラグを設定するには、「操作フラグ」の場所で該当する項目を、クリックします。</w:t>
-            </w:r>
-          </w:p>
-          <w:p>
-            <w:r>
-              <w:rPr>
-                <w:rFonts w:hint="eastAsia"/>
-              </w:rPr>
-              <w:t>・指令を入力するには、左上の入力欄で数値入力し、リターンキーで確定します。</w:t>
-            </w:r>
-          </w:p>
-          <w:p>
-            <w:r>
-              <w:rPr>
-                <w:rFonts w:hint="eastAsia"/>
-              </w:rPr>
-              <w:t xml:space="preserve">　（リターンキーで確定の為、マウス操作のみでは入力に難があります。ご注意ください）</w:t>
-            </w:r>
-          </w:p>
-          <w:p>
-            <w:r>
-              <w:rPr>
-                <w:rFonts w:hint="eastAsia"/>
-              </w:rPr>
-              <w:t>・特定の周期通信をやめるには、画面下部のチェックボックスからチェックを外す事で、</w:t>
-            </w:r>
-          </w:p>
-          <w:p>
-            <w:r>
-              <w:rPr>
-                <w:rFonts w:hint="eastAsia"/>
-              </w:rPr>
-              <w:t xml:space="preserve">　該当するパケットが送信されなくなります。</w:t>
-            </w:r>
-          </w:p>
-          <w:p>
-            <w:pPr>
-              <w:rPr>
-                <w:rFonts w:hint="eastAsia"/>
-              </w:rPr>
-            </w:pPr>
+            <w:pPr>
+              <w:rPr>
+                <w:rFonts w:hint="eastAsia"/>
+              </w:rPr>
+            </w:pPr>
+            <w:r>
+              <w:rPr>
+                <w:rFonts w:hint="eastAsia"/>
+              </w:rPr>
+              <w:t>表示要素と各入力項目に関しては、「</w:t>
+            </w:r>
+            <w:r>
+              <w:rPr>
+                <w:rFonts w:hint="eastAsia"/>
+              </w:rPr>
+              <w:t>接続先情報を表示する画面</w:t>
+            </w:r>
+            <w:r>
+              <w:rPr>
+                <w:rFonts w:hint="eastAsia"/>
+              </w:rPr>
+              <w:t>」を参照願います。</w:t>
+            </w:r>
+          </w:p>
+          <w:p>
+            <w:pPr>
+              <w:rPr>
+                <w:rFonts w:hint="eastAsia"/>
+              </w:rPr>
+            </w:pPr>
+            <w:r>
+              <w:rPr>
+                <w:rFonts w:hint="eastAsia"/>
+              </w:rPr>
+              <w:t xml:space="preserve">　</w:t>
+            </w:r>
           </w:p>
         </w:tc>
       </w:tr>
@@ -2367,9 +3229,6 @@
           <w:p>
             <w:pPr>
               <w:jc w:val="center"/>
-              <w:rPr>
-                <w:rFonts w:hint="eastAsia"/>
-              </w:rPr>
             </w:pPr>
             <w:r>
               <w:rPr>
@@ -2391,24 +3250,22 @@
               <w:rPr>
                 <w:rFonts w:hint="eastAsia"/>
               </w:rPr>
-              <w:t>終了する場合は、ソフトを終了します。</w:t>
-            </w:r>
-          </w:p>
-          <w:p>
-            <w:r>
-              <w:rPr>
-                <w:rFonts w:hint="eastAsia"/>
-              </w:rPr>
-              <w:t>CAN-I/Fの接続等は、自動的に切断されます。</w:t>
-            </w:r>
-          </w:p>
-          <w:p>
-            <w:pPr>
-              <w:rPr>
-                <w:rFonts w:hint="eastAsia"/>
-              </w:rPr>
-            </w:pPr>
-          </w:p>
+              <w:t>終了する場合は、</w:t>
+            </w:r>
+            <w:r>
+              <w:rPr>
+                <w:rFonts w:hint="eastAsia"/>
+              </w:rPr>
+              <w:t>ウィンドウ右上の「×」を押すか、メニューから</w:t>
+            </w:r>
+            <w:r>
+              <w:rPr>
+                <w:rFonts w:hint="eastAsia"/>
+              </w:rPr>
+              <w:t>ソフトを終了します。</w:t>
+            </w:r>
+          </w:p>
+          <w:p/>
         </w:tc>
       </w:tr>
     </w:tbl>
@@ -2419,6 +3276,10 @@
       </w:r>
     </w:p>
     <w:p>
+      <w:pPr>
+        <w:pStyle w:val="1"/>
+      </w:pPr>
+      <w:bookmarkStart w:id="6" w:name="_Toc130828658"/>
       <w:r>
         <w:rPr>
           <w:rFonts w:hint="eastAsia"/>
@@ -2426,14 +3287,25 @@
         <w:lastRenderedPageBreak/>
         <w:t>各メニューの機能</w:t>
       </w:r>
+      <w:bookmarkEnd w:id="6"/>
     </w:p>
     <w:p/>
     <w:p>
+      <w:pPr>
+        <w:pStyle w:val="2"/>
+      </w:pPr>
+      <w:bookmarkStart w:id="7" w:name="_Toc130828659"/>
       <w:r>
         <w:rPr>
           <w:rFonts w:hint="eastAsia"/>
         </w:rPr>
-        <w:t>ファイル(</w:t>
+        <w:t>ファイル</w:t>
+      </w:r>
+      <w:r>
+        <w:rPr>
+          <w:rFonts w:hint="eastAsia"/>
+        </w:rPr>
+        <w:t>(</w:t>
       </w:r>
       <w:r>
         <w:t>F)</w:t>
@@ -2444,6 +3316,7 @@
         </w:rPr>
         <w:t>メニュー</w:t>
       </w:r>
+      <w:bookmarkEnd w:id="7"/>
     </w:p>
     <w:tbl>
       <w:tblPr>
@@ -2453,22 +3326,20 @@
         <w:tblLook w:val="04A0" w:firstRow="1" w:lastRow="0" w:firstColumn="1" w:lastColumn="0" w:noHBand="0" w:noVBand="1"/>
       </w:tblPr>
       <w:tblGrid>
-        <w:gridCol w:w="3544"/>
-        <w:gridCol w:w="6371"/>
+        <w:gridCol w:w="3118"/>
+        <w:gridCol w:w="1843"/>
+        <w:gridCol w:w="4954"/>
       </w:tblGrid>
       <w:tr>
         <w:tc>
           <w:tcPr>
-            <w:tcW w:w="3544" w:type="dxa"/>
+            <w:tcW w:w="3118" w:type="dxa"/>
             <w:shd w:val="clear" w:color="auto" w:fill="9CC2E5" w:themeFill="accent5" w:themeFillTint="99"/>
             <w:vAlign w:val="center"/>
           </w:tcPr>
           <w:p>
             <w:pPr>
               <w:jc w:val="center"/>
-              <w:rPr>
-                <w:rFonts w:hint="eastAsia"/>
-              </w:rPr>
             </w:pPr>
             <w:r>
               <w:rPr>
@@ -2480,7 +3351,24 @@
         </w:tc>
         <w:tc>
           <w:tcPr>
-            <w:tcW w:w="6371" w:type="dxa"/>
+            <w:tcW w:w="1843" w:type="dxa"/>
+            <w:shd w:val="clear" w:color="auto" w:fill="9CC2E5" w:themeFill="accent5" w:themeFillTint="99"/>
+          </w:tcPr>
+          <w:p>
+            <w:pPr>
+              <w:jc w:val="center"/>
+            </w:pPr>
+            <w:r>
+              <w:rPr>
+                <w:rFonts w:hint="eastAsia"/>
+              </w:rPr>
+              <w:t>ショートカット</w:t>
+            </w:r>
+          </w:p>
+        </w:tc>
+        <w:tc>
+          <w:tcPr>
+            <w:tcW w:w="4954" w:type="dxa"/>
             <w:shd w:val="clear" w:color="auto" w:fill="9CC2E5" w:themeFill="accent5" w:themeFillTint="99"/>
             <w:vAlign w:val="center"/>
           </w:tcPr>
@@ -2500,7 +3388,7 @@
       <w:tr>
         <w:tc>
           <w:tcPr>
-            <w:tcW w:w="3544" w:type="dxa"/>
+            <w:tcW w:w="3118" w:type="dxa"/>
             <w:shd w:val="clear" w:color="auto" w:fill="DEEAF6" w:themeFill="accent5" w:themeFillTint="33"/>
             <w:vAlign w:val="center"/>
           </w:tcPr>
@@ -2508,19 +3396,79 @@
             <w:pPr>
               <w:jc w:val="center"/>
             </w:pPr>
-          </w:p>
-        </w:tc>
-        <w:tc>
-          <w:tcPr>
-            <w:tcW w:w="6371" w:type="dxa"/>
-          </w:tcPr>
+            <w:r>
+              <w:rPr>
+                <w:rFonts w:hint="eastAsia"/>
+              </w:rPr>
+              <w:t>新規ウィンドウ(</w:t>
+            </w:r>
+            <w:r>
+              <w:rPr>
+                <w:u w:val="single"/>
+              </w:rPr>
+              <w:t>N</w:t>
+            </w:r>
+            <w:r>
+              <w:t>)</w:t>
+            </w:r>
+          </w:p>
+        </w:tc>
+        <w:tc>
+          <w:tcPr>
+            <w:tcW w:w="1843" w:type="dxa"/>
+            <w:vAlign w:val="center"/>
+          </w:tcPr>
+          <w:p>
+            <w:pPr>
+              <w:jc w:val="center"/>
+            </w:pPr>
+            <w:r>
+              <w:rPr>
+                <w:rFonts w:hint="eastAsia"/>
+              </w:rPr>
+              <w:t>C</w:t>
+            </w:r>
+            <w:r>
+              <w:t>trl + N</w:t>
+            </w:r>
+          </w:p>
+        </w:tc>
+        <w:tc>
+          <w:tcPr>
+            <w:tcW w:w="4954" w:type="dxa"/>
+          </w:tcPr>
+          <w:p>
+            <w:r>
+              <w:rPr>
+                <w:rFonts w:hint="eastAsia"/>
+              </w:rPr>
+              <w:t>「接続先情報を表示する画面」を追加します。</w:t>
+            </w:r>
+          </w:p>
+          <w:p>
+            <w:r>
+              <w:rPr>
+                <w:rFonts w:hint="eastAsia"/>
+              </w:rPr>
+              <w:t>C</w:t>
+            </w:r>
+            <w:r>
+              <w:t>AN-bus</w:t>
+            </w:r>
+            <w:r>
+              <w:rPr>
+                <w:rFonts w:hint="eastAsia"/>
+              </w:rPr>
+              <w:t>に接続された複数の接続先情報を表示する場合は、本メニューを複数回実行し、表示する対象を選択して下さい。</w:t>
+            </w:r>
+          </w:p>
           <w:p/>
         </w:tc>
       </w:tr>
       <w:tr>
         <w:tc>
           <w:tcPr>
-            <w:tcW w:w="3544" w:type="dxa"/>
+            <w:tcW w:w="3118" w:type="dxa"/>
             <w:shd w:val="clear" w:color="auto" w:fill="DEEAF6" w:themeFill="accent5" w:themeFillTint="33"/>
             <w:vAlign w:val="center"/>
           </w:tcPr>
@@ -2528,19 +3476,52 @@
             <w:pPr>
               <w:jc w:val="center"/>
             </w:pPr>
-          </w:p>
-        </w:tc>
-        <w:tc>
-          <w:tcPr>
-            <w:tcW w:w="6371" w:type="dxa"/>
-          </w:tcPr>
+            <w:r>
+              <w:rPr>
+                <w:rFonts w:hint="eastAsia"/>
+              </w:rPr>
+              <w:t>閉じる</w:t>
+            </w:r>
+          </w:p>
+        </w:tc>
+        <w:tc>
+          <w:tcPr>
+            <w:tcW w:w="1843" w:type="dxa"/>
+            <w:vAlign w:val="center"/>
+          </w:tcPr>
+          <w:p>
+            <w:pPr>
+              <w:jc w:val="center"/>
+            </w:pPr>
+          </w:p>
+        </w:tc>
+        <w:tc>
+          <w:tcPr>
+            <w:tcW w:w="4954" w:type="dxa"/>
+          </w:tcPr>
+          <w:p>
+            <w:r>
+              <w:rPr>
+                <w:rFonts w:hint="eastAsia"/>
+              </w:rPr>
+              <w:t>現在の「接続先情報を表示する画面」を閉じます。</w:t>
+            </w:r>
+          </w:p>
+          <w:p>
+            <w:r>
+              <w:rPr>
+                <w:rFonts w:hint="eastAsia"/>
+              </w:rPr>
+              <w:t>複数の「接続先情報を表示する画面」を開いている場合、現在アクティブになっているタブ（太字で表示）が対象となります。</w:t>
+            </w:r>
+          </w:p>
           <w:p/>
         </w:tc>
       </w:tr>
       <w:tr>
         <w:tc>
           <w:tcPr>
-            <w:tcW w:w="3544" w:type="dxa"/>
+            <w:tcW w:w="3118" w:type="dxa"/>
             <w:shd w:val="clear" w:color="auto" w:fill="DEEAF6" w:themeFill="accent5" w:themeFillTint="33"/>
             <w:vAlign w:val="center"/>
           </w:tcPr>
@@ -2548,23 +3529,132 @@
             <w:pPr>
               <w:jc w:val="center"/>
             </w:pPr>
-          </w:p>
-        </w:tc>
-        <w:tc>
-          <w:tcPr>
-            <w:tcW w:w="6371" w:type="dxa"/>
-          </w:tcPr>
-          <w:p/>
+            <w:r>
+              <w:rPr>
+                <w:rFonts w:hint="eastAsia"/>
+              </w:rPr>
+              <w:t>環境設定</w:t>
+            </w:r>
+          </w:p>
+        </w:tc>
+        <w:tc>
+          <w:tcPr>
+            <w:tcW w:w="1843" w:type="dxa"/>
+            <w:vAlign w:val="center"/>
+          </w:tcPr>
+          <w:p>
+            <w:pPr>
+              <w:jc w:val="center"/>
+            </w:pPr>
+          </w:p>
+        </w:tc>
+        <w:tc>
+          <w:tcPr>
+            <w:tcW w:w="4954" w:type="dxa"/>
+          </w:tcPr>
+          <w:p>
+            <w:r>
+              <w:rPr>
+                <w:rFonts w:hint="eastAsia"/>
+              </w:rPr>
+              <w:t>本ソフトの環境設定を行います。</w:t>
+            </w:r>
+          </w:p>
+          <w:p>
+            <w:r>
+              <w:rPr>
+                <w:rFonts w:hint="eastAsia"/>
+              </w:rPr>
+              <w:t>初回起動時には、必ず最初に行って下さい。</w:t>
+            </w:r>
+          </w:p>
+          <w:p>
+            <w:pPr>
+              <w:rPr>
+                <w:rFonts w:hint="eastAsia"/>
+              </w:rPr>
+            </w:pPr>
+          </w:p>
+        </w:tc>
+      </w:tr>
+      <w:tr>
+        <w:tc>
+          <w:tcPr>
+            <w:tcW w:w="3118" w:type="dxa"/>
+            <w:shd w:val="clear" w:color="auto" w:fill="DEEAF6" w:themeFill="accent5" w:themeFillTint="33"/>
+            <w:vAlign w:val="center"/>
+          </w:tcPr>
+          <w:p>
+            <w:pPr>
+              <w:jc w:val="center"/>
+            </w:pPr>
+            <w:r>
+              <w:rPr>
+                <w:rFonts w:hint="eastAsia"/>
+              </w:rPr>
+              <w:t>アプリケーションの終了(</w:t>
+            </w:r>
+            <w:r>
+              <w:rPr>
+                <w:u w:val="single"/>
+              </w:rPr>
+              <w:t>X</w:t>
+            </w:r>
+            <w:r>
+              <w:t>)</w:t>
+            </w:r>
+          </w:p>
+        </w:tc>
+        <w:tc>
+          <w:tcPr>
+            <w:tcW w:w="1843" w:type="dxa"/>
+            <w:vAlign w:val="center"/>
+          </w:tcPr>
+          <w:p>
+            <w:pPr>
+              <w:jc w:val="center"/>
+            </w:pPr>
+          </w:p>
+        </w:tc>
+        <w:tc>
+          <w:tcPr>
+            <w:tcW w:w="4954" w:type="dxa"/>
+          </w:tcPr>
+          <w:p>
+            <w:r>
+              <w:rPr>
+                <w:rFonts w:hint="eastAsia"/>
+              </w:rPr>
+              <w:t>本ソフトを終了します。</w:t>
+            </w:r>
+          </w:p>
+          <w:p>
+            <w:pPr>
+              <w:rPr>
+                <w:rFonts w:hint="eastAsia"/>
+              </w:rPr>
+            </w:pPr>
+          </w:p>
         </w:tc>
       </w:tr>
     </w:tbl>
     <w:p/>
     <w:p>
+      <w:pPr>
+        <w:pStyle w:val="2"/>
+      </w:pPr>
+      <w:bookmarkStart w:id="8" w:name="_Toc130828660"/>
       <w:r>
         <w:rPr>
           <w:rFonts w:hint="eastAsia"/>
         </w:rPr>
-        <w:t>情報(</w:t>
+        <w:t>情報</w:t>
+      </w:r>
+      <w:r>
+        <w:rPr>
+          <w:rFonts w:hint="eastAsia"/>
+        </w:rPr>
+        <w:t>(</w:t>
       </w:r>
       <w:r>
         <w:rPr>
@@ -2581,14 +3671,168 @@
         </w:rPr>
         <w:t>メニュー</w:t>
       </w:r>
+      <w:bookmarkEnd w:id="8"/>
     </w:p>
+    <w:tbl>
+      <w:tblPr>
+        <w:tblStyle w:val="af"/>
+        <w:tblW w:w="0" w:type="auto"/>
+        <w:tblInd w:w="279" w:type="dxa"/>
+        <w:tblLook w:val="04A0" w:firstRow="1" w:lastRow="0" w:firstColumn="1" w:lastColumn="0" w:noHBand="0" w:noVBand="1"/>
+      </w:tblPr>
+      <w:tblGrid>
+        <w:gridCol w:w="3118"/>
+        <w:gridCol w:w="1843"/>
+        <w:gridCol w:w="4954"/>
+      </w:tblGrid>
+      <w:tr>
+        <w:tc>
+          <w:tcPr>
+            <w:tcW w:w="3118" w:type="dxa"/>
+            <w:shd w:val="clear" w:color="auto" w:fill="9CC2E5" w:themeFill="accent5" w:themeFillTint="99"/>
+            <w:vAlign w:val="center"/>
+          </w:tcPr>
+          <w:p>
+            <w:pPr>
+              <w:jc w:val="center"/>
+            </w:pPr>
+            <w:r>
+              <w:rPr>
+                <w:rFonts w:hint="eastAsia"/>
+              </w:rPr>
+              <w:t>メニュー項目名</w:t>
+            </w:r>
+          </w:p>
+        </w:tc>
+        <w:tc>
+          <w:tcPr>
+            <w:tcW w:w="1843" w:type="dxa"/>
+            <w:shd w:val="clear" w:color="auto" w:fill="9CC2E5" w:themeFill="accent5" w:themeFillTint="99"/>
+            <w:vAlign w:val="center"/>
+          </w:tcPr>
+          <w:p>
+            <w:pPr>
+              <w:jc w:val="center"/>
+            </w:pPr>
+            <w:r>
+              <w:rPr>
+                <w:rFonts w:hint="eastAsia"/>
+              </w:rPr>
+              <w:t>ショートカット</w:t>
+            </w:r>
+          </w:p>
+        </w:tc>
+        <w:tc>
+          <w:tcPr>
+            <w:tcW w:w="4954" w:type="dxa"/>
+            <w:shd w:val="clear" w:color="auto" w:fill="9CC2E5" w:themeFill="accent5" w:themeFillTint="99"/>
+            <w:vAlign w:val="center"/>
+          </w:tcPr>
+          <w:p>
+            <w:pPr>
+              <w:jc w:val="center"/>
+            </w:pPr>
+            <w:r>
+              <w:rPr>
+                <w:rFonts w:hint="eastAsia"/>
+              </w:rPr>
+              <w:t>内容</w:t>
+            </w:r>
+          </w:p>
+        </w:tc>
+      </w:tr>
+      <w:tr>
+        <w:tc>
+          <w:tcPr>
+            <w:tcW w:w="3118" w:type="dxa"/>
+            <w:shd w:val="clear" w:color="auto" w:fill="DEEAF6" w:themeFill="accent5" w:themeFillTint="33"/>
+            <w:vAlign w:val="center"/>
+          </w:tcPr>
+          <w:p>
+            <w:pPr>
+              <w:jc w:val="center"/>
+            </w:pPr>
+            <w:r>
+              <w:rPr>
+                <w:rFonts w:hint="eastAsia"/>
+              </w:rPr>
+              <w:t>C</w:t>
+            </w:r>
+            <w:r>
+              <w:t>AN-bus</w:t>
+            </w:r>
+            <w:r>
+              <w:rPr>
+                <w:rFonts w:hint="eastAsia"/>
+              </w:rPr>
+              <w:t>の利用率を表示</w:t>
+            </w:r>
+          </w:p>
+        </w:tc>
+        <w:tc>
+          <w:tcPr>
+            <w:tcW w:w="1843" w:type="dxa"/>
+            <w:vAlign w:val="center"/>
+          </w:tcPr>
+          <w:p>
+            <w:pPr>
+              <w:jc w:val="center"/>
+            </w:pPr>
+          </w:p>
+        </w:tc>
+        <w:tc>
+          <w:tcPr>
+            <w:tcW w:w="4954" w:type="dxa"/>
+          </w:tcPr>
+          <w:p>
+            <w:r>
+              <w:rPr>
+                <w:rFonts w:hint="eastAsia"/>
+              </w:rPr>
+              <w:t>CAN-busの利用率（把握可能な範囲から計算）を本ソフトのタイトル部分に表示します。</w:t>
+            </w:r>
+          </w:p>
+          <w:p>
+            <w:pPr>
+              <w:rPr>
+                <w:color w:val="FF0000"/>
+              </w:rPr>
+            </w:pPr>
+            <w:r>
+              <w:rPr>
+                <w:rFonts w:hint="eastAsia"/>
+                <w:color w:val="FF0000"/>
+              </w:rPr>
+              <w:t>注意点として、この表示には誤差が有ります。</w:t>
+            </w:r>
+          </w:p>
+          <w:p/>
+        </w:tc>
+      </w:tr>
+    </w:tbl>
     <w:p/>
     <w:p>
+      <w:r>
+        <w:br w:type="page"/>
+      </w:r>
+    </w:p>
+    <w:p>
+      <w:pPr>
+        <w:pStyle w:val="2"/>
+      </w:pPr>
+      <w:bookmarkStart w:id="9" w:name="_Toc130828661"/>
       <w:r>
         <w:rPr>
           <w:rFonts w:hint="eastAsia"/>
         </w:rPr>
-        <w:t>通信(</w:t>
+        <w:lastRenderedPageBreak/>
+        <w:t>通信</w:t>
+      </w:r>
+      <w:r>
+        <w:rPr>
+          <w:rFonts w:hint="eastAsia"/>
+        </w:rPr>
+        <w:t>(</w:t>
       </w:r>
       <w:r>
         <w:rPr>
@@ -2605,14 +3849,429 @@
         </w:rPr>
         <w:t>メニュー</w:t>
       </w:r>
+      <w:bookmarkEnd w:id="9"/>
     </w:p>
+    <w:tbl>
+      <w:tblPr>
+        <w:tblStyle w:val="af"/>
+        <w:tblW w:w="0" w:type="auto"/>
+        <w:tblInd w:w="279" w:type="dxa"/>
+        <w:tblLook w:val="04A0" w:firstRow="1" w:lastRow="0" w:firstColumn="1" w:lastColumn="0" w:noHBand="0" w:noVBand="1"/>
+      </w:tblPr>
+      <w:tblGrid>
+        <w:gridCol w:w="3118"/>
+        <w:gridCol w:w="1843"/>
+        <w:gridCol w:w="4954"/>
+      </w:tblGrid>
+      <w:tr>
+        <w:tc>
+          <w:tcPr>
+            <w:tcW w:w="3118" w:type="dxa"/>
+            <w:shd w:val="clear" w:color="auto" w:fill="9CC2E5" w:themeFill="accent5" w:themeFillTint="99"/>
+            <w:vAlign w:val="center"/>
+          </w:tcPr>
+          <w:p>
+            <w:pPr>
+              <w:jc w:val="center"/>
+            </w:pPr>
+            <w:r>
+              <w:rPr>
+                <w:rFonts w:hint="eastAsia"/>
+              </w:rPr>
+              <w:t>メニュー項目名</w:t>
+            </w:r>
+          </w:p>
+        </w:tc>
+        <w:tc>
+          <w:tcPr>
+            <w:tcW w:w="1843" w:type="dxa"/>
+            <w:shd w:val="clear" w:color="auto" w:fill="9CC2E5" w:themeFill="accent5" w:themeFillTint="99"/>
+          </w:tcPr>
+          <w:p>
+            <w:pPr>
+              <w:jc w:val="center"/>
+            </w:pPr>
+            <w:r>
+              <w:rPr>
+                <w:rFonts w:hint="eastAsia"/>
+              </w:rPr>
+              <w:t>ショートカット</w:t>
+            </w:r>
+          </w:p>
+        </w:tc>
+        <w:tc>
+          <w:tcPr>
+            <w:tcW w:w="4954" w:type="dxa"/>
+            <w:shd w:val="clear" w:color="auto" w:fill="9CC2E5" w:themeFill="accent5" w:themeFillTint="99"/>
+            <w:vAlign w:val="center"/>
+          </w:tcPr>
+          <w:p>
+            <w:pPr>
+              <w:jc w:val="center"/>
+            </w:pPr>
+            <w:r>
+              <w:rPr>
+                <w:rFonts w:hint="eastAsia"/>
+              </w:rPr>
+              <w:t>内容</w:t>
+            </w:r>
+          </w:p>
+        </w:tc>
+      </w:tr>
+      <w:tr>
+        <w:tc>
+          <w:tcPr>
+            <w:tcW w:w="3118" w:type="dxa"/>
+            <w:shd w:val="clear" w:color="auto" w:fill="DEEAF6" w:themeFill="accent5" w:themeFillTint="33"/>
+            <w:vAlign w:val="center"/>
+          </w:tcPr>
+          <w:p>
+            <w:pPr>
+              <w:jc w:val="center"/>
+            </w:pPr>
+            <w:r>
+              <w:rPr>
+                <w:rFonts w:hint="eastAsia"/>
+              </w:rPr>
+              <w:t>インターフェースの利用開始</w:t>
+            </w:r>
+          </w:p>
+        </w:tc>
+        <w:tc>
+          <w:tcPr>
+            <w:tcW w:w="1843" w:type="dxa"/>
+            <w:vAlign w:val="center"/>
+          </w:tcPr>
+          <w:p>
+            <w:pPr>
+              <w:jc w:val="center"/>
+            </w:pPr>
+            <w:r>
+              <w:rPr>
+                <w:rFonts w:hint="eastAsia"/>
+              </w:rPr>
+              <w:t>F5</w:t>
+            </w:r>
+          </w:p>
+        </w:tc>
+        <w:tc>
+          <w:tcPr>
+            <w:tcW w:w="4954" w:type="dxa"/>
+          </w:tcPr>
+          <w:p>
+            <w:r>
+              <w:rPr>
+                <w:rFonts w:hint="eastAsia"/>
+              </w:rPr>
+              <w:t>インターフェースの利用を開始します。</w:t>
+            </w:r>
+          </w:p>
+          <w:p>
+            <w:r>
+              <w:rPr>
+                <w:rFonts w:hint="eastAsia"/>
+              </w:rPr>
+              <w:t>このメニュー項目は、インターフェースの利用開始を行ってない時のみ選択可能です。</w:t>
+            </w:r>
+          </w:p>
+          <w:p/>
+        </w:tc>
+      </w:tr>
+      <w:tr>
+        <w:tc>
+          <w:tcPr>
+            <w:tcW w:w="3118" w:type="dxa"/>
+            <w:shd w:val="clear" w:color="auto" w:fill="DEEAF6" w:themeFill="accent5" w:themeFillTint="33"/>
+            <w:vAlign w:val="center"/>
+          </w:tcPr>
+          <w:p>
+            <w:pPr>
+              <w:jc w:val="center"/>
+            </w:pPr>
+            <w:r>
+              <w:rPr>
+                <w:rFonts w:hint="eastAsia"/>
+              </w:rPr>
+              <w:t>インターフェースの利用終了</w:t>
+            </w:r>
+          </w:p>
+        </w:tc>
+        <w:tc>
+          <w:tcPr>
+            <w:tcW w:w="1843" w:type="dxa"/>
+            <w:vAlign w:val="center"/>
+          </w:tcPr>
+          <w:p>
+            <w:pPr>
+              <w:jc w:val="center"/>
+            </w:pPr>
+            <w:r>
+              <w:rPr>
+                <w:rFonts w:hint="eastAsia"/>
+              </w:rPr>
+              <w:t>F9</w:t>
+            </w:r>
+          </w:p>
+        </w:tc>
+        <w:tc>
+          <w:tcPr>
+            <w:tcW w:w="4954" w:type="dxa"/>
+          </w:tcPr>
+          <w:p>
+            <w:r>
+              <w:rPr>
+                <w:rFonts w:hint="eastAsia"/>
+              </w:rPr>
+              <w:t>インターフェースの利用を終了します。</w:t>
+            </w:r>
+          </w:p>
+          <w:p>
+            <w:r>
+              <w:rPr>
+                <w:rFonts w:hint="eastAsia"/>
+              </w:rPr>
+              <w:t>このメニュー項目は、インターフェースのりようを開始している時のみ選択可能です。</w:t>
+            </w:r>
+          </w:p>
+          <w:p/>
+        </w:tc>
+      </w:tr>
+      <w:tr>
+        <w:tc>
+          <w:tcPr>
+            <w:tcW w:w="3118" w:type="dxa"/>
+            <w:shd w:val="clear" w:color="auto" w:fill="DEEAF6" w:themeFill="accent5" w:themeFillTint="33"/>
+            <w:vAlign w:val="center"/>
+          </w:tcPr>
+          <w:p>
+            <w:pPr>
+              <w:jc w:val="center"/>
+            </w:pPr>
+            <w:r>
+              <w:rPr>
+                <w:rFonts w:hint="eastAsia"/>
+              </w:rPr>
+              <w:t>インターフェースの再接続</w:t>
+            </w:r>
+          </w:p>
+        </w:tc>
+        <w:tc>
+          <w:tcPr>
+            <w:tcW w:w="1843" w:type="dxa"/>
+            <w:vAlign w:val="center"/>
+          </w:tcPr>
+          <w:p>
+            <w:pPr>
+              <w:jc w:val="center"/>
+            </w:pPr>
+            <w:r>
+              <w:rPr>
+                <w:rFonts w:hint="eastAsia"/>
+              </w:rPr>
+              <w:t>C</w:t>
+            </w:r>
+            <w:r>
+              <w:t>trl + R</w:t>
+            </w:r>
+          </w:p>
+        </w:tc>
+        <w:tc>
+          <w:tcPr>
+            <w:tcW w:w="4954" w:type="dxa"/>
+          </w:tcPr>
+          <w:p>
+            <w:r>
+              <w:rPr>
+                <w:rFonts w:hint="eastAsia"/>
+              </w:rPr>
+              <w:t>現在接続中のインターフェースから切断し、</w:t>
+            </w:r>
+          </w:p>
+          <w:p>
+            <w:r>
+              <w:rPr>
+                <w:rFonts w:hint="eastAsia"/>
+              </w:rPr>
+              <w:t>再接続します。</w:t>
+            </w:r>
+          </w:p>
+          <w:p>
+            <w:r>
+              <w:rPr>
+                <w:rFonts w:hint="eastAsia"/>
+              </w:rPr>
+              <w:t>このメニュー恋目は、インターフェースの利用を開始している時のみ選択可能です。</w:t>
+            </w:r>
+          </w:p>
+          <w:p/>
+        </w:tc>
+      </w:tr>
+      <w:tr>
+        <w:tc>
+          <w:tcPr>
+            <w:tcW w:w="3118" w:type="dxa"/>
+            <w:shd w:val="clear" w:color="auto" w:fill="DEEAF6" w:themeFill="accent5" w:themeFillTint="33"/>
+            <w:vAlign w:val="center"/>
+          </w:tcPr>
+          <w:p>
+            <w:pPr>
+              <w:jc w:val="center"/>
+            </w:pPr>
+            <w:r>
+              <w:rPr>
+                <w:rFonts w:hint="eastAsia"/>
+              </w:rPr>
+              <w:t>送信開始</w:t>
+            </w:r>
+          </w:p>
+        </w:tc>
+        <w:tc>
+          <w:tcPr>
+            <w:tcW w:w="1843" w:type="dxa"/>
+            <w:vAlign w:val="center"/>
+          </w:tcPr>
+          <w:p>
+            <w:pPr>
+              <w:jc w:val="center"/>
+            </w:pPr>
+            <w:r>
+              <w:rPr>
+                <w:rFonts w:hint="eastAsia"/>
+              </w:rPr>
+              <w:t>C</w:t>
+            </w:r>
+            <w:r>
+              <w:t>trl + A</w:t>
+            </w:r>
+          </w:p>
+        </w:tc>
+        <w:tc>
+          <w:tcPr>
+            <w:tcW w:w="4954" w:type="dxa"/>
+          </w:tcPr>
+          <w:p>
+            <w:r>
+              <w:rPr>
+                <w:rFonts w:hint="eastAsia"/>
+              </w:rPr>
+              <w:t>現在の「接続先情報を表示する画面」で、</w:t>
+            </w:r>
+          </w:p>
+          <w:p>
+            <w:r>
+              <w:rPr>
+                <w:rFonts w:hint="eastAsia"/>
+              </w:rPr>
+              <w:t>周期送信の動作を開始します。</w:t>
+            </w:r>
+          </w:p>
+          <w:p>
+            <w:r>
+              <w:rPr>
+                <w:rFonts w:hint="eastAsia"/>
+              </w:rPr>
+              <w:t>このメニューは、「接続先情報を表示する画面」を1つ以上開いている場合に限り、表示されます。</w:t>
+            </w:r>
+          </w:p>
+          <w:p/>
+        </w:tc>
+      </w:tr>
+      <w:tr>
+        <w:tc>
+          <w:tcPr>
+            <w:tcW w:w="3118" w:type="dxa"/>
+            <w:shd w:val="clear" w:color="auto" w:fill="DEEAF6" w:themeFill="accent5" w:themeFillTint="33"/>
+            <w:vAlign w:val="center"/>
+          </w:tcPr>
+          <w:p>
+            <w:pPr>
+              <w:jc w:val="center"/>
+            </w:pPr>
+            <w:r>
+              <w:rPr>
+                <w:rFonts w:hint="eastAsia"/>
+              </w:rPr>
+              <w:t>送信停止</w:t>
+            </w:r>
+          </w:p>
+        </w:tc>
+        <w:tc>
+          <w:tcPr>
+            <w:tcW w:w="1843" w:type="dxa"/>
+            <w:vAlign w:val="center"/>
+          </w:tcPr>
+          <w:p>
+            <w:pPr>
+              <w:jc w:val="center"/>
+            </w:pPr>
+            <w:r>
+              <w:rPr>
+                <w:rFonts w:hint="eastAsia"/>
+              </w:rPr>
+              <w:t>C</w:t>
+            </w:r>
+            <w:r>
+              <w:t>trl + D</w:t>
+            </w:r>
+          </w:p>
+        </w:tc>
+        <w:tc>
+          <w:tcPr>
+            <w:tcW w:w="4954" w:type="dxa"/>
+          </w:tcPr>
+          <w:p>
+            <w:r>
+              <w:rPr>
+                <w:rFonts w:hint="eastAsia"/>
+              </w:rPr>
+              <w:t>現在の「接続先情報を表示する画面」で、</w:t>
+            </w:r>
+          </w:p>
+          <w:p>
+            <w:r>
+              <w:rPr>
+                <w:rFonts w:hint="eastAsia"/>
+              </w:rPr>
+              <w:t>周期送信の動作を停止します。</w:t>
+            </w:r>
+          </w:p>
+          <w:p>
+            <w:r>
+              <w:rPr>
+                <w:rFonts w:hint="eastAsia"/>
+              </w:rPr>
+              <w:t>このメニューは、「接続先情報を表示する画面」を</w:t>
+            </w:r>
+          </w:p>
+          <w:p>
+            <w:r>
+              <w:rPr>
+                <w:rFonts w:hint="eastAsia"/>
+              </w:rPr>
+              <w:t>1つ以上開いている場合に限り、表示されます。</w:t>
+            </w:r>
+          </w:p>
+          <w:p/>
+        </w:tc>
+      </w:tr>
+    </w:tbl>
     <w:p/>
     <w:p>
+      <w:pPr>
+        <w:pStyle w:val="2"/>
+      </w:pPr>
+      <w:bookmarkStart w:id="10" w:name="_Toc130828662"/>
       <w:r>
         <w:rPr>
           <w:rFonts w:hint="eastAsia"/>
         </w:rPr>
-        <w:t>ヘルプ(</w:t>
+        <w:t>ヘルプ</w:t>
+      </w:r>
+      <w:r>
+        <w:rPr>
+          <w:rFonts w:hint="eastAsia"/>
+        </w:rPr>
+        <w:t>(</w:t>
       </w:r>
       <w:r>
         <w:rPr>
@@ -2629,18 +4288,177 @@
         </w:rPr>
         <w:t>メニュー</w:t>
       </w:r>
+      <w:bookmarkEnd w:id="10"/>
+    </w:p>
+    <w:tbl>
+      <w:tblPr>
+        <w:tblStyle w:val="af"/>
+        <w:tblW w:w="0" w:type="auto"/>
+        <w:tblInd w:w="279" w:type="dxa"/>
+        <w:tblLook w:val="04A0" w:firstRow="1" w:lastRow="0" w:firstColumn="1" w:lastColumn="0" w:noHBand="0" w:noVBand="1"/>
+      </w:tblPr>
+      <w:tblGrid>
+        <w:gridCol w:w="3118"/>
+        <w:gridCol w:w="1843"/>
+        <w:gridCol w:w="4954"/>
+      </w:tblGrid>
+      <w:tr>
+        <w:tc>
+          <w:tcPr>
+            <w:tcW w:w="3118" w:type="dxa"/>
+            <w:shd w:val="clear" w:color="auto" w:fill="9CC2E5" w:themeFill="accent5" w:themeFillTint="99"/>
+            <w:vAlign w:val="center"/>
+          </w:tcPr>
+          <w:p>
+            <w:pPr>
+              <w:jc w:val="center"/>
+            </w:pPr>
+            <w:r>
+              <w:rPr>
+                <w:rFonts w:hint="eastAsia"/>
+              </w:rPr>
+              <w:t>メニュー項目名</w:t>
+            </w:r>
+          </w:p>
+        </w:tc>
+        <w:tc>
+          <w:tcPr>
+            <w:tcW w:w="1843" w:type="dxa"/>
+            <w:shd w:val="clear" w:color="auto" w:fill="9CC2E5" w:themeFill="accent5" w:themeFillTint="99"/>
+          </w:tcPr>
+          <w:p>
+            <w:pPr>
+              <w:jc w:val="center"/>
+            </w:pPr>
+            <w:r>
+              <w:rPr>
+                <w:rFonts w:hint="eastAsia"/>
+              </w:rPr>
+              <w:t>ショートカット</w:t>
+            </w:r>
+          </w:p>
+        </w:tc>
+        <w:tc>
+          <w:tcPr>
+            <w:tcW w:w="4954" w:type="dxa"/>
+            <w:shd w:val="clear" w:color="auto" w:fill="9CC2E5" w:themeFill="accent5" w:themeFillTint="99"/>
+            <w:vAlign w:val="center"/>
+          </w:tcPr>
+          <w:p>
+            <w:pPr>
+              <w:jc w:val="center"/>
+            </w:pPr>
+            <w:r>
+              <w:rPr>
+                <w:rFonts w:hint="eastAsia"/>
+              </w:rPr>
+              <w:t>内容</w:t>
+            </w:r>
+          </w:p>
+        </w:tc>
+      </w:tr>
+      <w:tr>
+        <w:tc>
+          <w:tcPr>
+            <w:tcW w:w="3118" w:type="dxa"/>
+            <w:shd w:val="clear" w:color="auto" w:fill="DEEAF6" w:themeFill="accent5" w:themeFillTint="33"/>
+            <w:vAlign w:val="center"/>
+          </w:tcPr>
+          <w:p>
+            <w:pPr>
+              <w:jc w:val="center"/>
+            </w:pPr>
+            <w:r>
+              <w:rPr>
+                <w:rFonts w:hint="eastAsia"/>
+              </w:rPr>
+              <w:t>プログラム情報(</w:t>
+            </w:r>
+            <w:r>
+              <w:rPr>
+                <w:rFonts w:hint="eastAsia"/>
+                <w:u w:val="single"/>
+              </w:rPr>
+              <w:t>A</w:t>
+            </w:r>
+            <w:r>
+              <w:rPr>
+                <w:rFonts w:hint="eastAsia"/>
+              </w:rPr>
+              <w:t>)</w:t>
+            </w:r>
+          </w:p>
+        </w:tc>
+        <w:tc>
+          <w:tcPr>
+            <w:tcW w:w="1843" w:type="dxa"/>
+            <w:vAlign w:val="center"/>
+          </w:tcPr>
+          <w:p>
+            <w:pPr>
+              <w:jc w:val="center"/>
+            </w:pPr>
+          </w:p>
+        </w:tc>
+        <w:tc>
+          <w:tcPr>
+            <w:tcW w:w="4954" w:type="dxa"/>
+          </w:tcPr>
+          <w:p>
+            <w:r>
+              <w:rPr>
+                <w:rFonts w:hint="eastAsia"/>
+              </w:rPr>
+              <w:t>本プログラムの著作情報を表示します。</w:t>
+            </w:r>
+          </w:p>
+        </w:tc>
+      </w:tr>
+    </w:tbl>
+    <w:p/>
+    <w:p/>
+    <w:p>
+      <w:r>
+        <w:br w:type="page"/>
+      </w:r>
     </w:p>
     <w:p>
       <w:pPr>
+        <w:pStyle w:val="1"/>
+      </w:pPr>
+      <w:bookmarkStart w:id="11" w:name="_Toc130828663"/>
+      <w:r>
         <w:rPr>
           <w:rFonts w:hint="eastAsia"/>
         </w:rPr>
-      </w:pPr>
+        <w:lastRenderedPageBreak/>
+        <w:t>環境設定</w:t>
+      </w:r>
+      <w:bookmarkEnd w:id="11"/>
     </w:p>
     <w:p/>
-    <w:p/>
-    <w:p/>
-    <w:p/>
+    <w:p>
+      <w:r>
+        <w:rPr>
+          <w:rFonts w:hint="eastAsia"/>
+        </w:rPr>
+        <w:t>概要</w:t>
+      </w:r>
+    </w:p>
+    <w:p>
+      <w:r>
+        <w:rPr>
+          <w:rFonts w:hint="eastAsia"/>
+        </w:rPr>
+        <w:t xml:space="preserve">　</w:t>
+      </w:r>
+      <w:r>
+        <w:rPr>
+          <w:rFonts w:hint="eastAsia"/>
+        </w:rPr>
+        <w:t>本ソフトの動作設定を行います。</w:t>
+      </w:r>
+    </w:p>
     <w:p>
       <w:pPr>
         <w:rPr>
@@ -2650,18 +4468,3180 @@
     </w:p>
     <w:p>
       <w:r>
+        <w:rPr>
+          <w:rFonts w:hint="eastAsia"/>
+        </w:rPr>
+        <w:t>イメージ図</w:t>
+      </w:r>
+    </w:p>
+    <w:tbl>
+      <w:tblPr>
+        <w:tblStyle w:val="af"/>
+        <w:tblW w:w="0" w:type="auto"/>
+        <w:tblInd w:w="279" w:type="dxa"/>
+        <w:tblBorders>
+          <w:top w:val="none" w:sz="0" w:space="0" w:color="auto"/>
+          <w:left w:val="none" w:sz="0" w:space="0" w:color="auto"/>
+          <w:bottom w:val="none" w:sz="0" w:space="0" w:color="auto"/>
+          <w:right w:val="none" w:sz="0" w:space="0" w:color="auto"/>
+          <w:insideH w:val="none" w:sz="0" w:space="0" w:color="auto"/>
+          <w:insideV w:val="none" w:sz="0" w:space="0" w:color="auto"/>
+        </w:tblBorders>
+        <w:tblLayout w:type="fixed"/>
+        <w:tblLook w:val="04A0" w:firstRow="1" w:lastRow="0" w:firstColumn="1" w:lastColumn="0" w:noHBand="0" w:noVBand="1"/>
+      </w:tblPr>
+      <w:tblGrid>
+        <w:gridCol w:w="9915"/>
+      </w:tblGrid>
+      <w:tr>
+        <w:tc>
+          <w:tcPr>
+            <w:tcW w:w="9915" w:type="dxa"/>
+          </w:tcPr>
+          <w:p>
+            <w:r>
+              <w:rPr>
+                <w:noProof/>
+              </w:rPr>
+              <w:drawing>
+                <wp:inline distT="0" distB="0" distL="0" distR="0" wp14:anchorId="43F2F234" wp14:editId="4687F671">
+                  <wp:extent cx="2076120" cy="2233440"/>
+                  <wp:effectExtent l="0" t="0" r="635" b="0"/>
+                  <wp:docPr id="1731457811" name="図 1"/>
+                  <wp:cNvGraphicFramePr>
+                    <a:graphicFrameLocks xmlns:a="http://schemas.openxmlformats.org/drawingml/2006/main" noChangeAspect="1"/>
+                  </wp:cNvGraphicFramePr>
+                  <a:graphic xmlns:a="http://schemas.openxmlformats.org/drawingml/2006/main">
+                    <a:graphicData uri="http://schemas.openxmlformats.org/drawingml/2006/picture">
+                      <pic:pic xmlns:pic="http://schemas.openxmlformats.org/drawingml/2006/picture">
+                        <pic:nvPicPr>
+                          <pic:cNvPr id="1731457811" name=""/>
+                          <pic:cNvPicPr/>
+                        </pic:nvPicPr>
+                        <pic:blipFill>
+                          <a:blip r:embed="rId7"/>
+                          <a:stretch>
+                            <a:fillRect/>
+                          </a:stretch>
+                        </pic:blipFill>
+                        <pic:spPr>
+                          <a:xfrm>
+                            <a:off x="0" y="0"/>
+                            <a:ext cx="2076120" cy="2233440"/>
+                          </a:xfrm>
+                          <a:prstGeom prst="rect">
+                            <a:avLst/>
+                          </a:prstGeom>
+                        </pic:spPr>
+                      </pic:pic>
+                    </a:graphicData>
+                  </a:graphic>
+                </wp:inline>
+              </w:drawing>
+            </w:r>
+          </w:p>
+        </w:tc>
+      </w:tr>
+    </w:tbl>
+    <w:p/>
+    <w:p>
+      <w:r>
+        <w:rPr>
+          <w:rFonts w:hint="eastAsia"/>
+        </w:rPr>
+        <w:t>各部の説明</w:t>
+      </w:r>
+    </w:p>
+    <w:tbl>
+      <w:tblPr>
+        <w:tblStyle w:val="af"/>
+        <w:tblW w:w="0" w:type="auto"/>
+        <w:tblInd w:w="279" w:type="dxa"/>
+        <w:tblLook w:val="04A0" w:firstRow="1" w:lastRow="0" w:firstColumn="1" w:lastColumn="0" w:noHBand="0" w:noVBand="1"/>
+      </w:tblPr>
+      <w:tblGrid>
+        <w:gridCol w:w="1701"/>
+        <w:gridCol w:w="8214"/>
+      </w:tblGrid>
+      <w:tr>
+        <w:tc>
+          <w:tcPr>
+            <w:tcW w:w="1701" w:type="dxa"/>
+            <w:shd w:val="clear" w:color="auto" w:fill="F4B083" w:themeFill="accent2" w:themeFillTint="99"/>
+            <w:vAlign w:val="center"/>
+          </w:tcPr>
+          <w:p>
+            <w:pPr>
+              <w:jc w:val="center"/>
+            </w:pPr>
+            <w:r>
+              <w:rPr>
+                <w:rFonts w:hint="eastAsia"/>
+              </w:rPr>
+              <w:t>項目名</w:t>
+            </w:r>
+          </w:p>
+        </w:tc>
+        <w:tc>
+          <w:tcPr>
+            <w:tcW w:w="8214" w:type="dxa"/>
+            <w:shd w:val="clear" w:color="auto" w:fill="F4B083" w:themeFill="accent2" w:themeFillTint="99"/>
+            <w:vAlign w:val="center"/>
+          </w:tcPr>
+          <w:p>
+            <w:pPr>
+              <w:jc w:val="center"/>
+            </w:pPr>
+            <w:r>
+              <w:rPr>
+                <w:rFonts w:hint="eastAsia"/>
+              </w:rPr>
+              <w:t>説明</w:t>
+            </w:r>
+          </w:p>
+        </w:tc>
+      </w:tr>
+      <w:tr>
+        <w:tc>
+          <w:tcPr>
+            <w:tcW w:w="1701" w:type="dxa"/>
+            <w:shd w:val="clear" w:color="auto" w:fill="FBE4D5" w:themeFill="accent2" w:themeFillTint="33"/>
+            <w:vAlign w:val="center"/>
+          </w:tcPr>
+          <w:p>
+            <w:pPr>
+              <w:jc w:val="center"/>
+            </w:pPr>
+            <w:r>
+              <w:rPr>
+                <w:rFonts w:hint="eastAsia"/>
+              </w:rPr>
+              <w:t>I</w:t>
+            </w:r>
+            <w:r>
+              <w:t>/F</w:t>
+            </w:r>
+            <w:r>
+              <w:rPr>
+                <w:rFonts w:hint="eastAsia"/>
+              </w:rPr>
+              <w:t>選択</w:t>
+            </w:r>
+          </w:p>
+        </w:tc>
+        <w:tc>
+          <w:tcPr>
+            <w:tcW w:w="8214" w:type="dxa"/>
+          </w:tcPr>
+          <w:p>
+            <w:pPr>
+              <w:jc w:val="both"/>
+            </w:pPr>
+            <w:r>
+              <w:rPr>
+                <w:rFonts w:hint="eastAsia"/>
+              </w:rPr>
+              <w:t>利用するインターフェースケーブルの種類を指定します。</w:t>
+            </w:r>
+          </w:p>
+          <w:p>
+            <w:pPr>
+              <w:jc w:val="both"/>
+            </w:pPr>
+            <w:r>
+              <w:rPr>
+                <w:rFonts w:hint="eastAsia"/>
+              </w:rPr>
+              <w:t>現時点で選択可能な物は、以下の通りです。</w:t>
+            </w:r>
+          </w:p>
+          <w:tbl>
+            <w:tblPr>
+              <w:tblStyle w:val="af"/>
+              <w:tblW w:w="0" w:type="auto"/>
+              <w:tblLook w:val="04A0" w:firstRow="1" w:lastRow="0" w:firstColumn="1" w:lastColumn="0" w:noHBand="0" w:noVBand="1"/>
+            </w:tblPr>
+            <w:tblGrid>
+              <w:gridCol w:w="2442"/>
+              <w:gridCol w:w="5387"/>
+            </w:tblGrid>
+            <w:tr>
+              <w:tc>
+                <w:tcPr>
+                  <w:tcW w:w="2442" w:type="dxa"/>
+                  <w:shd w:val="clear" w:color="auto" w:fill="9CC2E5" w:themeFill="accent5" w:themeFillTint="99"/>
+                  <w:vAlign w:val="center"/>
+                </w:tcPr>
+                <w:p>
+                  <w:pPr>
+                    <w:jc w:val="center"/>
+                  </w:pPr>
+                  <w:r>
+                    <w:rPr>
+                      <w:rFonts w:hint="eastAsia"/>
+                    </w:rPr>
+                    <w:t>表示名</w:t>
+                  </w:r>
+                </w:p>
+              </w:tc>
+              <w:tc>
+                <w:tcPr>
+                  <w:tcW w:w="5387" w:type="dxa"/>
+                  <w:shd w:val="clear" w:color="auto" w:fill="9CC2E5" w:themeFill="accent5" w:themeFillTint="99"/>
+                  <w:vAlign w:val="center"/>
+                </w:tcPr>
+                <w:p>
+                  <w:pPr>
+                    <w:jc w:val="center"/>
+                  </w:pPr>
+                  <w:r>
+                    <w:rPr>
+                      <w:rFonts w:hint="eastAsia"/>
+                    </w:rPr>
+                    <w:t>内容</w:t>
+                  </w:r>
+                </w:p>
+              </w:tc>
+            </w:tr>
+            <w:tr>
+              <w:tc>
+                <w:tcPr>
+                  <w:tcW w:w="2442" w:type="dxa"/>
+                  <w:shd w:val="clear" w:color="auto" w:fill="DEEAF6" w:themeFill="accent5" w:themeFillTint="33"/>
+                  <w:vAlign w:val="center"/>
+                </w:tcPr>
+                <w:p>
+                  <w:pPr>
+                    <w:jc w:val="center"/>
+                  </w:pPr>
+                  <w:r>
+                    <w:rPr>
+                      <w:rFonts w:hint="eastAsia"/>
+                    </w:rPr>
+                    <w:t>I</w:t>
+                  </w:r>
+                  <w:r>
+                    <w:t>XXAT USB-to-CAN V2</w:t>
+                  </w:r>
+                </w:p>
+              </w:tc>
+              <w:tc>
+                <w:tcPr>
+                  <w:tcW w:w="5387" w:type="dxa"/>
+                </w:tcPr>
+                <w:p>
+                  <w:r>
+                    <w:rPr>
+                      <w:rFonts w:hint="eastAsia"/>
+                    </w:rPr>
+                    <w:t>HMS</w:t>
+                  </w:r>
+                  <w:r>
+                    <w:rPr>
+                      <w:rFonts w:hint="eastAsia"/>
+                    </w:rPr>
+                    <w:t>社のUSB-to-CAN V2ケーブル。</w:t>
+                  </w:r>
+                </w:p>
+                <w:p>
+                  <w:r>
+                    <w:rPr>
+                      <w:rFonts w:hint="eastAsia"/>
+                    </w:rPr>
+                    <w:t>利用には</w:t>
+                  </w:r>
+                  <w:r>
+                    <w:rPr>
+                      <w:rFonts w:hint="eastAsia"/>
+                    </w:rPr>
+                    <w:t>HMS社</w:t>
+                  </w:r>
+                  <w:r>
+                    <w:rPr>
+                      <w:rFonts w:hint="eastAsia"/>
+                    </w:rPr>
+                    <w:t>提供のデバイスドライバをインストールする必要が有ります。</w:t>
+                  </w:r>
+                </w:p>
+                <w:p>
+                  <w:pPr>
+                    <w:rPr>
+                      <w:rFonts w:hint="eastAsia"/>
+                    </w:rPr>
+                  </w:pPr>
+                </w:p>
+              </w:tc>
+            </w:tr>
+            <w:tr>
+              <w:tc>
+                <w:tcPr>
+                  <w:tcW w:w="2442" w:type="dxa"/>
+                  <w:shd w:val="clear" w:color="auto" w:fill="DEEAF6" w:themeFill="accent5" w:themeFillTint="33"/>
+                  <w:vAlign w:val="center"/>
+                </w:tcPr>
+                <w:p>
+                  <w:pPr>
+                    <w:jc w:val="center"/>
+                  </w:pPr>
+                  <w:r>
+                    <w:rPr>
+                      <w:rFonts w:hint="eastAsia"/>
+                    </w:rPr>
+                    <w:t>W</w:t>
+                  </w:r>
+                  <w:r>
+                    <w:t>ACOGIKEN usbcan</w:t>
+                  </w:r>
+                </w:p>
+              </w:tc>
+              <w:tc>
+                <w:tcPr>
+                  <w:tcW w:w="5387" w:type="dxa"/>
+                </w:tcPr>
+                <w:p>
+                  <w:r>
+                    <w:rPr>
+                      <w:rFonts w:hint="eastAsia"/>
+                    </w:rPr>
+                    <w:t>W</w:t>
+                  </w:r>
+                  <w:r>
+                    <w:t>acoGiken</w:t>
+                  </w:r>
+                  <w:r>
+                    <w:rPr>
+                      <w:rFonts w:hint="eastAsia"/>
+                    </w:rPr>
+                    <w:t>社製のUSB-CAN変換アダプタ。</w:t>
+                  </w:r>
+                </w:p>
+                <w:p>
+                  <w:r>
+                    <w:rPr>
+                      <w:rFonts w:hint="eastAsia"/>
+                    </w:rPr>
+                    <w:t>デバイスドライバ不要。</w:t>
+                  </w:r>
+                </w:p>
+                <w:p>
+                  <w:pPr>
+                    <w:rPr>
+                      <w:rFonts w:hint="eastAsia"/>
+                    </w:rPr>
+                  </w:pPr>
+                </w:p>
+              </w:tc>
+            </w:tr>
+          </w:tbl>
+          <w:p>
+            <w:pPr>
+              <w:jc w:val="both"/>
+              <w:rPr>
+                <w:rFonts w:hint="eastAsia"/>
+              </w:rPr>
+            </w:pPr>
+            <w:r>
+              <w:rPr>
+                <w:rFonts w:hint="eastAsia"/>
+              </w:rPr>
+              <w:t xml:space="preserve">　</w:t>
+            </w:r>
+          </w:p>
+        </w:tc>
+      </w:tr>
+      <w:tr>
+        <w:tc>
+          <w:tcPr>
+            <w:tcW w:w="1701" w:type="dxa"/>
+            <w:shd w:val="clear" w:color="auto" w:fill="FBE4D5" w:themeFill="accent2" w:themeFillTint="33"/>
+            <w:vAlign w:val="center"/>
+          </w:tcPr>
+          <w:p>
+            <w:pPr>
+              <w:jc w:val="center"/>
+              <w:rPr>
+                <w:rFonts w:hint="eastAsia"/>
+              </w:rPr>
+            </w:pPr>
+            <w:r>
+              <w:rPr>
+                <w:rFonts w:hint="eastAsia"/>
+              </w:rPr>
+              <w:t>I/F番号設定</w:t>
+            </w:r>
+          </w:p>
+        </w:tc>
+        <w:tc>
+          <w:tcPr>
+            <w:tcW w:w="8214" w:type="dxa"/>
+          </w:tcPr>
+          <w:p>
+            <w:pPr>
+              <w:jc w:val="both"/>
+            </w:pPr>
+            <w:r>
+              <w:rPr>
+                <w:rFonts w:hint="eastAsia"/>
+              </w:rPr>
+              <w:t>利用するインターフェース毎に個別の要素を指定します。</w:t>
+            </w:r>
+          </w:p>
+          <w:tbl>
+            <w:tblPr>
+              <w:tblStyle w:val="af"/>
+              <w:tblW w:w="0" w:type="auto"/>
+              <w:tblLook w:val="04A0" w:firstRow="1" w:lastRow="0" w:firstColumn="1" w:lastColumn="0" w:noHBand="0" w:noVBand="1"/>
+            </w:tblPr>
+            <w:tblGrid>
+              <w:gridCol w:w="2442"/>
+              <w:gridCol w:w="5387"/>
+            </w:tblGrid>
+            <w:tr>
+              <w:tc>
+                <w:tcPr>
+                  <w:tcW w:w="2442" w:type="dxa"/>
+                  <w:shd w:val="clear" w:color="auto" w:fill="9CC2E5" w:themeFill="accent5" w:themeFillTint="99"/>
+                  <w:vAlign w:val="center"/>
+                </w:tcPr>
+                <w:p>
+                  <w:pPr>
+                    <w:jc w:val="center"/>
+                  </w:pPr>
+                  <w:r>
+                    <w:rPr>
+                      <w:rFonts w:hint="eastAsia"/>
+                    </w:rPr>
+                    <w:t>I</w:t>
+                  </w:r>
+                  <w:r>
+                    <w:t>/F</w:t>
+                  </w:r>
+                  <w:r>
+                    <w:rPr>
+                      <w:rFonts w:hint="eastAsia"/>
+                    </w:rPr>
+                    <w:t>選択</w:t>
+                  </w:r>
+                </w:p>
+              </w:tc>
+              <w:tc>
+                <w:tcPr>
+                  <w:tcW w:w="5387" w:type="dxa"/>
+                  <w:shd w:val="clear" w:color="auto" w:fill="9CC2E5" w:themeFill="accent5" w:themeFillTint="99"/>
+                  <w:vAlign w:val="center"/>
+                </w:tcPr>
+                <w:p>
+                  <w:pPr>
+                    <w:jc w:val="center"/>
+                  </w:pPr>
+                  <w:r>
+                    <w:rPr>
+                      <w:rFonts w:hint="eastAsia"/>
+                    </w:rPr>
+                    <w:t>設定</w:t>
+                  </w:r>
+                </w:p>
+              </w:tc>
+            </w:tr>
+            <w:tr>
+              <w:tc>
+                <w:tcPr>
+                  <w:tcW w:w="2442" w:type="dxa"/>
+                  <w:shd w:val="clear" w:color="auto" w:fill="DEEAF6" w:themeFill="accent5" w:themeFillTint="33"/>
+                  <w:vAlign w:val="center"/>
+                </w:tcPr>
+                <w:p>
+                  <w:pPr>
+                    <w:jc w:val="center"/>
+                  </w:pPr>
+                  <w:r>
+                    <w:rPr>
+                      <w:rFonts w:hint="eastAsia"/>
+                    </w:rPr>
+                    <w:t>I</w:t>
+                  </w:r>
+                  <w:r>
+                    <w:t>XXAT USB-to-CAN V2</w:t>
+                  </w:r>
+                </w:p>
+              </w:tc>
+              <w:tc>
+                <w:tcPr>
+                  <w:tcW w:w="5387" w:type="dxa"/>
+                </w:tcPr>
+                <w:p>
+                  <w:r>
+                    <w:rPr>
+                      <w:rFonts w:hint="eastAsia"/>
+                    </w:rPr>
+                    <w:t>このI/Fが何本目かを指定します。</w:t>
+                  </w:r>
+                </w:p>
+                <w:p>
+                  <w:r>
+                    <w:rPr>
+                      <w:rFonts w:hint="eastAsia"/>
+                    </w:rPr>
+                    <w:t>PCに1本のみ接続した場合は、必ず1本目になります。</w:t>
+                  </w:r>
+                </w:p>
+                <w:p>
+                  <w:pPr>
+                    <w:rPr>
+                      <w:rFonts w:hint="eastAsia"/>
+                    </w:rPr>
+                  </w:pPr>
+                </w:p>
+              </w:tc>
+            </w:tr>
+            <w:tr>
+              <w:tc>
+                <w:tcPr>
+                  <w:tcW w:w="2442" w:type="dxa"/>
+                  <w:shd w:val="clear" w:color="auto" w:fill="DEEAF6" w:themeFill="accent5" w:themeFillTint="33"/>
+                  <w:vAlign w:val="center"/>
+                </w:tcPr>
+                <w:p>
+                  <w:pPr>
+                    <w:jc w:val="center"/>
+                  </w:pPr>
+                  <w:r>
+                    <w:rPr>
+                      <w:rFonts w:hint="eastAsia"/>
+                    </w:rPr>
+                    <w:t>W</w:t>
+                  </w:r>
+                  <w:r>
+                    <w:t>ACOGIKEN usbcan</w:t>
+                  </w:r>
+                </w:p>
+              </w:tc>
+              <w:tc>
+                <w:tcPr>
+                  <w:tcW w:w="5387" w:type="dxa"/>
+                </w:tcPr>
+                <w:p>
+                  <w:r>
+                    <w:rPr>
+                      <w:rFonts w:hint="eastAsia"/>
+                    </w:rPr>
+                    <w:t>このI/Fの接続先COMポートを指定します。</w:t>
+                  </w:r>
+                </w:p>
+                <w:p>
+                  <w:pPr>
+                    <w:rPr>
+                      <w:rFonts w:hint="eastAsia"/>
+                    </w:rPr>
+                  </w:pPr>
+                </w:p>
+              </w:tc>
+            </w:tr>
+          </w:tbl>
+          <w:p>
+            <w:pPr>
+              <w:jc w:val="both"/>
+              <w:rPr>
+                <w:rFonts w:hint="eastAsia"/>
+              </w:rPr>
+            </w:pPr>
+            <w:r>
+              <w:rPr>
+                <w:rFonts w:hint="eastAsia"/>
+              </w:rPr>
+              <w:t xml:space="preserve">　</w:t>
+            </w:r>
+          </w:p>
+        </w:tc>
+      </w:tr>
+      <w:tr>
+        <w:tc>
+          <w:tcPr>
+            <w:tcW w:w="1701" w:type="dxa"/>
+            <w:shd w:val="clear" w:color="auto" w:fill="FBE4D5" w:themeFill="accent2" w:themeFillTint="33"/>
+            <w:vAlign w:val="center"/>
+          </w:tcPr>
+          <w:p>
+            <w:pPr>
+              <w:jc w:val="center"/>
+              <w:rPr>
+                <w:rFonts w:hint="eastAsia"/>
+              </w:rPr>
+            </w:pPr>
+            <w:r>
+              <w:rPr>
+                <w:rFonts w:hint="eastAsia"/>
+              </w:rPr>
+              <w:t>ホストアドレス</w:t>
+            </w:r>
+          </w:p>
+        </w:tc>
+        <w:tc>
+          <w:tcPr>
+            <w:tcW w:w="8214" w:type="dxa"/>
+          </w:tcPr>
+          <w:p>
+            <w:pPr>
+              <w:jc w:val="both"/>
+            </w:pPr>
+            <w:r>
+              <w:rPr>
+                <w:rFonts w:hint="eastAsia"/>
+              </w:rPr>
+              <w:t>CAN通信を使用する上で、PC（ホスト）側に割り当てるIDを指定します。</w:t>
+            </w:r>
+          </w:p>
+          <w:p>
+            <w:pPr>
+              <w:jc w:val="both"/>
+            </w:pPr>
+            <w:r>
+              <w:rPr>
+                <w:rFonts w:hint="eastAsia"/>
+              </w:rPr>
+              <w:t>CAN-bus上の他の機器と重複しないIDを指定する必要が有ります。</w:t>
+            </w:r>
+          </w:p>
+          <w:p>
+            <w:pPr>
+              <w:jc w:val="both"/>
+              <w:rPr>
+                <w:rFonts w:hint="eastAsia"/>
+              </w:rPr>
+            </w:pPr>
+          </w:p>
+        </w:tc>
+      </w:tr>
+      <w:tr>
+        <w:tc>
+          <w:tcPr>
+            <w:tcW w:w="1701" w:type="dxa"/>
+            <w:shd w:val="clear" w:color="auto" w:fill="FBE4D5" w:themeFill="accent2" w:themeFillTint="33"/>
+            <w:vAlign w:val="center"/>
+          </w:tcPr>
+          <w:p>
+            <w:pPr>
+              <w:jc w:val="center"/>
+              <w:rPr>
+                <w:rFonts w:hint="eastAsia"/>
+              </w:rPr>
+            </w:pPr>
+            <w:r>
+              <w:rPr>
+                <w:rFonts w:hint="eastAsia"/>
+              </w:rPr>
+              <w:t>ボーレート</w:t>
+            </w:r>
+          </w:p>
+        </w:tc>
+        <w:tc>
+          <w:tcPr>
+            <w:tcW w:w="8214" w:type="dxa"/>
+          </w:tcPr>
+          <w:p>
+            <w:pPr>
+              <w:jc w:val="both"/>
+            </w:pPr>
+            <w:r>
+              <w:rPr>
+                <w:rFonts w:hint="eastAsia"/>
+              </w:rPr>
+              <w:t>CAN通信で使用する通信速度を指定します。</w:t>
+            </w:r>
+          </w:p>
+          <w:p>
+            <w:pPr>
+              <w:jc w:val="both"/>
+              <w:rPr>
+                <w:rFonts w:hint="eastAsia"/>
+              </w:rPr>
+            </w:pPr>
+          </w:p>
+        </w:tc>
+      </w:tr>
+      <w:tr>
+        <w:tc>
+          <w:tcPr>
+            <w:tcW w:w="1701" w:type="dxa"/>
+            <w:shd w:val="clear" w:color="auto" w:fill="FBE4D5" w:themeFill="accent2" w:themeFillTint="33"/>
+            <w:vAlign w:val="center"/>
+          </w:tcPr>
+          <w:p>
+            <w:pPr>
+              <w:jc w:val="center"/>
+              <w:rPr>
+                <w:rFonts w:hint="eastAsia"/>
+              </w:rPr>
+            </w:pPr>
+            <w:r>
+              <w:rPr>
+                <w:rFonts w:hint="eastAsia"/>
+              </w:rPr>
+              <w:t>表示言語</w:t>
+            </w:r>
+          </w:p>
+        </w:tc>
+        <w:tc>
+          <w:tcPr>
+            <w:tcW w:w="8214" w:type="dxa"/>
+          </w:tcPr>
+          <w:p>
+            <w:pPr>
+              <w:jc w:val="both"/>
+            </w:pPr>
+            <w:r>
+              <w:rPr>
+                <w:rFonts w:hint="eastAsia"/>
+              </w:rPr>
+              <w:t>本ツールの表示に使用する言語を指定します。</w:t>
+            </w:r>
+          </w:p>
+          <w:p>
+            <w:pPr>
+              <w:jc w:val="both"/>
+            </w:pPr>
+            <w:r>
+              <w:rPr>
+                <w:rFonts w:hint="eastAsia"/>
+              </w:rPr>
+              <w:t>現時点で選択可能な物は、英語と日本語のみです。</w:t>
+            </w:r>
+          </w:p>
+          <w:p>
+            <w:pPr>
+              <w:jc w:val="both"/>
+              <w:rPr>
+                <w:rFonts w:hint="eastAsia"/>
+              </w:rPr>
+            </w:pPr>
+            <w:r>
+              <w:rPr>
+                <w:rFonts w:hint="eastAsia"/>
+              </w:rPr>
+              <w:t xml:space="preserve">　</w:t>
+            </w:r>
+          </w:p>
+        </w:tc>
+      </w:tr>
+    </w:tbl>
+    <w:p/>
+    <w:p>
+      <w:r>
         <w:br w:type="page"/>
       </w:r>
     </w:p>
+    <w:p>
+      <w:pPr>
+        <w:pStyle w:val="1"/>
+      </w:pPr>
+      <w:bookmarkStart w:id="12" w:name="_Toc130828664"/>
+      <w:r>
+        <w:rPr>
+          <w:rFonts w:hint="eastAsia"/>
+        </w:rPr>
+        <w:lastRenderedPageBreak/>
+        <w:t>接続先情報の設定画面</w:t>
+      </w:r>
+      <w:bookmarkEnd w:id="12"/>
+    </w:p>
     <w:p/>
+    <w:p>
+      <w:r>
+        <w:rPr>
+          <w:rFonts w:hint="eastAsia"/>
+        </w:rPr>
+        <w:t>概要</w:t>
+      </w:r>
+    </w:p>
+    <w:p>
+      <w:r>
+        <w:rPr>
+          <w:rFonts w:hint="eastAsia"/>
+        </w:rPr>
+        <w:t xml:space="preserve">　接続先情報を表示する画面を追加する時に表示されます。</w:t>
+      </w:r>
+    </w:p>
+    <w:p>
+      <w:pPr>
+        <w:rPr>
+          <w:rFonts w:hint="eastAsia"/>
+        </w:rPr>
+      </w:pPr>
+      <w:r>
+        <w:rPr>
+          <w:rFonts w:hint="eastAsia"/>
+        </w:rPr>
+        <w:t xml:space="preserve">　表示対象の情報を、この画面で設定します。</w:t>
+      </w:r>
+    </w:p>
+    <w:p>
+      <w:pPr>
+        <w:rPr>
+          <w:rFonts w:hint="eastAsia"/>
+        </w:rPr>
+      </w:pPr>
+    </w:p>
+    <w:p>
+      <w:r>
+        <w:rPr>
+          <w:rFonts w:hint="eastAsia"/>
+        </w:rPr>
+        <w:t>イメージ図</w:t>
+      </w:r>
+    </w:p>
+    <w:tbl>
+      <w:tblPr>
+        <w:tblStyle w:val="af"/>
+        <w:tblW w:w="0" w:type="auto"/>
+        <w:tblInd w:w="279" w:type="dxa"/>
+        <w:tblBorders>
+          <w:top w:val="none" w:sz="0" w:space="0" w:color="auto"/>
+          <w:left w:val="none" w:sz="0" w:space="0" w:color="auto"/>
+          <w:bottom w:val="none" w:sz="0" w:space="0" w:color="auto"/>
+          <w:right w:val="none" w:sz="0" w:space="0" w:color="auto"/>
+          <w:insideH w:val="none" w:sz="0" w:space="0" w:color="auto"/>
+          <w:insideV w:val="none" w:sz="0" w:space="0" w:color="auto"/>
+        </w:tblBorders>
+        <w:tblLayout w:type="fixed"/>
+        <w:tblLook w:val="04A0" w:firstRow="1" w:lastRow="0" w:firstColumn="1" w:lastColumn="0" w:noHBand="0" w:noVBand="1"/>
+      </w:tblPr>
+      <w:tblGrid>
+        <w:gridCol w:w="9915"/>
+      </w:tblGrid>
+      <w:tr>
+        <w:tc>
+          <w:tcPr>
+            <w:tcW w:w="9915" w:type="dxa"/>
+          </w:tcPr>
+          <w:p>
+            <w:r>
+              <w:rPr>
+                <w:noProof/>
+              </w:rPr>
+              <w:drawing>
+                <wp:inline distT="0" distB="0" distL="0" distR="0" wp14:anchorId="4FC4BD28" wp14:editId="4999821F">
+                  <wp:extent cx="3095625" cy="1619250"/>
+                  <wp:effectExtent l="0" t="0" r="9525" b="0"/>
+                  <wp:docPr id="1318065497" name="図 1"/>
+                  <wp:cNvGraphicFramePr>
+                    <a:graphicFrameLocks xmlns:a="http://schemas.openxmlformats.org/drawingml/2006/main" noChangeAspect="1"/>
+                  </wp:cNvGraphicFramePr>
+                  <a:graphic xmlns:a="http://schemas.openxmlformats.org/drawingml/2006/main">
+                    <a:graphicData uri="http://schemas.openxmlformats.org/drawingml/2006/picture">
+                      <pic:pic xmlns:pic="http://schemas.openxmlformats.org/drawingml/2006/picture">
+                        <pic:nvPicPr>
+                          <pic:cNvPr id="1318065497" name=""/>
+                          <pic:cNvPicPr/>
+                        </pic:nvPicPr>
+                        <pic:blipFill>
+                          <a:blip r:embed="rId8"/>
+                          <a:stretch>
+                            <a:fillRect/>
+                          </a:stretch>
+                        </pic:blipFill>
+                        <pic:spPr>
+                          <a:xfrm>
+                            <a:off x="0" y="0"/>
+                            <a:ext cx="3095625" cy="1619250"/>
+                          </a:xfrm>
+                          <a:prstGeom prst="rect">
+                            <a:avLst/>
+                          </a:prstGeom>
+                        </pic:spPr>
+                      </pic:pic>
+                    </a:graphicData>
+                  </a:graphic>
+                </wp:inline>
+              </w:drawing>
+            </w:r>
+          </w:p>
+        </w:tc>
+      </w:tr>
+    </w:tbl>
+    <w:p/>
+    <w:p>
+      <w:r>
+        <w:rPr>
+          <w:rFonts w:hint="eastAsia"/>
+        </w:rPr>
+        <w:t>各部の説明</w:t>
+      </w:r>
+    </w:p>
+    <w:tbl>
+      <w:tblPr>
+        <w:tblStyle w:val="af"/>
+        <w:tblW w:w="0" w:type="auto"/>
+        <w:tblInd w:w="279" w:type="dxa"/>
+        <w:tblLook w:val="04A0" w:firstRow="1" w:lastRow="0" w:firstColumn="1" w:lastColumn="0" w:noHBand="0" w:noVBand="1"/>
+      </w:tblPr>
+      <w:tblGrid>
+        <w:gridCol w:w="1701"/>
+        <w:gridCol w:w="8214"/>
+      </w:tblGrid>
+      <w:tr>
+        <w:tc>
+          <w:tcPr>
+            <w:tcW w:w="1701" w:type="dxa"/>
+            <w:shd w:val="clear" w:color="auto" w:fill="F4B083" w:themeFill="accent2" w:themeFillTint="99"/>
+            <w:vAlign w:val="center"/>
+          </w:tcPr>
+          <w:p>
+            <w:pPr>
+              <w:jc w:val="center"/>
+            </w:pPr>
+            <w:r>
+              <w:rPr>
+                <w:rFonts w:hint="eastAsia"/>
+              </w:rPr>
+              <w:t>項目名</w:t>
+            </w:r>
+          </w:p>
+        </w:tc>
+        <w:tc>
+          <w:tcPr>
+            <w:tcW w:w="8214" w:type="dxa"/>
+            <w:shd w:val="clear" w:color="auto" w:fill="F4B083" w:themeFill="accent2" w:themeFillTint="99"/>
+            <w:vAlign w:val="center"/>
+          </w:tcPr>
+          <w:p>
+            <w:pPr>
+              <w:jc w:val="center"/>
+            </w:pPr>
+            <w:r>
+              <w:rPr>
+                <w:rFonts w:hint="eastAsia"/>
+              </w:rPr>
+              <w:t>説明</w:t>
+            </w:r>
+          </w:p>
+        </w:tc>
+      </w:tr>
+      <w:tr>
+        <w:tc>
+          <w:tcPr>
+            <w:tcW w:w="1701" w:type="dxa"/>
+            <w:shd w:val="clear" w:color="auto" w:fill="FBE4D5" w:themeFill="accent2" w:themeFillTint="33"/>
+            <w:vAlign w:val="center"/>
+          </w:tcPr>
+          <w:p>
+            <w:pPr>
+              <w:jc w:val="center"/>
+            </w:pPr>
+            <w:r>
+              <w:rPr>
+                <w:rFonts w:hint="eastAsia"/>
+              </w:rPr>
+              <w:t>ABH3アドレス</w:t>
+            </w:r>
+          </w:p>
+        </w:tc>
+        <w:tc>
+          <w:tcPr>
+            <w:tcW w:w="8214" w:type="dxa"/>
+          </w:tcPr>
+          <w:p>
+            <w:pPr>
+              <w:jc w:val="both"/>
+            </w:pPr>
+            <w:r>
+              <w:rPr>
+                <w:rFonts w:hint="eastAsia"/>
+              </w:rPr>
+              <w:t>接続先とするABH3のCANIDを指定します。</w:t>
+            </w:r>
+          </w:p>
+          <w:p>
+            <w:pPr>
+              <w:jc w:val="both"/>
+            </w:pPr>
+            <w:r>
+              <w:rPr>
+                <w:rFonts w:hint="eastAsia"/>
+              </w:rPr>
+              <w:t>既に開いているアドレス及び、PC（ホスト）のアドレスには注釈が</w:t>
+            </w:r>
+            <w:r>
+              <w:rPr>
+                <w:rFonts w:hint="eastAsia"/>
+              </w:rPr>
+              <w:t>付きます</w:t>
+            </w:r>
+            <w:r>
+              <w:rPr>
+                <w:rFonts w:hint="eastAsia"/>
+              </w:rPr>
+              <w:t>。</w:t>
+            </w:r>
+          </w:p>
+          <w:p>
+            <w:pPr>
+              <w:jc w:val="both"/>
+            </w:pPr>
+            <w:r>
+              <w:rPr>
+                <w:rFonts w:hint="eastAsia"/>
+                <w:color w:val="FF0000"/>
+              </w:rPr>
+              <w:t>注釈が付いている項目を選択した場合、「OK」ボタンは押せません。</w:t>
+            </w:r>
+          </w:p>
+          <w:p>
+            <w:pPr>
+              <w:jc w:val="both"/>
+              <w:rPr>
+                <w:rFonts w:hint="eastAsia"/>
+              </w:rPr>
+            </w:pPr>
+          </w:p>
+        </w:tc>
+      </w:tr>
+      <w:tr>
+        <w:tc>
+          <w:tcPr>
+            <w:tcW w:w="1701" w:type="dxa"/>
+            <w:shd w:val="clear" w:color="auto" w:fill="FBE4D5" w:themeFill="accent2" w:themeFillTint="33"/>
+            <w:vAlign w:val="center"/>
+          </w:tcPr>
+          <w:p>
+            <w:pPr>
+              <w:jc w:val="center"/>
+              <w:rPr>
+                <w:rFonts w:hint="eastAsia"/>
+              </w:rPr>
+            </w:pPr>
+            <w:r>
+              <w:rPr>
+                <w:rFonts w:hint="eastAsia"/>
+              </w:rPr>
+              <w:t>グループ番号</w:t>
+            </w:r>
+          </w:p>
+        </w:tc>
+        <w:tc>
+          <w:tcPr>
+            <w:tcW w:w="8214" w:type="dxa"/>
+          </w:tcPr>
+          <w:p>
+            <w:pPr>
+              <w:jc w:val="both"/>
+            </w:pPr>
+            <w:r>
+              <w:rPr>
+                <w:rFonts w:hint="eastAsia"/>
+              </w:rPr>
+              <w:t>接続先にブロードキャストパケットを送る時に使用するグループ番号を指定します。</w:t>
+            </w:r>
+          </w:p>
+          <w:p>
+            <w:pPr>
+              <w:jc w:val="both"/>
+            </w:pPr>
+            <w:r>
+              <w:rPr>
+                <w:rFonts w:hint="eastAsia"/>
+              </w:rPr>
+              <w:t>接続先の設定値と合わせる必要が有ります。</w:t>
+            </w:r>
+          </w:p>
+          <w:p>
+            <w:pPr>
+              <w:jc w:val="both"/>
+              <w:rPr>
+                <w:rFonts w:hint="eastAsia"/>
+              </w:rPr>
+            </w:pPr>
+          </w:p>
+        </w:tc>
+      </w:tr>
+      <w:tr>
+        <w:tc>
+          <w:tcPr>
+            <w:tcW w:w="1701" w:type="dxa"/>
+            <w:shd w:val="clear" w:color="auto" w:fill="FBE4D5" w:themeFill="accent2" w:themeFillTint="33"/>
+            <w:vAlign w:val="center"/>
+          </w:tcPr>
+          <w:p>
+            <w:pPr>
+              <w:jc w:val="center"/>
+              <w:rPr>
+                <w:rFonts w:hint="eastAsia"/>
+              </w:rPr>
+            </w:pPr>
+            <w:r>
+              <w:rPr>
+                <w:rFonts w:hint="eastAsia"/>
+              </w:rPr>
+              <w:t>機種</w:t>
+            </w:r>
+          </w:p>
+        </w:tc>
+        <w:tc>
+          <w:tcPr>
+            <w:tcW w:w="8214" w:type="dxa"/>
+          </w:tcPr>
+          <w:p>
+            <w:pPr>
+              <w:jc w:val="both"/>
+            </w:pPr>
+            <w:r>
+              <w:rPr>
+                <w:rFonts w:hint="eastAsia"/>
+              </w:rPr>
+              <w:t>接続先とする機種を指定します。</w:t>
+            </w:r>
+          </w:p>
+          <w:p>
+            <w:pPr>
+              <w:jc w:val="both"/>
+            </w:pPr>
+            <w:r>
+              <w:rPr>
+                <w:rFonts w:hint="eastAsia"/>
+              </w:rPr>
+              <w:t>接続先情報を表示する画面で、一部の項目表示が機種毎の要素に設定されます。</w:t>
+            </w:r>
+          </w:p>
+          <w:p>
+            <w:pPr>
+              <w:jc w:val="both"/>
+              <w:rPr>
+                <w:rFonts w:hint="eastAsia"/>
+              </w:rPr>
+            </w:pPr>
+            <w:r>
+              <w:rPr>
+                <w:rFonts w:hint="eastAsia"/>
+              </w:rPr>
+              <w:t>CAN通信自体には、この設定により変化する箇所は有りません。</w:t>
+            </w:r>
+          </w:p>
+          <w:p>
+            <w:pPr>
+              <w:jc w:val="both"/>
+              <w:rPr>
+                <w:rFonts w:hint="eastAsia"/>
+              </w:rPr>
+            </w:pPr>
+          </w:p>
+        </w:tc>
+      </w:tr>
+    </w:tbl>
+    <w:p/>
+    <w:p>
+      <w:r>
+        <w:br w:type="page"/>
+      </w:r>
+    </w:p>
+    <w:p>
+      <w:pPr>
+        <w:pStyle w:val="1"/>
+      </w:pPr>
+      <w:bookmarkStart w:id="13" w:name="_Toc130828665"/>
+      <w:r>
+        <w:rPr>
+          <w:rFonts w:hint="eastAsia"/>
+        </w:rPr>
+        <w:lastRenderedPageBreak/>
+        <w:t>接続先情報を表示する画面</w:t>
+      </w:r>
+      <w:bookmarkEnd w:id="13"/>
+    </w:p>
+    <w:p/>
+    <w:p>
+      <w:r>
+        <w:rPr>
+          <w:rFonts w:hint="eastAsia"/>
+        </w:rPr>
+        <w:t>イメージ図と説明用記号の割り当て</w:t>
+      </w:r>
+    </w:p>
+    <w:tbl>
+      <w:tblPr>
+        <w:tblStyle w:val="af"/>
+        <w:tblW w:w="0" w:type="auto"/>
+        <w:tblInd w:w="284" w:type="dxa"/>
+        <w:tblBorders>
+          <w:top w:val="none" w:sz="0" w:space="0" w:color="auto"/>
+          <w:left w:val="none" w:sz="0" w:space="0" w:color="auto"/>
+          <w:bottom w:val="none" w:sz="0" w:space="0" w:color="auto"/>
+          <w:right w:val="none" w:sz="0" w:space="0" w:color="auto"/>
+          <w:insideH w:val="none" w:sz="0" w:space="0" w:color="auto"/>
+          <w:insideV w:val="none" w:sz="0" w:space="0" w:color="auto"/>
+        </w:tblBorders>
+        <w:tblLayout w:type="fixed"/>
+        <w:tblLook w:val="04A0" w:firstRow="1" w:lastRow="0" w:firstColumn="1" w:lastColumn="0" w:noHBand="0" w:noVBand="1"/>
+      </w:tblPr>
+      <w:tblGrid>
+        <w:gridCol w:w="9910"/>
+      </w:tblGrid>
+      <w:tr>
+        <w:tc>
+          <w:tcPr>
+            <w:tcW w:w="9910" w:type="dxa"/>
+          </w:tcPr>
+          <w:p>
+            <w:r>
+              <w:rPr>
+                <w:noProof/>
+              </w:rPr>
+              <w:drawing>
+                <wp:inline distT="0" distB="0" distL="0" distR="0" wp14:anchorId="301737F5" wp14:editId="05CA88B3">
+                  <wp:extent cx="6155690" cy="4145915"/>
+                  <wp:effectExtent l="0" t="0" r="0" b="6985"/>
+                  <wp:docPr id="5416319" name="図 1"/>
+                  <wp:cNvGraphicFramePr>
+                    <a:graphicFrameLocks xmlns:a="http://schemas.openxmlformats.org/drawingml/2006/main" noChangeAspect="1"/>
+                  </wp:cNvGraphicFramePr>
+                  <a:graphic xmlns:a="http://schemas.openxmlformats.org/drawingml/2006/main">
+                    <a:graphicData uri="http://schemas.openxmlformats.org/drawingml/2006/picture">
+                      <pic:pic xmlns:pic="http://schemas.openxmlformats.org/drawingml/2006/picture">
+                        <pic:nvPicPr>
+                          <pic:cNvPr id="5416319" name=""/>
+                          <pic:cNvPicPr/>
+                        </pic:nvPicPr>
+                        <pic:blipFill>
+                          <a:blip r:embed="rId9"/>
+                          <a:stretch>
+                            <a:fillRect/>
+                          </a:stretch>
+                        </pic:blipFill>
+                        <pic:spPr>
+                          <a:xfrm>
+                            <a:off x="0" y="0"/>
+                            <a:ext cx="6155690" cy="4145915"/>
+                          </a:xfrm>
+                          <a:prstGeom prst="rect">
+                            <a:avLst/>
+                          </a:prstGeom>
+                        </pic:spPr>
+                      </pic:pic>
+                    </a:graphicData>
+                  </a:graphic>
+                </wp:inline>
+              </w:drawing>
+            </w:r>
+          </w:p>
+        </w:tc>
+      </w:tr>
+      <w:tr>
+        <w:tc>
+          <w:tcPr>
+            <w:tcW w:w="9910" w:type="dxa"/>
+          </w:tcPr>
+          <w:p>
+            <w:r>
+              <w:object w:dxaOrig="16764" w:dyaOrig="11292" w14:anchorId="23168453">
+                <v:shapetype id="_x0000_t75" coordsize="21600,21600" o:spt="75" o:preferrelative="t" path="m@4@5l@4@11@9@11@9@5xe" filled="f" stroked="f">
+                  <v:stroke joinstyle="miter"/>
+                  <v:formulas>
+                    <v:f eqn="if lineDrawn pixelLineWidth 0"/>
+                    <v:f eqn="sum @0 1 0"/>
+                    <v:f eqn="sum 0 0 @1"/>
+                    <v:f eqn="prod @2 1 2"/>
+                    <v:f eqn="prod @3 21600 pixelWidth"/>
+                    <v:f eqn="prod @3 21600 pixelHeight"/>
+                    <v:f eqn="sum @0 0 1"/>
+                    <v:f eqn="prod @6 1 2"/>
+                    <v:f eqn="prod @7 21600 pixelWidth"/>
+                    <v:f eqn="sum @8 21600 0"/>
+                    <v:f eqn="prod @7 21600 pixelHeight"/>
+                    <v:f eqn="sum @10 21600 0"/>
+                  </v:formulas>
+                  <v:path o:extrusionok="f" gradientshapeok="t" o:connecttype="rect"/>
+                  <o:lock v:ext="edit" aspectratio="t"/>
+                </v:shapetype>
+                <v:shape id="_x0000_i1025" type="#_x0000_t75" style="width:484.7pt;height:326.1pt" o:ole="">
+                  <v:imagedata r:id="rId10" o:title=""/>
+                </v:shape>
+                <o:OLEObject Type="Embed" ProgID="PBrush" ShapeID="_x0000_i1025" DrawAspect="Content" ObjectID="_1741441413" r:id="rId11"/>
+              </w:object>
+            </w:r>
+          </w:p>
+        </w:tc>
+      </w:tr>
+    </w:tbl>
+    <w:p/>
+    <w:p>
+      <w:r>
+        <w:br w:type="page"/>
+      </w:r>
+    </w:p>
+    <w:p>
+      <w:r>
+        <w:rPr>
+          <w:rFonts w:hint="eastAsia"/>
+        </w:rPr>
+        <w:lastRenderedPageBreak/>
+        <w:t>各部の説明</w:t>
+      </w:r>
+    </w:p>
+    <w:tbl>
+      <w:tblPr>
+        <w:tblStyle w:val="af"/>
+        <w:tblW w:w="0" w:type="auto"/>
+        <w:tblInd w:w="279" w:type="dxa"/>
+        <w:tblLook w:val="04A0" w:firstRow="1" w:lastRow="0" w:firstColumn="1" w:lastColumn="0" w:noHBand="0" w:noVBand="1"/>
+      </w:tblPr>
+      <w:tblGrid>
+        <w:gridCol w:w="992"/>
+        <w:gridCol w:w="8923"/>
+      </w:tblGrid>
+      <w:tr>
+        <w:tc>
+          <w:tcPr>
+            <w:tcW w:w="992" w:type="dxa"/>
+            <w:shd w:val="clear" w:color="auto" w:fill="F4B083" w:themeFill="accent2" w:themeFillTint="99"/>
+            <w:vAlign w:val="center"/>
+          </w:tcPr>
+          <w:p>
+            <w:pPr>
+              <w:jc w:val="center"/>
+            </w:pPr>
+            <w:r>
+              <w:rPr>
+                <w:rFonts w:hint="eastAsia"/>
+              </w:rPr>
+              <w:t>記号</w:t>
+            </w:r>
+            <w:r>
+              <w:rPr>
+                <w:rFonts w:hint="eastAsia"/>
+              </w:rPr>
+              <w:t>.</w:t>
+            </w:r>
+          </w:p>
+        </w:tc>
+        <w:tc>
+          <w:tcPr>
+            <w:tcW w:w="8923" w:type="dxa"/>
+            <w:shd w:val="clear" w:color="auto" w:fill="F4B083" w:themeFill="accent2" w:themeFillTint="99"/>
+            <w:vAlign w:val="center"/>
+          </w:tcPr>
+          <w:p>
+            <w:pPr>
+              <w:jc w:val="center"/>
+            </w:pPr>
+            <w:r>
+              <w:rPr>
+                <w:rFonts w:hint="eastAsia"/>
+              </w:rPr>
+              <w:t>説明</w:t>
+            </w:r>
+          </w:p>
+        </w:tc>
+      </w:tr>
+      <w:tr>
+        <w:tc>
+          <w:tcPr>
+            <w:tcW w:w="992" w:type="dxa"/>
+            <w:shd w:val="clear" w:color="auto" w:fill="FBE4D5" w:themeFill="accent2" w:themeFillTint="33"/>
+            <w:vAlign w:val="center"/>
+          </w:tcPr>
+          <w:p>
+            <w:pPr>
+              <w:jc w:val="center"/>
+            </w:pPr>
+            <w:r>
+              <w:rPr>
+                <w:rFonts w:hint="eastAsia"/>
+              </w:rPr>
+              <w:t>[</w:t>
+            </w:r>
+            <w:r>
+              <w:t>A]</w:t>
+            </w:r>
+          </w:p>
+        </w:tc>
+        <w:tc>
+          <w:tcPr>
+            <w:tcW w:w="8923" w:type="dxa"/>
+          </w:tcPr>
+          <w:p>
+            <w:pPr>
+              <w:jc w:val="both"/>
+            </w:pPr>
+            <w:r>
+              <w:rPr>
+                <w:rFonts w:hint="eastAsia"/>
+              </w:rPr>
+              <w:t>送信周期[</w:t>
+            </w:r>
+            <w:r>
+              <w:t>ms]</w:t>
+            </w:r>
+          </w:p>
+          <w:p>
+            <w:pPr>
+              <w:jc w:val="both"/>
+            </w:pPr>
+            <w:r>
+              <w:rPr>
+                <w:rFonts w:hint="eastAsia"/>
+              </w:rPr>
+              <w:t>周期送信はここで指定された時間（1</w:t>
+            </w:r>
+            <w:r>
+              <w:t>0-10000</w:t>
+            </w:r>
+            <w:r>
+              <w:rPr>
+                <w:rFonts w:hint="eastAsia"/>
+              </w:rPr>
+              <w:t>[</w:t>
+            </w:r>
+            <w:r>
+              <w:t>ms]）</w:t>
+            </w:r>
+            <w:r>
+              <w:rPr>
+                <w:rFonts w:hint="eastAsia"/>
+              </w:rPr>
+              <w:t>毎に送信可能状態であれば送信され</w:t>
+            </w:r>
+            <w:r>
+              <w:rPr>
+                <w:rFonts w:hint="eastAsia"/>
+              </w:rPr>
+              <w:t>ます。</w:t>
+            </w:r>
+          </w:p>
+          <w:p>
+            <w:pPr>
+              <w:jc w:val="both"/>
+              <w:rPr>
+                <w:rFonts w:hint="eastAsia"/>
+              </w:rPr>
+            </w:pPr>
+            <w:r>
+              <w:rPr>
+                <w:rFonts w:hint="eastAsia"/>
+              </w:rPr>
+              <w:t>周期時間は</w:t>
+            </w:r>
+            <w:r>
+              <w:rPr>
+                <w:rFonts w:hint="eastAsia"/>
+              </w:rPr>
+              <w:t>数値</w:t>
+            </w:r>
+            <w:r>
+              <w:rPr>
+                <w:rFonts w:hint="eastAsia"/>
+              </w:rPr>
+              <w:t>で</w:t>
+            </w:r>
+            <w:r>
+              <w:rPr>
+                <w:rFonts w:hint="eastAsia"/>
+              </w:rPr>
+              <w:t>入力</w:t>
+            </w:r>
+            <w:r>
+              <w:rPr>
+                <w:rFonts w:hint="eastAsia"/>
+              </w:rPr>
+              <w:t>し、</w:t>
+            </w:r>
+            <w:r>
+              <w:rPr>
+                <w:rFonts w:hint="eastAsia"/>
+              </w:rPr>
+              <w:t>リターンキーで確定</w:t>
+            </w:r>
+            <w:r>
+              <w:rPr>
+                <w:rFonts w:hint="eastAsia"/>
+              </w:rPr>
+              <w:t>します。</w:t>
+            </w:r>
+          </w:p>
+        </w:tc>
+      </w:tr>
+      <w:tr>
+        <w:tc>
+          <w:tcPr>
+            <w:tcW w:w="992" w:type="dxa"/>
+            <w:shd w:val="clear" w:color="auto" w:fill="FBE4D5" w:themeFill="accent2" w:themeFillTint="33"/>
+            <w:vAlign w:val="center"/>
+          </w:tcPr>
+          <w:p>
+            <w:pPr>
+              <w:jc w:val="center"/>
+            </w:pPr>
+            <w:r>
+              <w:rPr>
+                <w:rFonts w:hint="eastAsia"/>
+              </w:rPr>
+              <w:t>[</w:t>
+            </w:r>
+            <w:r>
+              <w:t>B]</w:t>
+            </w:r>
+          </w:p>
+        </w:tc>
+        <w:tc>
+          <w:tcPr>
+            <w:tcW w:w="8923" w:type="dxa"/>
+          </w:tcPr>
+          <w:p>
+            <w:pPr>
+              <w:jc w:val="both"/>
+            </w:pPr>
+            <w:r>
+              <w:rPr>
+                <w:rFonts w:hint="eastAsia"/>
+              </w:rPr>
+              <w:t>周期送信制御</w:t>
+            </w:r>
+          </w:p>
+          <w:p>
+            <w:pPr>
+              <w:jc w:val="both"/>
+            </w:pPr>
+            <w:r>
+              <w:rPr>
+                <w:rFonts w:hint="eastAsia"/>
+              </w:rPr>
+              <w:t>周期送信に対して、送信操作の開始/停止を指定</w:t>
+            </w:r>
+            <w:r>
+              <w:rPr>
+                <w:rFonts w:hint="eastAsia"/>
+              </w:rPr>
+              <w:t>します。</w:t>
+            </w:r>
+          </w:p>
+          <w:p>
+            <w:pPr>
+              <w:jc w:val="both"/>
+            </w:pPr>
+            <w:r>
+              <w:rPr>
+                <w:rFonts w:hint="eastAsia"/>
+              </w:rPr>
+              <w:t>周期送信はインターフェースを利用開始している状態で、本設定が送信開始に設定された</w:t>
+            </w:r>
+          </w:p>
+          <w:p>
+            <w:pPr>
+              <w:jc w:val="both"/>
+              <w:rPr>
+                <w:rFonts w:hint="eastAsia"/>
+              </w:rPr>
+            </w:pPr>
+            <w:r>
+              <w:rPr>
+                <w:rFonts w:hint="eastAsia"/>
+              </w:rPr>
+              <w:t>時のみ動作</w:t>
+            </w:r>
+            <w:r>
+              <w:rPr>
+                <w:rFonts w:hint="eastAsia"/>
+              </w:rPr>
+              <w:t>します。</w:t>
+            </w:r>
+          </w:p>
+        </w:tc>
+      </w:tr>
+      <w:tr>
+        <w:tc>
+          <w:tcPr>
+            <w:tcW w:w="992" w:type="dxa"/>
+            <w:shd w:val="clear" w:color="auto" w:fill="FBE4D5" w:themeFill="accent2" w:themeFillTint="33"/>
+            <w:vAlign w:val="center"/>
+          </w:tcPr>
+          <w:p>
+            <w:pPr>
+              <w:jc w:val="center"/>
+            </w:pPr>
+            <w:r>
+              <w:rPr>
+                <w:rFonts w:hint="eastAsia"/>
+              </w:rPr>
+              <w:t>[</w:t>
+            </w:r>
+            <w:r>
+              <w:t>C</w:t>
+            </w:r>
+            <w:r>
+              <w:t>]</w:t>
+            </w:r>
+          </w:p>
+        </w:tc>
+        <w:tc>
+          <w:tcPr>
+            <w:tcW w:w="8923" w:type="dxa"/>
+          </w:tcPr>
+          <w:p>
+            <w:pPr>
+              <w:jc w:val="both"/>
+            </w:pPr>
+            <w:r>
+              <w:rPr>
+                <w:rFonts w:hint="eastAsia"/>
+              </w:rPr>
+              <w:t>ステータス表示</w:t>
+            </w:r>
+          </w:p>
+          <w:p>
+            <w:pPr>
+              <w:jc w:val="both"/>
+            </w:pPr>
+            <w:r>
+              <w:rPr>
+                <w:rFonts w:hint="eastAsia"/>
+              </w:rPr>
+              <w:t>インターフェースにエラーが発生すると、この場所に表示され</w:t>
+            </w:r>
+            <w:r>
+              <w:rPr>
+                <w:rFonts w:hint="eastAsia"/>
+              </w:rPr>
+              <w:t>ます</w:t>
+            </w:r>
+            <w:r>
+              <w:rPr>
+                <w:rFonts w:hint="eastAsia"/>
+              </w:rPr>
+              <w:t>。</w:t>
+            </w:r>
+          </w:p>
+          <w:p>
+            <w:pPr>
+              <w:jc w:val="both"/>
+              <w:rPr>
+                <w:rFonts w:hint="eastAsia"/>
+              </w:rPr>
+            </w:pPr>
+            <w:r>
+              <w:rPr>
+                <w:rFonts w:hint="eastAsia"/>
+              </w:rPr>
+              <w:t>エラーの解除は、インターフェースの再接続が必要とな</w:t>
+            </w:r>
+            <w:r>
+              <w:rPr>
+                <w:rFonts w:hint="eastAsia"/>
+              </w:rPr>
+              <w:t>ります</w:t>
+            </w:r>
+            <w:r>
+              <w:rPr>
+                <w:rFonts w:hint="eastAsia"/>
+              </w:rPr>
+              <w:t>。</w:t>
+            </w:r>
+          </w:p>
+        </w:tc>
+      </w:tr>
+      <w:tr>
+        <w:tc>
+          <w:tcPr>
+            <w:tcW w:w="992" w:type="dxa"/>
+            <w:shd w:val="clear" w:color="auto" w:fill="FBE4D5" w:themeFill="accent2" w:themeFillTint="33"/>
+            <w:vAlign w:val="center"/>
+          </w:tcPr>
+          <w:p>
+            <w:pPr>
+              <w:jc w:val="center"/>
+            </w:pPr>
+            <w:r>
+              <w:rPr>
+                <w:rFonts w:hint="eastAsia"/>
+              </w:rPr>
+              <w:t>[</w:t>
+            </w:r>
+            <w:r>
+              <w:t>D</w:t>
+            </w:r>
+            <w:r>
+              <w:t>]</w:t>
+            </w:r>
+          </w:p>
+        </w:tc>
+        <w:tc>
+          <w:tcPr>
+            <w:tcW w:w="8923" w:type="dxa"/>
+          </w:tcPr>
+          <w:p>
+            <w:pPr>
+              <w:jc w:val="both"/>
+            </w:pPr>
+            <w:r>
+              <w:rPr>
+                <w:rFonts w:hint="eastAsia"/>
+              </w:rPr>
+              <w:t>接続対象の情報表示</w:t>
+            </w:r>
+          </w:p>
+          <w:p>
+            <w:pPr>
+              <w:jc w:val="both"/>
+              <w:rPr>
+                <w:rFonts w:hint="eastAsia"/>
+              </w:rPr>
+            </w:pPr>
+            <w:r>
+              <w:rPr>
+                <w:rFonts w:hint="eastAsia"/>
+              </w:rPr>
+              <w:t>本ウィンドウを開く</w:t>
+            </w:r>
+            <w:r>
+              <w:rPr>
+                <w:rFonts w:hint="eastAsia"/>
+              </w:rPr>
+              <w:t>時（接続先情報の設定画面）で</w:t>
+            </w:r>
+            <w:r>
+              <w:rPr>
+                <w:rFonts w:hint="eastAsia"/>
+              </w:rPr>
+              <w:t>指定したIDと機種が表示され</w:t>
+            </w:r>
+            <w:r>
+              <w:rPr>
+                <w:rFonts w:hint="eastAsia"/>
+              </w:rPr>
+              <w:t>ます</w:t>
+            </w:r>
+            <w:r>
+              <w:rPr>
+                <w:rFonts w:hint="eastAsia"/>
+              </w:rPr>
+              <w:t>。</w:t>
+            </w:r>
+          </w:p>
+        </w:tc>
+      </w:tr>
+      <w:tr>
+        <w:tc>
+          <w:tcPr>
+            <w:tcW w:w="992" w:type="dxa"/>
+            <w:shd w:val="clear" w:color="auto" w:fill="FBE4D5" w:themeFill="accent2" w:themeFillTint="33"/>
+            <w:vAlign w:val="center"/>
+          </w:tcPr>
+          <w:p>
+            <w:pPr>
+              <w:jc w:val="center"/>
+            </w:pPr>
+            <w:r>
+              <w:rPr>
+                <w:rFonts w:hint="eastAsia"/>
+              </w:rPr>
+              <w:t>[</w:t>
+            </w:r>
+            <w:r>
+              <w:t>E</w:t>
+            </w:r>
+            <w:r>
+              <w:t>]</w:t>
+            </w:r>
+          </w:p>
+        </w:tc>
+        <w:tc>
+          <w:tcPr>
+            <w:tcW w:w="8923" w:type="dxa"/>
+          </w:tcPr>
+          <w:p>
+            <w:pPr>
+              <w:jc w:val="both"/>
+            </w:pPr>
+            <w:r>
+              <w:rPr>
+                <w:rFonts w:hint="eastAsia"/>
+              </w:rPr>
+              <w:t>周期送信の対象指定とステータス表示</w:t>
+            </w:r>
+          </w:p>
+          <w:p>
+            <w:pPr>
+              <w:jc w:val="both"/>
+            </w:pPr>
+            <w:r>
+              <w:rPr>
+                <w:rFonts w:hint="eastAsia"/>
+              </w:rPr>
+              <w:t>項目名</w:t>
+            </w:r>
+            <w:r>
+              <w:rPr>
+                <w:rFonts w:hint="eastAsia"/>
+              </w:rPr>
+              <w:t>に</w:t>
+            </w:r>
+            <w:r>
+              <w:rPr>
+                <w:rFonts w:hint="eastAsia"/>
+              </w:rPr>
+              <w:t>チェックが入っている場合、その要素が周期送信対象とな</w:t>
+            </w:r>
+            <w:r>
+              <w:rPr>
+                <w:rFonts w:hint="eastAsia"/>
+              </w:rPr>
+              <w:t>ります</w:t>
+            </w:r>
+            <w:r>
+              <w:rPr>
+                <w:rFonts w:hint="eastAsia"/>
+              </w:rPr>
+              <w:t>。</w:t>
+            </w:r>
+          </w:p>
+          <w:p>
+            <w:pPr>
+              <w:jc w:val="both"/>
+            </w:pPr>
+            <w:r>
+              <w:rPr>
+                <w:rFonts w:hint="eastAsia"/>
+              </w:rPr>
+              <w:t>項目名の右側は、この要素に</w:t>
+            </w:r>
+            <w:r>
+              <w:rPr>
+                <w:rFonts w:hint="eastAsia"/>
+              </w:rPr>
+              <w:t>関係する</w:t>
+            </w:r>
+            <w:r>
+              <w:rPr>
+                <w:rFonts w:hint="eastAsia"/>
+              </w:rPr>
+              <w:t>受信データが有る場合、「受信有り」が表示され</w:t>
+            </w:r>
+            <w:r>
+              <w:rPr>
+                <w:rFonts w:hint="eastAsia"/>
+              </w:rPr>
+              <w:t>ます</w:t>
+            </w:r>
+            <w:r>
+              <w:rPr>
+                <w:rFonts w:hint="eastAsia"/>
+              </w:rPr>
+              <w:t>。</w:t>
+            </w:r>
+          </w:p>
+          <w:p>
+            <w:pPr>
+              <w:jc w:val="both"/>
+              <w:rPr>
+                <w:rFonts w:hint="eastAsia"/>
+              </w:rPr>
+            </w:pPr>
+            <w:r>
+              <w:rPr>
+                <w:rFonts w:hint="eastAsia"/>
+              </w:rPr>
+              <w:t>但し1秒以上受信が無い場合は、「受信無し」が代わりに表示され</w:t>
+            </w:r>
+            <w:r>
+              <w:rPr>
+                <w:rFonts w:hint="eastAsia"/>
+              </w:rPr>
+              <w:t>ます</w:t>
+            </w:r>
+            <w:r>
+              <w:rPr>
+                <w:rFonts w:hint="eastAsia"/>
+              </w:rPr>
+              <w:t>。</w:t>
+            </w:r>
+          </w:p>
+        </w:tc>
+      </w:tr>
+      <w:tr>
+        <w:tc>
+          <w:tcPr>
+            <w:tcW w:w="992" w:type="dxa"/>
+            <w:shd w:val="clear" w:color="auto" w:fill="FBE4D5" w:themeFill="accent2" w:themeFillTint="33"/>
+            <w:vAlign w:val="center"/>
+          </w:tcPr>
+          <w:p>
+            <w:pPr>
+              <w:jc w:val="center"/>
+            </w:pPr>
+            <w:r>
+              <w:rPr>
+                <w:rFonts w:hint="eastAsia"/>
+              </w:rPr>
+              <w:t>[</w:t>
+            </w:r>
+            <w:r>
+              <w:t>F</w:t>
+            </w:r>
+            <w:r>
+              <w:t>]</w:t>
+            </w:r>
+          </w:p>
+        </w:tc>
+        <w:tc>
+          <w:tcPr>
+            <w:tcW w:w="8923" w:type="dxa"/>
+          </w:tcPr>
+          <w:p>
+            <w:pPr>
+              <w:jc w:val="both"/>
+            </w:pPr>
+            <w:r>
+              <w:rPr>
+                <w:rFonts w:hint="eastAsia"/>
+              </w:rPr>
+              <w:t>指令入力</w:t>
+            </w:r>
+          </w:p>
+          <w:p>
+            <w:pPr>
+              <w:jc w:val="both"/>
+            </w:pPr>
+            <w:r>
+              <w:rPr>
+                <w:rFonts w:hint="eastAsia"/>
+              </w:rPr>
+              <w:t>速度とトルク指定</w:t>
+            </w:r>
+            <w:r>
+              <w:rPr>
+                <w:rFonts w:hint="eastAsia"/>
+              </w:rPr>
+              <w:t>を切り替えた</w:t>
+            </w:r>
+            <w:r>
+              <w:rPr>
+                <w:rFonts w:hint="eastAsia"/>
+              </w:rPr>
+              <w:t>場合、指令値は0に設定され</w:t>
+            </w:r>
+            <w:r>
+              <w:rPr>
+                <w:rFonts w:hint="eastAsia"/>
+              </w:rPr>
+              <w:t>ます</w:t>
+            </w:r>
+            <w:r>
+              <w:rPr>
+                <w:rFonts w:hint="eastAsia"/>
+              </w:rPr>
+              <w:t>。</w:t>
+            </w:r>
+          </w:p>
+          <w:p>
+            <w:pPr>
+              <w:jc w:val="both"/>
+              <w:rPr>
+                <w:rFonts w:hint="eastAsia"/>
+              </w:rPr>
+            </w:pPr>
+            <w:r>
+              <w:rPr>
+                <w:rFonts w:hint="eastAsia"/>
+              </w:rPr>
+              <w:t>指令値は数値で入力し、リターンキーで確定します。</w:t>
+            </w:r>
+          </w:p>
+        </w:tc>
+      </w:tr>
+      <w:tr>
+        <w:tc>
+          <w:tcPr>
+            <w:tcW w:w="992" w:type="dxa"/>
+            <w:shd w:val="clear" w:color="auto" w:fill="FBE4D5" w:themeFill="accent2" w:themeFillTint="33"/>
+            <w:vAlign w:val="center"/>
+          </w:tcPr>
+          <w:p>
+            <w:pPr>
+              <w:jc w:val="center"/>
+            </w:pPr>
+            <w:r>
+              <w:rPr>
+                <w:rFonts w:hint="eastAsia"/>
+              </w:rPr>
+              <w:t>[</w:t>
+            </w:r>
+            <w:r>
+              <w:t>G</w:t>
+            </w:r>
+            <w:r>
+              <w:t>]</w:t>
+            </w:r>
+          </w:p>
+        </w:tc>
+        <w:tc>
+          <w:tcPr>
+            <w:tcW w:w="8923" w:type="dxa"/>
+          </w:tcPr>
+          <w:p>
+            <w:pPr>
+              <w:jc w:val="both"/>
+            </w:pPr>
+            <w:r>
+              <w:rPr>
+                <w:rFonts w:hint="eastAsia"/>
+              </w:rPr>
+              <w:t>受信値表示</w:t>
+            </w:r>
+          </w:p>
+          <w:p>
+            <w:pPr>
+              <w:jc w:val="both"/>
+              <w:rPr>
+                <w:rFonts w:hint="eastAsia"/>
+              </w:rPr>
+            </w:pPr>
+            <w:r>
+              <w:rPr>
+                <w:rFonts w:hint="eastAsia"/>
+              </w:rPr>
+              <w:t>項目名に対する、「最後に受信した</w:t>
+            </w:r>
+            <w:r>
+              <w:rPr>
+                <w:rFonts w:hint="eastAsia"/>
+              </w:rPr>
+              <w:t>データ</w:t>
+            </w:r>
+            <w:r>
+              <w:rPr>
+                <w:rFonts w:hint="eastAsia"/>
+              </w:rPr>
+              <w:t>」</w:t>
+            </w:r>
+            <w:r>
+              <w:rPr>
+                <w:rFonts w:hint="eastAsia"/>
+              </w:rPr>
+              <w:t>を表示</w:t>
+            </w:r>
+            <w:r>
+              <w:rPr>
+                <w:rFonts w:hint="eastAsia"/>
+              </w:rPr>
+              <w:t>します</w:t>
+            </w:r>
+            <w:r>
+              <w:rPr>
+                <w:rFonts w:hint="eastAsia"/>
+              </w:rPr>
+              <w:t>。</w:t>
+            </w:r>
+          </w:p>
+        </w:tc>
+      </w:tr>
+      <w:tr>
+        <w:tc>
+          <w:tcPr>
+            <w:tcW w:w="992" w:type="dxa"/>
+            <w:shd w:val="clear" w:color="auto" w:fill="FBE4D5" w:themeFill="accent2" w:themeFillTint="33"/>
+            <w:vAlign w:val="center"/>
+          </w:tcPr>
+          <w:p>
+            <w:pPr>
+              <w:jc w:val="center"/>
+            </w:pPr>
+            <w:r>
+              <w:rPr>
+                <w:rFonts w:hint="eastAsia"/>
+              </w:rPr>
+              <w:t>[</w:t>
+            </w:r>
+            <w:r>
+              <w:t>H</w:t>
+            </w:r>
+            <w:r>
+              <w:t>]</w:t>
+            </w:r>
+          </w:p>
+        </w:tc>
+        <w:tc>
+          <w:tcPr>
+            <w:tcW w:w="8923" w:type="dxa"/>
+          </w:tcPr>
+          <w:p>
+            <w:pPr>
+              <w:jc w:val="both"/>
+            </w:pPr>
+            <w:r>
+              <w:rPr>
+                <w:rFonts w:hint="eastAsia"/>
+              </w:rPr>
+              <w:t>操作フラグ</w:t>
+            </w:r>
+          </w:p>
+          <w:p>
+            <w:pPr>
+              <w:jc w:val="both"/>
+            </w:pPr>
+            <w:r>
+              <w:rPr>
+                <w:rFonts w:hint="eastAsia"/>
+              </w:rPr>
+              <w:t>左側のOFFボタンと右側のONボタンで</w:t>
+            </w:r>
+            <w:r>
+              <w:rPr>
+                <w:rFonts w:hint="eastAsia"/>
+              </w:rPr>
+              <w:t>操作フラグを指定</w:t>
+            </w:r>
+            <w:r>
+              <w:rPr>
+                <w:rFonts w:hint="eastAsia"/>
+              </w:rPr>
+              <w:t>します</w:t>
+            </w:r>
+            <w:r>
+              <w:rPr>
+                <w:rFonts w:hint="eastAsia"/>
+              </w:rPr>
+              <w:t>。</w:t>
+            </w:r>
+          </w:p>
+          <w:p>
+            <w:pPr>
+              <w:jc w:val="both"/>
+              <w:rPr>
+                <w:rFonts w:hint="eastAsia"/>
+              </w:rPr>
+            </w:pPr>
+            <w:r>
+              <w:rPr>
+                <w:rFonts w:hint="eastAsia"/>
+              </w:rPr>
+              <w:t>操作した側に</w:t>
+            </w:r>
+            <w:r>
+              <w:rPr>
+                <w:rFonts w:hint="eastAsia"/>
+              </w:rPr>
+              <w:t>色が付</w:t>
+            </w:r>
+            <w:r>
+              <w:rPr>
+                <w:rFonts w:hint="eastAsia"/>
+              </w:rPr>
+              <w:t>きます</w:t>
+            </w:r>
+            <w:r>
+              <w:rPr>
+                <w:rFonts w:hint="eastAsia"/>
+              </w:rPr>
+              <w:t>。</w:t>
+            </w:r>
+          </w:p>
+        </w:tc>
+      </w:tr>
+      <w:tr>
+        <w:tc>
+          <w:tcPr>
+            <w:tcW w:w="992" w:type="dxa"/>
+            <w:shd w:val="clear" w:color="auto" w:fill="FBE4D5" w:themeFill="accent2" w:themeFillTint="33"/>
+            <w:vAlign w:val="center"/>
+          </w:tcPr>
+          <w:p>
+            <w:pPr>
+              <w:jc w:val="center"/>
+            </w:pPr>
+            <w:r>
+              <w:rPr>
+                <w:rFonts w:hint="eastAsia"/>
+              </w:rPr>
+              <w:t>[</w:t>
+            </w:r>
+            <w:r>
+              <w:t>I</w:t>
+            </w:r>
+            <w:r>
+              <w:t>]</w:t>
+            </w:r>
+          </w:p>
+        </w:tc>
+        <w:tc>
+          <w:tcPr>
+            <w:tcW w:w="8923" w:type="dxa"/>
+          </w:tcPr>
+          <w:p>
+            <w:pPr>
+              <w:jc w:val="both"/>
+            </w:pPr>
+            <w:r>
+              <w:rPr>
+                <w:rFonts w:hint="eastAsia"/>
+              </w:rPr>
+              <w:t>制御フラグ</w:t>
+            </w:r>
+          </w:p>
+          <w:p>
+            <w:pPr>
+              <w:jc w:val="both"/>
+            </w:pPr>
+            <w:r>
+              <w:rPr>
+                <w:rFonts w:hint="eastAsia"/>
+              </w:rPr>
+              <w:t>受信した制御フラグの状態が表示され</w:t>
+            </w:r>
+            <w:r>
+              <w:rPr>
+                <w:rFonts w:hint="eastAsia"/>
+              </w:rPr>
+              <w:t>ます</w:t>
+            </w:r>
+            <w:r>
+              <w:rPr>
+                <w:rFonts w:hint="eastAsia"/>
+              </w:rPr>
+              <w:t>。</w:t>
+            </w:r>
+          </w:p>
+          <w:p>
+            <w:pPr>
+              <w:jc w:val="both"/>
+              <w:rPr>
+                <w:rFonts w:hint="eastAsia"/>
+              </w:rPr>
+            </w:pPr>
+            <w:r>
+              <w:rPr>
+                <w:rFonts w:hint="eastAsia"/>
+              </w:rPr>
+              <w:t>成立している箇所は色が付</w:t>
+            </w:r>
+            <w:r>
+              <w:rPr>
+                <w:rFonts w:hint="eastAsia"/>
+              </w:rPr>
+              <w:t>きます</w:t>
+            </w:r>
+            <w:r>
+              <w:rPr>
+                <w:rFonts w:hint="eastAsia"/>
+              </w:rPr>
+              <w:t>。</w:t>
+            </w:r>
+          </w:p>
+        </w:tc>
+      </w:tr>
+      <w:tr>
+        <w:tc>
+          <w:tcPr>
+            <w:tcW w:w="992" w:type="dxa"/>
+            <w:shd w:val="clear" w:color="auto" w:fill="FBE4D5" w:themeFill="accent2" w:themeFillTint="33"/>
+            <w:vAlign w:val="center"/>
+          </w:tcPr>
+          <w:p>
+            <w:pPr>
+              <w:jc w:val="center"/>
+            </w:pPr>
+            <w:r>
+              <w:rPr>
+                <w:rFonts w:hint="eastAsia"/>
+              </w:rPr>
+              <w:t>[</w:t>
+            </w:r>
+            <w:r>
+              <w:t>J</w:t>
+            </w:r>
+            <w:r>
+              <w:t>]</w:t>
+            </w:r>
+          </w:p>
+        </w:tc>
+        <w:tc>
+          <w:tcPr>
+            <w:tcW w:w="8923" w:type="dxa"/>
+          </w:tcPr>
+          <w:p>
+            <w:pPr>
+              <w:jc w:val="both"/>
+            </w:pPr>
+            <w:r>
+              <w:rPr>
+                <w:rFonts w:hint="eastAsia"/>
+              </w:rPr>
+              <w:t>入力フラグとI/Oフラグ</w:t>
+            </w:r>
+          </w:p>
+          <w:p>
+            <w:pPr>
+              <w:jc w:val="both"/>
+            </w:pPr>
+            <w:r>
+              <w:rPr>
+                <w:rFonts w:hint="eastAsia"/>
+              </w:rPr>
+              <w:t>受信した</w:t>
+            </w:r>
+            <w:r>
+              <w:rPr>
+                <w:rFonts w:hint="eastAsia"/>
+              </w:rPr>
+              <w:t>入力フラグとI/Oフラグの</w:t>
+            </w:r>
+            <w:r>
+              <w:rPr>
+                <w:rFonts w:hint="eastAsia"/>
+              </w:rPr>
+              <w:t>状態が表示され</w:t>
+            </w:r>
+            <w:r>
+              <w:rPr>
+                <w:rFonts w:hint="eastAsia"/>
+              </w:rPr>
+              <w:t>ます</w:t>
+            </w:r>
+            <w:r>
+              <w:rPr>
+                <w:rFonts w:hint="eastAsia"/>
+              </w:rPr>
+              <w:t>。</w:t>
+            </w:r>
+          </w:p>
+          <w:p>
+            <w:pPr>
+              <w:jc w:val="both"/>
+              <w:rPr>
+                <w:rFonts w:hint="eastAsia"/>
+              </w:rPr>
+            </w:pPr>
+            <w:r>
+              <w:rPr>
+                <w:rFonts w:hint="eastAsia"/>
+              </w:rPr>
+              <w:t>成立している箇所は色が付</w:t>
+            </w:r>
+            <w:r>
+              <w:rPr>
+                <w:rFonts w:hint="eastAsia"/>
+              </w:rPr>
+              <w:t>きます</w:t>
+            </w:r>
+            <w:r>
+              <w:rPr>
+                <w:rFonts w:hint="eastAsia"/>
+              </w:rPr>
+              <w:t>。</w:t>
+            </w:r>
+          </w:p>
+        </w:tc>
+      </w:tr>
+      <w:tr>
+        <w:tc>
+          <w:tcPr>
+            <w:tcW w:w="992" w:type="dxa"/>
+            <w:shd w:val="clear" w:color="auto" w:fill="FBE4D5" w:themeFill="accent2" w:themeFillTint="33"/>
+            <w:vAlign w:val="center"/>
+          </w:tcPr>
+          <w:p>
+            <w:pPr>
+              <w:jc w:val="center"/>
+            </w:pPr>
+            <w:r>
+              <w:rPr>
+                <w:rFonts w:hint="eastAsia"/>
+              </w:rPr>
+              <w:t>[</w:t>
+            </w:r>
+            <w:r>
+              <w:t>K</w:t>
+            </w:r>
+            <w:r>
+              <w:t>]</w:t>
+            </w:r>
+          </w:p>
+        </w:tc>
+        <w:tc>
+          <w:tcPr>
+            <w:tcW w:w="8923" w:type="dxa"/>
+          </w:tcPr>
+          <w:p>
+            <w:pPr>
+              <w:jc w:val="both"/>
+            </w:pPr>
+            <w:r>
+              <w:rPr>
+                <w:rFonts w:hint="eastAsia"/>
+              </w:rPr>
+              <w:t>警告と異常</w:t>
+            </w:r>
+          </w:p>
+          <w:p>
+            <w:pPr>
+              <w:jc w:val="both"/>
+            </w:pPr>
+            <w:r>
+              <w:rPr>
+                <w:rFonts w:hint="eastAsia"/>
+              </w:rPr>
+              <w:t>機器側から受信した</w:t>
+            </w:r>
+            <w:r>
+              <w:rPr>
+                <w:rFonts w:hint="eastAsia"/>
+              </w:rPr>
+              <w:t>警告フラグと異常フラグ</w:t>
+            </w:r>
+            <w:r>
+              <w:rPr>
+                <w:rFonts w:hint="eastAsia"/>
+              </w:rPr>
+              <w:t>の状態が表示され</w:t>
+            </w:r>
+            <w:r>
+              <w:rPr>
+                <w:rFonts w:hint="eastAsia"/>
+              </w:rPr>
+              <w:t>ます</w:t>
+            </w:r>
+            <w:r>
+              <w:rPr>
+                <w:rFonts w:hint="eastAsia"/>
+              </w:rPr>
+              <w:t>。</w:t>
+            </w:r>
+          </w:p>
+          <w:p>
+            <w:pPr>
+              <w:jc w:val="both"/>
+              <w:rPr>
+                <w:rFonts w:hint="eastAsia"/>
+              </w:rPr>
+            </w:pPr>
+            <w:r>
+              <w:rPr>
+                <w:rFonts w:hint="eastAsia"/>
+              </w:rPr>
+              <w:t>成立している箇所は色が付</w:t>
+            </w:r>
+            <w:r>
+              <w:rPr>
+                <w:rFonts w:hint="eastAsia"/>
+              </w:rPr>
+              <w:t>きます</w:t>
+            </w:r>
+            <w:r>
+              <w:rPr>
+                <w:rFonts w:hint="eastAsia"/>
+              </w:rPr>
+              <w:t>。</w:t>
+            </w:r>
+          </w:p>
+        </w:tc>
+      </w:tr>
+    </w:tbl>
+    <w:p/>
+    <w:p/>
+    <w:p/>
+    <w:p/>
+    <w:p>
+      <w:pPr>
+        <w:rPr>
+          <w:rFonts w:asciiTheme="majorHAnsi" w:hAnsiTheme="majorHAnsi" w:cstheme="majorBidi"/>
+          <w:sz w:val="24"/>
+          <w:szCs w:val="24"/>
+        </w:rPr>
+      </w:pPr>
+      <w:r>
+        <w:br w:type="page"/>
+      </w:r>
+    </w:p>
+    <w:p>
+      <w:pPr>
+        <w:pStyle w:val="1"/>
+      </w:pPr>
+      <w:bookmarkStart w:id="14" w:name="_Toc130828666"/>
+      <w:r>
+        <w:rPr>
+          <w:rFonts w:hint="eastAsia"/>
+        </w:rPr>
+        <w:lastRenderedPageBreak/>
+        <w:t>著作情報の表示</w:t>
+      </w:r>
+      <w:bookmarkEnd w:id="14"/>
+    </w:p>
+    <w:p/>
+    <w:p>
+      <w:r>
+        <w:rPr>
+          <w:rFonts w:hint="eastAsia"/>
+        </w:rPr>
+        <w:t>概要</w:t>
+      </w:r>
+    </w:p>
+    <w:p>
+      <w:pPr>
+        <w:rPr>
+          <w:rFonts w:hint="eastAsia"/>
+        </w:rPr>
+      </w:pPr>
+      <w:r>
+        <w:rPr>
+          <w:rFonts w:hint="eastAsia"/>
+        </w:rPr>
+        <w:t xml:space="preserve">　本ソフトの著作情報を表示します。</w:t>
+      </w:r>
+    </w:p>
+    <w:p/>
+    <w:p>
+      <w:r>
+        <w:rPr>
+          <w:rFonts w:hint="eastAsia"/>
+        </w:rPr>
+        <w:t>イメージ図</w:t>
+      </w:r>
+    </w:p>
+    <w:tbl>
+      <w:tblPr>
+        <w:tblStyle w:val="af"/>
+        <w:tblW w:w="0" w:type="auto"/>
+        <w:tblInd w:w="279" w:type="dxa"/>
+        <w:tblBorders>
+          <w:top w:val="none" w:sz="0" w:space="0" w:color="auto"/>
+          <w:left w:val="none" w:sz="0" w:space="0" w:color="auto"/>
+          <w:bottom w:val="none" w:sz="0" w:space="0" w:color="auto"/>
+          <w:right w:val="none" w:sz="0" w:space="0" w:color="auto"/>
+          <w:insideH w:val="none" w:sz="0" w:space="0" w:color="auto"/>
+          <w:insideV w:val="none" w:sz="0" w:space="0" w:color="auto"/>
+        </w:tblBorders>
+        <w:tblLayout w:type="fixed"/>
+        <w:tblLook w:val="04A0" w:firstRow="1" w:lastRow="0" w:firstColumn="1" w:lastColumn="0" w:noHBand="0" w:noVBand="1"/>
+      </w:tblPr>
+      <w:tblGrid>
+        <w:gridCol w:w="9915"/>
+      </w:tblGrid>
+      <w:tr>
+        <w:tc>
+          <w:tcPr>
+            <w:tcW w:w="9915" w:type="dxa"/>
+          </w:tcPr>
+          <w:p>
+            <w:r>
+              <w:rPr>
+                <w:noProof/>
+              </w:rPr>
+              <w:drawing>
+                <wp:inline distT="0" distB="0" distL="0" distR="0" wp14:anchorId="344B1F2E" wp14:editId="40F7EDFE">
+                  <wp:extent cx="2933700" cy="1171575"/>
+                  <wp:effectExtent l="0" t="0" r="0" b="9525"/>
+                  <wp:docPr id="1454261644" name="図 1"/>
+                  <wp:cNvGraphicFramePr>
+                    <a:graphicFrameLocks xmlns:a="http://schemas.openxmlformats.org/drawingml/2006/main" noChangeAspect="1"/>
+                  </wp:cNvGraphicFramePr>
+                  <a:graphic xmlns:a="http://schemas.openxmlformats.org/drawingml/2006/main">
+                    <a:graphicData uri="http://schemas.openxmlformats.org/drawingml/2006/picture">
+                      <pic:pic xmlns:pic="http://schemas.openxmlformats.org/drawingml/2006/picture">
+                        <pic:nvPicPr>
+                          <pic:cNvPr id="1454261644" name=""/>
+                          <pic:cNvPicPr/>
+                        </pic:nvPicPr>
+                        <pic:blipFill>
+                          <a:blip r:embed="rId12"/>
+                          <a:stretch>
+                            <a:fillRect/>
+                          </a:stretch>
+                        </pic:blipFill>
+                        <pic:spPr>
+                          <a:xfrm>
+                            <a:off x="0" y="0"/>
+                            <a:ext cx="2933700" cy="1171575"/>
+                          </a:xfrm>
+                          <a:prstGeom prst="rect">
+                            <a:avLst/>
+                          </a:prstGeom>
+                        </pic:spPr>
+                      </pic:pic>
+                    </a:graphicData>
+                  </a:graphic>
+                </wp:inline>
+              </w:drawing>
+            </w:r>
+          </w:p>
+        </w:tc>
+      </w:tr>
+    </w:tbl>
+    <w:p/>
+    <w:p/>
+    <w:p>
+      <w:r>
+        <w:br w:type="page"/>
+      </w:r>
+    </w:p>
+    <w:p>
+      <w:pPr>
+        <w:pStyle w:val="1"/>
+      </w:pPr>
+      <w:bookmarkStart w:id="15" w:name="_Toc130828667"/>
+      <w:r>
+        <w:rPr>
+          <w:rFonts w:hint="eastAsia"/>
+        </w:rPr>
+        <w:lastRenderedPageBreak/>
+        <w:t>トラブルシューティング</w:t>
+      </w:r>
+      <w:bookmarkEnd w:id="15"/>
+    </w:p>
+    <w:p/>
+    <w:tbl>
+      <w:tblPr>
+        <w:tblStyle w:val="af"/>
+        <w:tblW w:w="0" w:type="auto"/>
+        <w:tblLook w:val="04A0" w:firstRow="1" w:lastRow="0" w:firstColumn="1" w:lastColumn="0" w:noHBand="0" w:noVBand="1"/>
+      </w:tblPr>
+      <w:tblGrid>
+        <w:gridCol w:w="5097"/>
+        <w:gridCol w:w="5097"/>
+      </w:tblGrid>
+      <w:tr>
+        <w:tc>
+          <w:tcPr>
+            <w:tcW w:w="5097" w:type="dxa"/>
+            <w:shd w:val="clear" w:color="auto" w:fill="A8D08D" w:themeFill="accent6" w:themeFillTint="99"/>
+            <w:vAlign w:val="center"/>
+          </w:tcPr>
+          <w:p>
+            <w:pPr>
+              <w:jc w:val="center"/>
+              <w:rPr>
+                <w:rFonts w:hint="eastAsia"/>
+              </w:rPr>
+            </w:pPr>
+            <w:r>
+              <w:rPr>
+                <w:rFonts w:hint="eastAsia"/>
+              </w:rPr>
+              <w:t>症状</w:t>
+            </w:r>
+          </w:p>
+        </w:tc>
+        <w:tc>
+          <w:tcPr>
+            <w:tcW w:w="5097" w:type="dxa"/>
+            <w:shd w:val="clear" w:color="auto" w:fill="A8D08D" w:themeFill="accent6" w:themeFillTint="99"/>
+            <w:vAlign w:val="center"/>
+          </w:tcPr>
+          <w:p>
+            <w:pPr>
+              <w:jc w:val="center"/>
+              <w:rPr>
+                <w:rFonts w:hint="eastAsia"/>
+              </w:rPr>
+            </w:pPr>
+            <w:r>
+              <w:rPr>
+                <w:rFonts w:hint="eastAsia"/>
+              </w:rPr>
+              <w:t>対処方法</w:t>
+            </w:r>
+          </w:p>
+        </w:tc>
+      </w:tr>
+      <w:tr>
+        <w:tc>
+          <w:tcPr>
+            <w:tcW w:w="5097" w:type="dxa"/>
+          </w:tcPr>
+          <w:p>
+            <w:pPr>
+              <w:rPr>
+                <w:rFonts w:hint="eastAsia"/>
+              </w:rPr>
+            </w:pPr>
+            <w:r>
+              <w:rPr>
+                <w:rFonts w:hint="eastAsia"/>
+              </w:rPr>
+              <w:t>本ソフトが起動しない</w:t>
+            </w:r>
+          </w:p>
+        </w:tc>
+        <w:tc>
+          <w:tcPr>
+            <w:tcW w:w="5097" w:type="dxa"/>
+          </w:tcPr>
+          <w:p>
+            <w:r>
+              <w:rPr>
+                <w:rFonts w:hint="eastAsia"/>
+              </w:rPr>
+              <w:t>以下を確認して下さい。</w:t>
+            </w:r>
+          </w:p>
+          <w:p>
+            <w:r>
+              <w:rPr>
+                <w:rFonts w:hint="eastAsia"/>
+              </w:rPr>
+              <w:t>・既に1つ起動していないか？（重複起動不可）</w:t>
+            </w:r>
+          </w:p>
+          <w:p>
+            <w:r>
+              <w:rPr>
+                <w:rFonts w:hint="eastAsia"/>
+              </w:rPr>
+              <w:t>・VC2019のランタイムが入っているかどうか。</w:t>
+            </w:r>
+          </w:p>
+          <w:p>
+            <w:pPr>
+              <w:rPr>
+                <w:rFonts w:hint="eastAsia"/>
+              </w:rPr>
+            </w:pPr>
+          </w:p>
+        </w:tc>
+      </w:tr>
+      <w:tr>
+        <w:tc>
+          <w:tcPr>
+            <w:tcW w:w="5097" w:type="dxa"/>
+          </w:tcPr>
+          <w:p>
+            <w:pPr>
+              <w:rPr>
+                <w:rFonts w:hint="eastAsia"/>
+              </w:rPr>
+            </w:pPr>
+            <w:r>
+              <w:rPr>
+                <w:rFonts w:hint="eastAsia"/>
+              </w:rPr>
+              <w:t>本ソフト起動時、DLLが読み込めない旨の表示がされる。</w:t>
+            </w:r>
+          </w:p>
+        </w:tc>
+        <w:tc>
+          <w:tcPr>
+            <w:tcW w:w="5097" w:type="dxa"/>
+          </w:tcPr>
+          <w:p>
+            <w:r>
+              <w:rPr>
+                <w:rFonts w:hint="eastAsia"/>
+              </w:rPr>
+              <w:t>当社配布物で問題無く、ユーザー作成物で出る場合は、32bitアプリケーションとして作成されたか確認が必要です。（x64としてのビルドは未対応）</w:t>
+            </w:r>
+          </w:p>
+          <w:p>
+            <w:r>
+              <w:rPr>
+                <w:rFonts w:hint="eastAsia"/>
+              </w:rPr>
+              <w:t>当社配布物で発生する場合は、再インストールして再確認願います。</w:t>
+            </w:r>
+          </w:p>
+          <w:p>
+            <w:pPr>
+              <w:rPr>
+                <w:rFonts w:hint="eastAsia"/>
+              </w:rPr>
+            </w:pPr>
+          </w:p>
+        </w:tc>
+      </w:tr>
+      <w:tr>
+        <w:tc>
+          <w:tcPr>
+            <w:tcW w:w="5097" w:type="dxa"/>
+          </w:tcPr>
+          <w:p>
+            <w:pPr>
+              <w:rPr>
+                <w:rFonts w:hint="eastAsia"/>
+              </w:rPr>
+            </w:pPr>
+            <w:r>
+              <w:t>IXXAT</w:t>
+            </w:r>
+            <w:r>
+              <w:rPr>
+                <w:rFonts w:hint="eastAsia"/>
+              </w:rPr>
+              <w:t xml:space="preserve"> </w:t>
+            </w:r>
+            <w:r>
+              <w:t>USB-to-CAN V2</w:t>
+            </w:r>
+            <w:r>
+              <w:rPr>
+                <w:rFonts w:hint="eastAsia"/>
+              </w:rPr>
+              <w:t>のインターフェース利用時、CAN通信出来ない。</w:t>
+            </w:r>
+          </w:p>
+        </w:tc>
+        <w:tc>
+          <w:tcPr>
+            <w:tcW w:w="5097" w:type="dxa"/>
+          </w:tcPr>
+          <w:p>
+            <w:r>
+              <w:rPr>
+                <w:rFonts w:hint="eastAsia"/>
+              </w:rPr>
+              <w:t>以下を確認して下さい。</w:t>
+            </w:r>
+          </w:p>
+          <w:p>
+            <w:r>
+              <w:rPr>
+                <w:rFonts w:hint="eastAsia"/>
+              </w:rPr>
+              <w:t>・</w:t>
+            </w:r>
+            <w:r>
+              <w:rPr>
+                <w:rFonts w:hint="eastAsia"/>
+              </w:rPr>
+              <w:t>HMS社</w:t>
+            </w:r>
+            <w:r>
+              <w:rPr>
+                <w:rFonts w:hint="eastAsia"/>
+              </w:rPr>
+              <w:t>のデバイスドライバを入れたか？</w:t>
+            </w:r>
+          </w:p>
+          <w:p>
+            <w:pPr>
+              <w:rPr>
+                <w:rFonts w:hint="eastAsia"/>
+              </w:rPr>
+            </w:pPr>
+            <w:r>
+              <w:rPr>
+                <w:rFonts w:hint="eastAsia"/>
+              </w:rPr>
+              <w:t>・環境設定が正しいか？</w:t>
+            </w:r>
+          </w:p>
+          <w:p>
+            <w:r>
+              <w:rPr>
+                <w:rFonts w:hint="eastAsia"/>
+              </w:rPr>
+              <w:t>・接続先設定が正しいか？</w:t>
+            </w:r>
+          </w:p>
+          <w:p>
+            <w:pPr>
+              <w:rPr>
+                <w:rFonts w:hint="eastAsia"/>
+              </w:rPr>
+            </w:pPr>
+          </w:p>
+        </w:tc>
+      </w:tr>
+      <w:tr>
+        <w:tc>
+          <w:tcPr>
+            <w:tcW w:w="5097" w:type="dxa"/>
+          </w:tcPr>
+          <w:p>
+            <w:pPr>
+              <w:rPr>
+                <w:rFonts w:hint="eastAsia"/>
+              </w:rPr>
+            </w:pPr>
+            <w:r>
+              <w:rPr>
+                <w:rFonts w:hint="eastAsia"/>
+              </w:rPr>
+              <w:t>CAN-busの利用率表示が実際の値と異なる。</w:t>
+            </w:r>
+          </w:p>
+        </w:tc>
+        <w:tc>
+          <w:tcPr>
+            <w:tcW w:w="5097" w:type="dxa"/>
+          </w:tcPr>
+          <w:p>
+            <w:r>
+              <w:rPr>
+                <w:rFonts w:hint="eastAsia"/>
+              </w:rPr>
+              <w:t>再送及びビットスタッフィングが考慮されていない為、実際の値より低く表示されます。（仕様）</w:t>
+            </w:r>
+          </w:p>
+          <w:p>
+            <w:r>
+              <w:rPr>
+                <w:rFonts w:hint="eastAsia"/>
+              </w:rPr>
+              <w:t>CAN-bus利用率の表示機能は、目安程度にお考え下さい。</w:t>
+            </w:r>
+          </w:p>
+          <w:p>
+            <w:pPr>
+              <w:rPr>
+                <w:rFonts w:hint="eastAsia"/>
+              </w:rPr>
+            </w:pPr>
+          </w:p>
+        </w:tc>
+      </w:tr>
+      <w:tr>
+        <w:tc>
+          <w:tcPr>
+            <w:tcW w:w="5097" w:type="dxa"/>
+          </w:tcPr>
+          <w:p>
+            <w:pPr>
+              <w:rPr>
+                <w:rFonts w:hint="eastAsia"/>
+              </w:rPr>
+            </w:pPr>
+            <w:r>
+              <w:rPr>
+                <w:rFonts w:hint="eastAsia"/>
+              </w:rPr>
+              <w:t>CAN-busの利用率表示が実際の値と</w:t>
+            </w:r>
+            <w:r>
+              <w:rPr>
+                <w:rFonts w:hint="eastAsia"/>
+              </w:rPr>
+              <w:t>大きく</w:t>
+            </w:r>
+            <w:r>
+              <w:rPr>
+                <w:rFonts w:hint="eastAsia"/>
+              </w:rPr>
+              <w:t>異なる。</w:t>
+            </w:r>
+          </w:p>
+        </w:tc>
+        <w:tc>
+          <w:tcPr>
+            <w:tcW w:w="5097" w:type="dxa"/>
+          </w:tcPr>
+          <w:p>
+            <w:r>
+              <w:rPr>
+                <w:rFonts w:hint="eastAsia"/>
+              </w:rPr>
+              <w:t>環境設定内のボーレート設定が、実際の通信速度と一致するか再確認願います。</w:t>
+            </w:r>
+          </w:p>
+          <w:p>
+            <w:pPr>
+              <w:rPr>
+                <w:rFonts w:hint="eastAsia"/>
+              </w:rPr>
+            </w:pPr>
+          </w:p>
+        </w:tc>
+      </w:tr>
+      <w:tr>
+        <w:tc>
+          <w:tcPr>
+            <w:tcW w:w="5097" w:type="dxa"/>
+          </w:tcPr>
+          <w:p>
+            <w:pPr>
+              <w:rPr>
+                <w:rFonts w:hint="eastAsia"/>
+              </w:rPr>
+            </w:pPr>
+            <w:r>
+              <w:rPr>
+                <w:rFonts w:hint="eastAsia"/>
+              </w:rPr>
+              <w:t>通信中にインターフェースエラーが発生する。</w:t>
+            </w:r>
+          </w:p>
+        </w:tc>
+        <w:tc>
+          <w:tcPr>
+            <w:tcW w:w="5097" w:type="dxa"/>
+          </w:tcPr>
+          <w:p>
+            <w:r>
+              <w:rPr>
+                <w:rFonts w:hint="eastAsia"/>
+              </w:rPr>
+              <w:t>通信に使用しているケーブルの品質を御確認下さい。</w:t>
+            </w:r>
+          </w:p>
+          <w:p>
+            <w:pPr>
+              <w:rPr>
+                <w:rFonts w:hint="eastAsia"/>
+              </w:rPr>
+            </w:pPr>
+          </w:p>
+        </w:tc>
+      </w:tr>
+      <w:tr>
+        <w:tc>
+          <w:tcPr>
+            <w:tcW w:w="5097" w:type="dxa"/>
+          </w:tcPr>
+          <w:p>
+            <w:pPr>
+              <w:rPr>
+                <w:rFonts w:hint="eastAsia"/>
+              </w:rPr>
+            </w:pPr>
+            <w:r>
+              <w:rPr>
+                <w:rFonts w:hint="eastAsia"/>
+              </w:rPr>
+              <w:t>周期送信を行ってもデータが受信されない。</w:t>
+            </w:r>
+          </w:p>
+        </w:tc>
+        <w:tc>
+          <w:tcPr>
+            <w:tcW w:w="5097" w:type="dxa"/>
+          </w:tcPr>
+          <w:p>
+            <w:r>
+              <w:rPr>
+                <w:rFonts w:hint="eastAsia"/>
+              </w:rPr>
+              <w:t>以下を確認して下さい。</w:t>
+            </w:r>
+          </w:p>
+          <w:p>
+            <w:r>
+              <w:rPr>
+                <w:rFonts w:hint="eastAsia"/>
+              </w:rPr>
+              <w:t>・インターフェースが利用開始状態である事。</w:t>
+            </w:r>
+          </w:p>
+          <w:p>
+            <w:r>
+              <w:rPr>
+                <w:rFonts w:hint="eastAsia"/>
+              </w:rPr>
+              <w:t>・周期送信が送信許可状態である事。</w:t>
+            </w:r>
+          </w:p>
+          <w:p>
+            <w:r>
+              <w:rPr>
+                <w:rFonts w:hint="eastAsia"/>
+              </w:rPr>
+              <w:t>・送信対象のチェックボックスが有効である事。</w:t>
+            </w:r>
+          </w:p>
+          <w:p>
+            <w:r>
+              <w:rPr>
+                <w:rFonts w:hint="eastAsia"/>
+              </w:rPr>
+              <w:t>・グループ番号が送信先の設定と一致する事。</w:t>
+            </w:r>
+          </w:p>
+          <w:p>
+            <w:r>
+              <w:rPr>
+                <w:rFonts w:hint="eastAsia"/>
+              </w:rPr>
+              <w:t>・通信速度（ボーレート）が送信先の設定と</w:t>
+            </w:r>
+          </w:p>
+          <w:p>
+            <w:r>
+              <w:rPr>
+                <w:rFonts w:hint="eastAsia"/>
+              </w:rPr>
+              <w:t xml:space="preserve">　一致する事。</w:t>
+            </w:r>
+          </w:p>
+          <w:p>
+            <w:pPr>
+              <w:rPr>
+                <w:rFonts w:hint="eastAsia"/>
+              </w:rPr>
+            </w:pPr>
+          </w:p>
+        </w:tc>
+      </w:tr>
+      <w:tr>
+        <w:tc>
+          <w:tcPr>
+            <w:tcW w:w="5097" w:type="dxa"/>
+          </w:tcPr>
+          <w:p>
+            <w:pPr>
+              <w:rPr>
+                <w:rFonts w:hint="eastAsia"/>
+              </w:rPr>
+            </w:pPr>
+            <w:r>
+              <w:rPr>
+                <w:rFonts w:hint="eastAsia"/>
+              </w:rPr>
+              <w:t>周期送信を小さい値にした時、実際の送信がその周期になっていない。</w:t>
+            </w:r>
+          </w:p>
+        </w:tc>
+        <w:tc>
+          <w:tcPr>
+            <w:tcW w:w="5097" w:type="dxa"/>
+          </w:tcPr>
+          <w:p>
+            <w:r>
+              <w:rPr>
+                <w:rFonts w:hint="eastAsia"/>
+              </w:rPr>
+              <w:t>周期送信設定は、PCの性能とCAN-busの利用状況から影響を受けます。</w:t>
+            </w:r>
+          </w:p>
+          <w:p>
+            <w:r>
+              <w:rPr>
+                <w:rFonts w:hint="eastAsia"/>
+              </w:rPr>
+              <w:t>OSの動作が緩慢な動作環境では、動作速度の速いPCをご利用ください。</w:t>
+            </w:r>
+          </w:p>
+          <w:p>
+            <w:r>
+              <w:rPr>
+                <w:rFonts w:hint="eastAsia"/>
+              </w:rPr>
+              <w:t>又、他の通信機器がCAN-busを利用していて、設定した周期毎にデータを送り出すだけの帯域が無い場合は、自動的に送信周期が長くなります。</w:t>
+            </w:r>
+          </w:p>
+          <w:p>
+            <w:pPr>
+              <w:rPr>
+                <w:rFonts w:hint="eastAsia"/>
+              </w:rPr>
+            </w:pPr>
+          </w:p>
+        </w:tc>
+      </w:tr>
+    </w:tbl>
+    <w:p>
+      <w:pPr>
+        <w:rPr>
+          <w:rFonts w:hint="eastAsia"/>
+        </w:rPr>
+      </w:pPr>
+    </w:p>
+    <w:p/>
+    <w:p>
+      <w:pPr>
+        <w:rPr>
+          <w:rFonts w:hint="eastAsia"/>
+        </w:rPr>
+      </w:pPr>
+    </w:p>
     <w:sectPr>
-      <w:headerReference w:type="default" r:id="rId7"/>
-      <w:footerReference w:type="default" r:id="rId8"/>
+      <w:headerReference w:type="default" r:id="rId13"/>
+      <w:footerReference w:type="default" r:id="rId14"/>
       <w:pgSz w:w="11906" w:h="16838" w:code="9"/>
       <w:pgMar w:top="567" w:right="851" w:bottom="567" w:left="851" w:header="340" w:footer="340" w:gutter="0"/>
       <w:pgNumType w:start="1"/>
       <w:cols w:space="425"/>
-      <w:docGrid w:type="lines" w:linePitch="290"/>
+      <w:docGrid w:type="lines" w:linePitch="286"/>
     </w:sectPr>
   </w:body>
 </w:document>
@@ -3446,6 +8426,55 @@
       </w:tblBorders>
     </w:tblPr>
   </w:style>
+  <w:style w:type="paragraph" w:customStyle="1" w:styleId="Default">
+    <w:name w:val="Default"/>
+    <w:rsid w:val="001E4EB3"/>
+    <w:pPr>
+      <w:widowControl w:val="0"/>
+      <w:autoSpaceDE w:val="0"/>
+      <w:autoSpaceDN w:val="0"/>
+      <w:adjustRightInd w:val="0"/>
+    </w:pPr>
+    <w:rPr>
+      <w:rFonts w:cs="ＭＳ ゴシック"/>
+      <w:color w:val="000000"/>
+      <w:kern w:val="0"/>
+      <w:sz w:val="24"/>
+      <w:szCs w:val="24"/>
+    </w:rPr>
+  </w:style>
+  <w:style w:type="paragraph" w:styleId="11">
+    <w:name w:val="toc 1"/>
+    <w:basedOn w:val="a"/>
+    <w:next w:val="a"/>
+    <w:autoRedefine/>
+    <w:uiPriority w:val="39"/>
+    <w:unhideWhenUsed/>
+    <w:rsid w:val="002A0820"/>
+  </w:style>
+  <w:style w:type="paragraph" w:styleId="21">
+    <w:name w:val="toc 2"/>
+    <w:basedOn w:val="a"/>
+    <w:next w:val="a"/>
+    <w:autoRedefine/>
+    <w:uiPriority w:val="39"/>
+    <w:unhideWhenUsed/>
+    <w:rsid w:val="002A0820"/>
+    <w:pPr>
+      <w:ind w:leftChars="100" w:left="210"/>
+    </w:pPr>
+  </w:style>
+  <w:style w:type="character" w:styleId="af0">
+    <w:name w:val="Hyperlink"/>
+    <w:basedOn w:val="a0"/>
+    <w:uiPriority w:val="99"/>
+    <w:unhideWhenUsed/>
+    <w:rsid w:val="002A0820"/>
+    <w:rPr>
+      <w:color w:val="0563C1" w:themeColor="hyperlink"/>
+      <w:u w:val="single"/>
+    </w:rPr>
+  </w:style>
 </w:styles>
 </file>
 

--- a/document/gui_canABH3説明書.docx
+++ b/document/gui_canABH3説明書.docx
@@ -1,6 +1,6 @@
 
 <file path=word/document.xml><?xml version="1.0" encoding="utf-8"?>
-<w:document xmlns:wpc="http://schemas.microsoft.com/office/word/2010/wordprocessingCanvas" xmlns:cx="http://schemas.microsoft.com/office/drawing/2014/chartex" xmlns:cx1="http://schemas.microsoft.com/office/drawing/2015/9/8/chartex" xmlns:cx2="http://schemas.microsoft.com/office/drawing/2015/10/21/chartex" xmlns:cx3="http://schemas.microsoft.com/office/drawing/2016/5/9/chartex" xmlns:cx4="http://schemas.microsoft.com/office/drawing/2016/5/10/chartex" xmlns:cx5="http://schemas.microsoft.com/office/drawing/2016/5/11/chartex" xmlns:cx6="http://schemas.microsoft.com/office/drawing/2016/5/12/chartex" xmlns:cx7="http://schemas.microsoft.com/office/drawing/2016/5/13/chartex" xmlns:cx8="http://schemas.microsoft.com/office/drawing/2016/5/14/chartex" xmlns:mc="http://schemas.openxmlformats.org/markup-compatibility/2006" xmlns:aink="http://schemas.microsoft.com/office/drawing/2016/ink" xmlns:am3d="http://schemas.microsoft.com/office/drawing/2017/model3d" xmlns:o="urn:schemas-microsoft-com:office:office" xmlns:oel="http://schemas.microsoft.com/office/2019/extlst" xmlns:r="http://schemas.openxmlformats.org/officeDocument/2006/relationships" xmlns:m="http://schemas.openxmlformats.org/officeDocument/2006/math" xmlns:v="urn:schemas-microsoft-com:vml" xmlns:wp14="http://schemas.microsoft.com/office/word/2010/wordprocessingDrawing" xmlns:wp="http://schemas.openxmlformats.org/drawingml/2006/wordprocessingDrawing" xmlns:w10="urn:schemas-microsoft-com:office:word" xmlns:w="http://schemas.openxmlformats.org/wordprocessingml/2006/main" xmlns:w14="http://schemas.microsoft.com/office/word/2010/wordml" xmlns:w15="http://schemas.microsoft.com/office/word/2012/wordml" xmlns:w16cex="http://schemas.microsoft.com/office/word/2018/wordml/cex" xmlns:w16cid="http://schemas.microsoft.com/office/word/2016/wordml/cid" xmlns:w16="http://schemas.microsoft.com/office/word/2018/wordml" xmlns:w16sdtdh="http://schemas.microsoft.com/office/word/2020/wordml/sdtdatahash" xmlns:w16se="http://schemas.microsoft.com/office/word/2015/wordml/symex" xmlns:wpg="http://schemas.microsoft.com/office/word/2010/wordprocessingGroup" xmlns:wpi="http://schemas.microsoft.com/office/word/2010/wordprocessingInk" xmlns:wne="http://schemas.microsoft.com/office/word/2006/wordml" xmlns:wps="http://schemas.microsoft.com/office/word/2010/wordprocessingShape" mc:Ignorable="w14 w15 w16se w16cid w16 w16cex w16sdtdh wp14">
+<w:document xmlns:wpc="http://schemas.microsoft.com/office/word/2010/wordprocessingCanvas" xmlns:cx="http://schemas.microsoft.com/office/drawing/2014/chartex" xmlns:cx1="http://schemas.microsoft.com/office/drawing/2015/9/8/chartex" xmlns:cx2="http://schemas.microsoft.com/office/drawing/2015/10/21/chartex" xmlns:cx3="http://schemas.microsoft.com/office/drawing/2016/5/9/chartex" xmlns:cx4="http://schemas.microsoft.com/office/drawing/2016/5/10/chartex" xmlns:cx5="http://schemas.microsoft.com/office/drawing/2016/5/11/chartex" xmlns:cx6="http://schemas.microsoft.com/office/drawing/2016/5/12/chartex" xmlns:cx7="http://schemas.microsoft.com/office/drawing/2016/5/13/chartex" xmlns:cx8="http://schemas.microsoft.com/office/drawing/2016/5/14/chartex" xmlns:mc="http://schemas.openxmlformats.org/markup-compatibility/2006" xmlns:aink="http://schemas.microsoft.com/office/drawing/2016/ink" xmlns:am3d="http://schemas.microsoft.com/office/drawing/2017/model3d" xmlns:o="urn:schemas-microsoft-com:office:office" xmlns:oel="http://schemas.microsoft.com/office/2019/extlst" xmlns:r="http://schemas.openxmlformats.org/officeDocument/2006/relationships" xmlns:m="http://schemas.openxmlformats.org/officeDocument/2006/math" xmlns:v="urn:schemas-microsoft-com:vml" xmlns:wp14="http://schemas.microsoft.com/office/word/2010/wordprocessingDrawing" xmlns:wp="http://schemas.openxmlformats.org/drawingml/2006/wordprocessingDrawing" xmlns:w10="urn:schemas-microsoft-com:office:word" xmlns:w="http://schemas.openxmlformats.org/wordprocessingml/2006/main" xmlns:w14="http://schemas.microsoft.com/office/word/2010/wordml" xmlns:w15="http://schemas.microsoft.com/office/word/2012/wordml" xmlns:w16cex="http://schemas.microsoft.com/office/word/2018/wordml/cex" xmlns:w16cid="http://schemas.microsoft.com/office/word/2016/wordml/cid" xmlns:w16="http://schemas.microsoft.com/office/word/2018/wordml" xmlns:w16du="http://schemas.microsoft.com/office/word/2023/wordml/word16du" xmlns:w16sdtdh="http://schemas.microsoft.com/office/word/2020/wordml/sdtdatahash" xmlns:w16se="http://schemas.microsoft.com/office/word/2015/wordml/symex" xmlns:wpg="http://schemas.microsoft.com/office/word/2010/wordprocessingGroup" xmlns:wpi="http://schemas.microsoft.com/office/word/2010/wordprocessingInk" xmlns:wne="http://schemas.microsoft.com/office/word/2006/wordml" xmlns:wps="http://schemas.microsoft.com/office/word/2010/wordprocessingShape" mc:Ignorable="w14 w15 w16se w16cid w16 w16cex w16sdtdh wp14">
   <w:body>
     <w:p>
       <w:r>
@@ -285,6 +285,92 @@
           </w:p>
         </w:tc>
       </w:tr>
+      <w:tr>
+        <w:tc>
+          <w:tcPr>
+            <w:tcW w:w="1701" w:type="dxa"/>
+            <w:vAlign w:val="center"/>
+          </w:tcPr>
+          <w:p>
+            <w:pPr>
+              <w:jc w:val="center"/>
+              <w:rPr>
+                <w:rFonts w:hint="eastAsia"/>
+              </w:rPr>
+            </w:pPr>
+            <w:r>
+              <w:rPr>
+                <w:rFonts w:hint="eastAsia"/>
+              </w:rPr>
+              <w:t>2</w:t>
+            </w:r>
+            <w:r>
+              <w:t>023/03/31</w:t>
+            </w:r>
+          </w:p>
+        </w:tc>
+        <w:tc>
+          <w:tcPr>
+            <w:tcW w:w="1418" w:type="dxa"/>
+            <w:vAlign w:val="center"/>
+          </w:tcPr>
+          <w:p>
+            <w:pPr>
+              <w:jc w:val="center"/>
+              <w:rPr>
+                <w:rFonts w:hint="eastAsia"/>
+              </w:rPr>
+            </w:pPr>
+            <w:r>
+              <w:rPr>
+                <w:rFonts w:hint="eastAsia"/>
+              </w:rPr>
+              <w:t>y</w:t>
+            </w:r>
+            <w:r>
+              <w:t>o0043</w:t>
+            </w:r>
+          </w:p>
+        </w:tc>
+        <w:tc>
+          <w:tcPr>
+            <w:tcW w:w="3111" w:type="dxa"/>
+          </w:tcPr>
+          <w:p>
+            <w:r>
+              <w:rPr>
+                <w:rFonts w:hint="eastAsia"/>
+              </w:rPr>
+              <w:t>3</w:t>
+            </w:r>
+            <w:r>
+              <w:t>rd release</w:t>
+            </w:r>
+          </w:p>
+          <w:p>
+            <w:pPr>
+              <w:rPr>
+                <w:rFonts w:hint="eastAsia"/>
+              </w:rPr>
+            </w:pPr>
+            <w:r>
+              <w:rPr>
+                <w:rFonts w:hint="eastAsia"/>
+              </w:rPr>
+              <w:t>v</w:t>
+            </w:r>
+            <w:r>
+              <w:t>1.0.0.6</w:t>
+            </w:r>
+            <w:r>
+              <w:rPr>
+                <w:rFonts w:hint="eastAsia"/>
+              </w:rPr>
+              <w:t>対応</w:t>
+            </w:r>
+          </w:p>
+        </w:tc>
+      </w:tr>
     </w:tbl>
     <w:p/>
     <w:p>
@@ -341,7 +427,6 @@
         <w:p>
           <w:pPr>
             <w:rPr>
-              <w:rFonts w:hint="eastAsia"/>
               <w:lang w:val="ja-JP"/>
             </w:rPr>
           </w:pPr>
@@ -1565,13 +1650,7 @@
               <w:t>である小型ABH3とCAN接続にて通信を行うサンプルコードに相当するソフトウェアとなります。</w:t>
             </w:r>
           </w:p>
-          <w:p>
-            <w:pPr>
-              <w:rPr>
-                <w:rFonts w:hint="eastAsia"/>
-              </w:rPr>
-            </w:pPr>
-          </w:p>
+          <w:p/>
         </w:tc>
       </w:tr>
     </w:tbl>
@@ -1824,11 +1903,6 @@
             </w:r>
           </w:p>
           <w:p>
-            <w:pPr>
-              <w:rPr>
-                <w:rFonts w:hint="eastAsia"/>
-              </w:rPr>
-            </w:pPr>
             <w:r>
               <w:rPr>
                 <w:rFonts w:hint="eastAsia"/>
@@ -1995,9 +2069,6 @@
           <w:p>
             <w:pPr>
               <w:jc w:val="center"/>
-              <w:rPr>
-                <w:rFonts w:hint="eastAsia"/>
-              </w:rPr>
             </w:pPr>
             <w:r>
               <w:rPr>
@@ -2020,11 +2091,6 @@
             </w:r>
           </w:p>
           <w:p>
-            <w:pPr>
-              <w:rPr>
-                <w:rFonts w:hint="eastAsia"/>
-              </w:rPr>
-            </w:pPr>
             <w:r>
               <w:rPr>
                 <w:rFonts w:hint="eastAsia"/>
@@ -2049,13 +2115,7 @@
           <w:tcPr>
             <w:tcW w:w="3398" w:type="dxa"/>
           </w:tcPr>
-          <w:p>
-            <w:pPr>
-              <w:rPr>
-                <w:rFonts w:hint="eastAsia"/>
-              </w:rPr>
-            </w:pPr>
-          </w:p>
+          <w:p/>
         </w:tc>
       </w:tr>
       <w:tr>
@@ -2068,9 +2128,6 @@
           <w:p>
             <w:pPr>
               <w:jc w:val="center"/>
-              <w:rPr>
-                <w:rFonts w:hint="eastAsia"/>
-              </w:rPr>
             </w:pPr>
             <w:r>
               <w:rPr>
@@ -2085,11 +2142,6 @@
             <w:tcW w:w="5383" w:type="dxa"/>
           </w:tcPr>
           <w:p>
-            <w:pPr>
-              <w:rPr>
-                <w:rFonts w:hint="eastAsia"/>
-              </w:rPr>
-            </w:pPr>
             <w:r>
               <w:rPr>
                 <w:rFonts w:hint="eastAsia"/>
@@ -2103,11 +2155,6 @@
             <w:tcW w:w="3398" w:type="dxa"/>
           </w:tcPr>
           <w:p>
-            <w:pPr>
-              <w:rPr>
-                <w:rFonts w:hint="eastAsia"/>
-              </w:rPr>
-            </w:pPr>
             <w:r>
               <w:rPr>
                 <w:rFonts w:hint="eastAsia"/>
@@ -2204,11 +2251,6 @@
             <w:tcW w:w="3398" w:type="dxa"/>
           </w:tcPr>
           <w:p>
-            <w:pPr>
-              <w:rPr>
-                <w:rFonts w:hint="eastAsia"/>
-              </w:rPr>
-            </w:pPr>
             <w:r>
               <w:rPr>
                 <w:rFonts w:hint="eastAsia"/>
@@ -2354,11 +2396,6 @@
             </w:r>
           </w:p>
           <w:p>
-            <w:pPr>
-              <w:rPr>
-                <w:rFonts w:hint="eastAsia"/>
-              </w:rPr>
-            </w:pPr>
             <w:r>
               <w:rPr>
                 <w:rFonts w:hint="eastAsia"/>
@@ -2393,11 +2430,6 @@
       </w:r>
     </w:p>
     <w:p>
-      <w:pPr>
-        <w:rPr>
-          <w:rFonts w:hint="eastAsia"/>
-        </w:rPr>
-      </w:pPr>
       <w:r>
         <w:rPr>
           <w:rFonts w:hint="eastAsia"/>
@@ -2562,9 +2594,6 @@
           <w:p>
             <w:pPr>
               <w:jc w:val="center"/>
-              <w:rPr>
-                <w:rFonts w:hint="eastAsia"/>
-              </w:rPr>
             </w:pPr>
             <w:r>
               <w:rPr>
@@ -2579,11 +2608,6 @@
             <w:tcW w:w="4107" w:type="dxa"/>
           </w:tcPr>
           <w:p>
-            <w:pPr>
-              <w:rPr>
-                <w:rFonts w:hint="eastAsia"/>
-              </w:rPr>
-            </w:pPr>
             <w:r>
               <w:rPr>
                 <w:rFonts w:hint="eastAsia"/>
@@ -3011,11 +3035,6 @@
             </w:r>
           </w:p>
           <w:p>
-            <w:pPr>
-              <w:rPr>
-                <w:rFonts w:hint="eastAsia"/>
-              </w:rPr>
-            </w:pPr>
             <w:r>
               <w:rPr>
                 <w:rFonts w:hint="eastAsia"/>
@@ -3180,11 +3199,6 @@
             </w:r>
           </w:p>
           <w:p>
-            <w:pPr>
-              <w:rPr>
-                <w:rFonts w:hint="eastAsia"/>
-              </w:rPr>
-            </w:pPr>
             <w:r>
               <w:rPr>
                 <w:rFonts w:hint="eastAsia"/>
@@ -3205,11 +3219,6 @@
             </w:r>
           </w:p>
           <w:p>
-            <w:pPr>
-              <w:rPr>
-                <w:rFonts w:hint="eastAsia"/>
-              </w:rPr>
-            </w:pPr>
             <w:r>
               <w:rPr>
                 <w:rFonts w:hint="eastAsia"/>
@@ -3568,13 +3577,7 @@
               <w:t>初回起動時には、必ず最初に行って下さい。</w:t>
             </w:r>
           </w:p>
-          <w:p>
-            <w:pPr>
-              <w:rPr>
-                <w:rFonts w:hint="eastAsia"/>
-              </w:rPr>
-            </w:pPr>
-          </w:p>
+          <w:p/>
         </w:tc>
       </w:tr>
       <w:tr>
@@ -3628,13 +3631,7 @@
               <w:t>本ソフトを終了します。</w:t>
             </w:r>
           </w:p>
-          <w:p>
-            <w:pPr>
-              <w:rPr>
-                <w:rFonts w:hint="eastAsia"/>
-              </w:rPr>
-            </w:pPr>
-          </w:p>
+          <w:p/>
         </w:tc>
       </w:tr>
     </w:tbl>
@@ -4450,22 +4447,10 @@
         <w:rPr>
           <w:rFonts w:hint="eastAsia"/>
         </w:rPr>
-        <w:t xml:space="preserve">　</w:t>
-      </w:r>
-      <w:r>
-        <w:rPr>
-          <w:rFonts w:hint="eastAsia"/>
-        </w:rPr>
-        <w:t>本ソフトの動作設定を行います。</w:t>
+        <w:t xml:space="preserve">　本ソフトの動作設定を行います。</w:t>
       </w:r>
     </w:p>
-    <w:p>
-      <w:pPr>
-        <w:rPr>
-          <w:rFonts w:hint="eastAsia"/>
-        </w:rPr>
-      </w:pPr>
-    </w:p>
+    <w:p/>
     <w:p>
       <w:r>
         <w:rPr>
@@ -4763,13 +4748,7 @@
                     <w:t>提供のデバイスドライバをインストールする必要が有ります。</w:t>
                   </w:r>
                 </w:p>
-                <w:p>
-                  <w:pPr>
-                    <w:rPr>
-                      <w:rFonts w:hint="eastAsia"/>
-                    </w:rPr>
-                  </w:pPr>
-                </w:p>
+                <w:p/>
               </w:tc>
             </w:tr>
             <w:tr>
@@ -4823,22 +4802,13 @@
                     <w:t>デバイスドライバ不要。</w:t>
                   </w:r>
                 </w:p>
-                <w:p>
-                  <w:pPr>
-                    <w:rPr>
-                      <w:rFonts w:hint="eastAsia"/>
-                    </w:rPr>
-                  </w:pPr>
-                </w:p>
+                <w:p/>
               </w:tc>
             </w:tr>
           </w:tbl>
           <w:p>
             <w:pPr>
               <w:jc w:val="both"/>
-              <w:rPr>
-                <w:rFonts w:hint="eastAsia"/>
-              </w:rPr>
             </w:pPr>
             <w:r>
               <w:rPr>
@@ -4859,9 +4829,6 @@
           <w:p>
             <w:pPr>
               <w:jc w:val="center"/>
-              <w:rPr>
-                <w:rFonts w:hint="eastAsia"/>
-              </w:rPr>
             </w:pPr>
             <w:r>
               <w:rPr>
@@ -4985,13 +4952,7 @@
                     <w:t>PCに1本のみ接続した場合は、必ず1本目になります。</w:t>
                   </w:r>
                 </w:p>
-                <w:p>
-                  <w:pPr>
-                    <w:rPr>
-                      <w:rFonts w:hint="eastAsia"/>
-                    </w:rPr>
-                  </w:pPr>
-                </w:p>
+                <w:p/>
               </w:tc>
             </w:tr>
             <w:tr>
@@ -5028,22 +4989,13 @@
                     <w:t>このI/Fの接続先COMポートを指定します。</w:t>
                   </w:r>
                 </w:p>
-                <w:p>
-                  <w:pPr>
-                    <w:rPr>
-                      <w:rFonts w:hint="eastAsia"/>
-                    </w:rPr>
-                  </w:pPr>
-                </w:p>
+                <w:p/>
               </w:tc>
             </w:tr>
           </w:tbl>
           <w:p>
             <w:pPr>
               <w:jc w:val="both"/>
-              <w:rPr>
-                <w:rFonts w:hint="eastAsia"/>
-              </w:rPr>
             </w:pPr>
             <w:r>
               <w:rPr>
@@ -5064,9 +5016,6 @@
           <w:p>
             <w:pPr>
               <w:jc w:val="center"/>
-              <w:rPr>
-                <w:rFonts w:hint="eastAsia"/>
-              </w:rPr>
             </w:pPr>
             <w:r>
               <w:rPr>
@@ -5105,9 +5054,6 @@
           <w:p>
             <w:pPr>
               <w:jc w:val="both"/>
-              <w:rPr>
-                <w:rFonts w:hint="eastAsia"/>
-              </w:rPr>
             </w:pPr>
           </w:p>
         </w:tc>
@@ -5122,9 +5068,6 @@
           <w:p>
             <w:pPr>
               <w:jc w:val="center"/>
-              <w:rPr>
-                <w:rFonts w:hint="eastAsia"/>
-              </w:rPr>
             </w:pPr>
             <w:r>
               <w:rPr>
@@ -5152,9 +5095,6 @@
           <w:p>
             <w:pPr>
               <w:jc w:val="both"/>
-              <w:rPr>
-                <w:rFonts w:hint="eastAsia"/>
-              </w:rPr>
             </w:pPr>
           </w:p>
         </w:tc>
@@ -5169,9 +5109,6 @@
           <w:p>
             <w:pPr>
               <w:jc w:val="center"/>
-              <w:rPr>
-                <w:rFonts w:hint="eastAsia"/>
-              </w:rPr>
             </w:pPr>
             <w:r>
               <w:rPr>
@@ -5210,9 +5147,6 @@
           <w:p>
             <w:pPr>
               <w:jc w:val="both"/>
-              <w:rPr>
-                <w:rFonts w:hint="eastAsia"/>
-              </w:rPr>
             </w:pPr>
             <w:r>
               <w:rPr>
@@ -5262,11 +5196,6 @@
       </w:r>
     </w:p>
     <w:p>
-      <w:pPr>
-        <w:rPr>
-          <w:rFonts w:hint="eastAsia"/>
-        </w:rPr>
-      </w:pPr>
       <w:r>
         <w:rPr>
           <w:rFonts w:hint="eastAsia"/>
@@ -5274,13 +5203,7 @@
         <w:t xml:space="preserve">　表示対象の情報を、この画面で設定します。</w:t>
       </w:r>
     </w:p>
-    <w:p>
-      <w:pPr>
-        <w:rPr>
-          <w:rFonts w:hint="eastAsia"/>
-        </w:rPr>
-      </w:pPr>
-    </w:p>
+    <w:p/>
     <w:p>
       <w:r>
         <w:rPr>
@@ -5488,9 +5411,6 @@
           <w:p>
             <w:pPr>
               <w:jc w:val="both"/>
-              <w:rPr>
-                <w:rFonts w:hint="eastAsia"/>
-              </w:rPr>
             </w:pPr>
           </w:p>
         </w:tc>
@@ -5505,9 +5425,6 @@
           <w:p>
             <w:pPr>
               <w:jc w:val="center"/>
-              <w:rPr>
-                <w:rFonts w:hint="eastAsia"/>
-              </w:rPr>
             </w:pPr>
             <w:r>
               <w:rPr>
@@ -5546,9 +5463,6 @@
           <w:p>
             <w:pPr>
               <w:jc w:val="both"/>
-              <w:rPr>
-                <w:rFonts w:hint="eastAsia"/>
-              </w:rPr>
             </w:pPr>
           </w:p>
         </w:tc>
@@ -5563,9 +5477,6 @@
           <w:p>
             <w:pPr>
               <w:jc w:val="center"/>
-              <w:rPr>
-                <w:rFonts w:hint="eastAsia"/>
-              </w:rPr>
             </w:pPr>
             <w:r>
               <w:rPr>
@@ -5604,9 +5515,6 @@
           <w:p>
             <w:pPr>
               <w:jc w:val="both"/>
-              <w:rPr>
-                <w:rFonts w:hint="eastAsia"/>
-              </w:rPr>
             </w:pPr>
             <w:r>
               <w:rPr>
@@ -5618,9 +5526,6 @@
           <w:p>
             <w:pPr>
               <w:jc w:val="both"/>
-              <w:rPr>
-                <w:rFonts w:hint="eastAsia"/>
-              </w:rPr>
             </w:pPr>
           </w:p>
         </w:tc>
@@ -5750,10 +5655,10 @@
                   <v:path o:extrusionok="f" gradientshapeok="t" o:connecttype="rect"/>
                   <o:lock v:ext="edit" aspectratio="t"/>
                 </v:shapetype>
-                <v:shape id="_x0000_i1025" type="#_x0000_t75" style="width:484.7pt;height:326.1pt" o:ole="">
+                <v:shape id="_x0000_i1025" type="#_x0000_t75" style="width:484.65pt;height:326.35pt" o:ole="">
                   <v:imagedata r:id="rId10" o:title=""/>
                 </v:shape>
-                <o:OLEObject Type="Embed" ProgID="PBrush" ShapeID="_x0000_i1025" DrawAspect="Content" ObjectID="_1741441413" r:id="rId11"/>
+                <o:OLEObject Type="Embed" ProgID="PBrush" ShapeID="_x0000_i1025" DrawAspect="Content" ObjectID="_1741764378" r:id="rId11"/>
               </w:object>
             </w:r>
           </w:p>
@@ -5908,9 +5813,6 @@
           <w:p>
             <w:pPr>
               <w:jc w:val="both"/>
-              <w:rPr>
-                <w:rFonts w:hint="eastAsia"/>
-              </w:rPr>
             </w:pPr>
             <w:r>
               <w:rPr>
@@ -6025,9 +5927,6 @@
           <w:p>
             <w:pPr>
               <w:jc w:val="both"/>
-              <w:rPr>
-                <w:rFonts w:hint="eastAsia"/>
-              </w:rPr>
             </w:pPr>
             <w:r>
               <w:rPr>
@@ -6062,10 +5961,7 @@
               <w:t>[</w:t>
             </w:r>
             <w:r>
-              <w:t>C</w:t>
-            </w:r>
-            <w:r>
-              <w:t>]</w:t>
+              <w:t>C]</w:t>
             </w:r>
           </w:p>
         </w:tc>
@@ -6110,9 +6006,6 @@
           <w:p>
             <w:pPr>
               <w:jc w:val="both"/>
-              <w:rPr>
-                <w:rFonts w:hint="eastAsia"/>
-              </w:rPr>
             </w:pPr>
             <w:r>
               <w:rPr>
@@ -6153,10 +6046,7 @@
               <w:t>[</w:t>
             </w:r>
             <w:r>
-              <w:t>D</w:t>
-            </w:r>
-            <w:r>
-              <w:t>]</w:t>
+              <w:t>D]</w:t>
             </w:r>
           </w:p>
         </w:tc>
@@ -6178,9 +6068,6 @@
           <w:p>
             <w:pPr>
               <w:jc w:val="both"/>
-              <w:rPr>
-                <w:rFonts w:hint="eastAsia"/>
-              </w:rPr>
             </w:pPr>
             <w:r>
               <w:rPr>
@@ -6233,10 +6120,7 @@
               <w:t>[</w:t>
             </w:r>
             <w:r>
-              <w:t>E</w:t>
-            </w:r>
-            <w:r>
-              <w:t>]</w:t>
+              <w:t>E]</w:t>
             </w:r>
           </w:p>
         </w:tc>
@@ -6328,9 +6212,6 @@
           <w:p>
             <w:pPr>
               <w:jc w:val="both"/>
-              <w:rPr>
-                <w:rFonts w:hint="eastAsia"/>
-              </w:rPr>
             </w:pPr>
             <w:r>
               <w:rPr>
@@ -6371,10 +6252,7 @@
               <w:t>[</w:t>
             </w:r>
             <w:r>
-              <w:t>F</w:t>
-            </w:r>
-            <w:r>
-              <w:t>]</w:t>
+              <w:t>F]</w:t>
             </w:r>
           </w:p>
         </w:tc>
@@ -6401,39 +6279,12 @@
               <w:rPr>
                 <w:rFonts w:hint="eastAsia"/>
               </w:rPr>
-              <w:t>速度とトルク指定</w:t>
-            </w:r>
-            <w:r>
-              <w:rPr>
-                <w:rFonts w:hint="eastAsia"/>
-              </w:rPr>
-              <w:t>を切り替えた</w:t>
-            </w:r>
-            <w:r>
-              <w:rPr>
-                <w:rFonts w:hint="eastAsia"/>
-              </w:rPr>
-              <w:t>場合、指令値は0に設定され</w:t>
-            </w:r>
-            <w:r>
-              <w:rPr>
-                <w:rFonts w:hint="eastAsia"/>
-              </w:rPr>
-              <w:t>ます</w:t>
-            </w:r>
-            <w:r>
-              <w:rPr>
-                <w:rFonts w:hint="eastAsia"/>
-              </w:rPr>
-              <w:t>。</w:t>
+              <w:t>速度とトルク指定を切り替えた場合、指令値は0に設定されます。</w:t>
             </w:r>
           </w:p>
           <w:p>
             <w:pPr>
               <w:jc w:val="both"/>
-              <w:rPr>
-                <w:rFonts w:hint="eastAsia"/>
-              </w:rPr>
             </w:pPr>
             <w:r>
               <w:rPr>
@@ -6462,10 +6313,7 @@
               <w:t>[</w:t>
             </w:r>
             <w:r>
-              <w:t>G</w:t>
-            </w:r>
-            <w:r>
-              <w:t>]</w:t>
+              <w:t>G]</w:t>
             </w:r>
           </w:p>
         </w:tc>
@@ -6487,9 +6335,6 @@
           <w:p>
             <w:pPr>
               <w:jc w:val="both"/>
-              <w:rPr>
-                <w:rFonts w:hint="eastAsia"/>
-              </w:rPr>
             </w:pPr>
             <w:r>
               <w:rPr>
@@ -6548,10 +6393,7 @@
               <w:t>[</w:t>
             </w:r>
             <w:r>
-              <w:t>H</w:t>
-            </w:r>
-            <w:r>
-              <w:t>]</w:t>
+              <w:t>H]</w:t>
             </w:r>
           </w:p>
         </w:tc>
@@ -6602,21 +6444,12 @@
           <w:p>
             <w:pPr>
               <w:jc w:val="both"/>
-              <w:rPr>
-                <w:rFonts w:hint="eastAsia"/>
-              </w:rPr>
-            </w:pPr>
-            <w:r>
-              <w:rPr>
-                <w:rFonts w:hint="eastAsia"/>
-              </w:rPr>
-              <w:t>操作した側に</w:t>
-            </w:r>
-            <w:r>
-              <w:rPr>
-                <w:rFonts w:hint="eastAsia"/>
-              </w:rPr>
-              <w:t>色が付</w:t>
+            </w:pPr>
+            <w:r>
+              <w:rPr>
+                <w:rFonts w:hint="eastAsia"/>
+              </w:rPr>
+              <w:t>操作した側に色が付</w:t>
             </w:r>
             <w:r>
               <w:rPr>
@@ -6651,10 +6484,7 @@
               <w:t>[</w:t>
             </w:r>
             <w:r>
-              <w:t>I</w:t>
-            </w:r>
-            <w:r>
-              <w:t>]</w:t>
+              <w:t>I]</w:t>
             </w:r>
           </w:p>
         </w:tc>
@@ -6699,9 +6529,6 @@
           <w:p>
             <w:pPr>
               <w:jc w:val="both"/>
-              <w:rPr>
-                <w:rFonts w:hint="eastAsia"/>
-              </w:rPr>
             </w:pPr>
             <w:r>
               <w:rPr>
@@ -6742,10 +6569,7 @@
               <w:t>[</w:t>
             </w:r>
             <w:r>
-              <w:t>J</w:t>
-            </w:r>
-            <w:r>
-              <w:t>]</w:t>
+              <w:t>J]</w:t>
             </w:r>
           </w:p>
         </w:tc>
@@ -6772,19 +6596,7 @@
               <w:rPr>
                 <w:rFonts w:hint="eastAsia"/>
               </w:rPr>
-              <w:t>受信した</w:t>
-            </w:r>
-            <w:r>
-              <w:rPr>
-                <w:rFonts w:hint="eastAsia"/>
-              </w:rPr>
-              <w:t>入力フラグとI/Oフラグの</w:t>
-            </w:r>
-            <w:r>
-              <w:rPr>
-                <w:rFonts w:hint="eastAsia"/>
-              </w:rPr>
-              <w:t>状態が表示され</w:t>
+              <w:t>受信した入力フラグとI/Oフラグの状態が表示され</w:t>
             </w:r>
             <w:r>
               <w:rPr>
@@ -6802,9 +6614,6 @@
           <w:p>
             <w:pPr>
               <w:jc w:val="both"/>
-              <w:rPr>
-                <w:rFonts w:hint="eastAsia"/>
-              </w:rPr>
             </w:pPr>
             <w:r>
               <w:rPr>
@@ -6845,10 +6654,7 @@
               <w:t>[</w:t>
             </w:r>
             <w:r>
-              <w:t>K</w:t>
-            </w:r>
-            <w:r>
-              <w:t>]</w:t>
+              <w:t>K]</w:t>
             </w:r>
           </w:p>
         </w:tc>
@@ -6875,19 +6681,7 @@
               <w:rPr>
                 <w:rFonts w:hint="eastAsia"/>
               </w:rPr>
-              <w:t>機器側から受信した</w:t>
-            </w:r>
-            <w:r>
-              <w:rPr>
-                <w:rFonts w:hint="eastAsia"/>
-              </w:rPr>
-              <w:t>警告フラグと異常フラグ</w:t>
-            </w:r>
-            <w:r>
-              <w:rPr>
-                <w:rFonts w:hint="eastAsia"/>
-              </w:rPr>
-              <w:t>の状態が表示され</w:t>
+              <w:t>機器側から受信した警告フラグと異常フラグの状態が表示され</w:t>
             </w:r>
             <w:r>
               <w:rPr>
@@ -6905,9 +6699,6 @@
           <w:p>
             <w:pPr>
               <w:jc w:val="both"/>
-              <w:rPr>
-                <w:rFonts w:hint="eastAsia"/>
-              </w:rPr>
             </w:pPr>
             <w:r>
               <w:rPr>
@@ -6971,11 +6762,6 @@
       </w:r>
     </w:p>
     <w:p>
-      <w:pPr>
-        <w:rPr>
-          <w:rFonts w:hint="eastAsia"/>
-        </w:rPr>
-      </w:pPr>
       <w:r>
         <w:rPr>
           <w:rFonts w:hint="eastAsia"/>
@@ -7103,9 +6889,6 @@
           <w:p>
             <w:pPr>
               <w:jc w:val="center"/>
-              <w:rPr>
-                <w:rFonts w:hint="eastAsia"/>
-              </w:rPr>
             </w:pPr>
             <w:r>
               <w:rPr>
@@ -7124,9 +6907,6 @@
           <w:p>
             <w:pPr>
               <w:jc w:val="center"/>
-              <w:rPr>
-                <w:rFonts w:hint="eastAsia"/>
-              </w:rPr>
             </w:pPr>
             <w:r>
               <w:rPr>
@@ -7143,11 +6923,6 @@
             <w:tcW w:w="5097" w:type="dxa"/>
           </w:tcPr>
           <w:p>
-            <w:pPr>
-              <w:rPr>
-                <w:rFonts w:hint="eastAsia"/>
-              </w:rPr>
-            </w:pPr>
             <w:r>
               <w:rPr>
                 <w:rFonts w:hint="eastAsia"/>
@@ -7184,13 +6959,7 @@
               <w:t>・VC2019のランタイムが入っているかどうか。</w:t>
             </w:r>
           </w:p>
-          <w:p>
-            <w:pPr>
-              <w:rPr>
-                <w:rFonts w:hint="eastAsia"/>
-              </w:rPr>
-            </w:pPr>
-          </w:p>
+          <w:p/>
         </w:tc>
       </w:tr>
       <w:tr>
@@ -7199,11 +6968,6 @@
             <w:tcW w:w="5097" w:type="dxa"/>
           </w:tcPr>
           <w:p>
-            <w:pPr>
-              <w:rPr>
-                <w:rFonts w:hint="eastAsia"/>
-              </w:rPr>
-            </w:pPr>
             <w:r>
               <w:rPr>
                 <w:rFonts w:hint="eastAsia"/>
@@ -7232,13 +6996,7 @@
               <w:t>当社配布物で発生する場合は、再インストールして再確認願います。</w:t>
             </w:r>
           </w:p>
-          <w:p>
-            <w:pPr>
-              <w:rPr>
-                <w:rFonts w:hint="eastAsia"/>
-              </w:rPr>
-            </w:pPr>
-          </w:p>
+          <w:p/>
         </w:tc>
       </w:tr>
       <w:tr>
@@ -7247,11 +7005,6 @@
             <w:tcW w:w="5097" w:type="dxa"/>
           </w:tcPr>
           <w:p>
-            <w:pPr>
-              <w:rPr>
-                <w:rFonts w:hint="eastAsia"/>
-              </w:rPr>
-            </w:pPr>
             <w:r>
               <w:t>IXXAT</w:t>
             </w:r>
@@ -7305,11 +7058,6 @@
             </w:r>
           </w:p>
           <w:p>
-            <w:pPr>
-              <w:rPr>
-                <w:rFonts w:hint="eastAsia"/>
-              </w:rPr>
-            </w:pPr>
             <w:r>
               <w:rPr>
                 <w:rFonts w:hint="eastAsia"/>
@@ -7325,13 +7073,7 @@
               <w:t>・接続先設定が正しいか？</w:t>
             </w:r>
           </w:p>
-          <w:p>
-            <w:pPr>
-              <w:rPr>
-                <w:rFonts w:hint="eastAsia"/>
-              </w:rPr>
-            </w:pPr>
-          </w:p>
+          <w:p/>
         </w:tc>
       </w:tr>
       <w:tr>
@@ -7340,11 +7082,6 @@
             <w:tcW w:w="5097" w:type="dxa"/>
           </w:tcPr>
           <w:p>
-            <w:pPr>
-              <w:rPr>
-                <w:rFonts w:hint="eastAsia"/>
-              </w:rPr>
-            </w:pPr>
             <w:r>
               <w:rPr>
                 <w:rFonts w:hint="eastAsia"/>
@@ -7388,28 +7125,11 @@
             <w:tcW w:w="5097" w:type="dxa"/>
           </w:tcPr>
           <w:p>
-            <w:pPr>
-              <w:rPr>
-                <w:rFonts w:hint="eastAsia"/>
-              </w:rPr>
-            </w:pPr>
-            <w:r>
-              <w:rPr>
-                <w:rFonts w:hint="eastAsia"/>
-              </w:rPr>
-              <w:t>CAN-busの利用率表示が実際の値と</w:t>
-            </w:r>
-            <w:r>
-              <w:rPr>
-                <w:rFonts w:hint="eastAsia"/>
-              </w:rPr>
-              <w:t>大きく</w:t>
-            </w:r>
-            <w:r>
-              <w:rPr>
-                <w:rFonts w:hint="eastAsia"/>
-              </w:rPr>
-              <w:t>異なる。</w:t>
+            <w:r>
+              <w:rPr>
+                <w:rFonts w:hint="eastAsia"/>
+              </w:rPr>
+              <w:t>CAN-busの利用率表示が実際の値と大きく異なる。</w:t>
             </w:r>
           </w:p>
         </w:tc>
@@ -7423,6 +7143,54 @@
                 <w:rFonts w:hint="eastAsia"/>
               </w:rPr>
               <w:t>環境設定内のボーレート設定が、実際の通信速度と一致するか再確認願います。</w:t>
+            </w:r>
+          </w:p>
+          <w:p/>
+          <w:p>
+            <w:r>
+              <w:rPr>
+                <w:rFonts w:hint="eastAsia"/>
+              </w:rPr>
+              <w:t>I</w:t>
+            </w:r>
+            <w:r>
+              <w:t>xxat USB-to-CAN V2</w:t>
+            </w:r>
+            <w:r>
+              <w:rPr>
+                <w:rFonts w:hint="eastAsia"/>
+              </w:rPr>
+              <w:t>を御利用の場合、</w:t>
+            </w:r>
+          </w:p>
+          <w:p>
+            <w:r>
+              <w:rPr>
+                <w:rFonts w:hint="eastAsia"/>
+              </w:rPr>
+              <w:t>2倍の値が表示される問題は、v</w:t>
+            </w:r>
+            <w:r>
+              <w:t>1.0.0.6</w:t>
+            </w:r>
+            <w:r>
+              <w:rPr>
+                <w:rFonts w:hint="eastAsia"/>
+              </w:rPr>
+              <w:t>で</w:t>
+            </w:r>
+          </w:p>
+          <w:p>
+            <w:pPr>
+              <w:rPr>
+                <w:rFonts w:hint="eastAsia"/>
+              </w:rPr>
+            </w:pPr>
+            <w:r>
+              <w:rPr>
+                <w:rFonts w:hint="eastAsia"/>
+              </w:rPr>
+              <w:t>修正されました。</w:t>
             </w:r>
           </w:p>
           <w:p>
@@ -7440,11 +7208,6 @@
             <w:tcW w:w="5097" w:type="dxa"/>
           </w:tcPr>
           <w:p>
-            <w:pPr>
-              <w:rPr>
-                <w:rFonts w:hint="eastAsia"/>
-              </w:rPr>
-            </w:pPr>
             <w:r>
               <w:rPr>
                 <w:rFonts w:hint="eastAsia"/>
@@ -7465,13 +7228,7 @@
               <w:t>通信に使用しているケーブルの品質を御確認下さい。</w:t>
             </w:r>
           </w:p>
-          <w:p>
-            <w:pPr>
-              <w:rPr>
-                <w:rFonts w:hint="eastAsia"/>
-              </w:rPr>
-            </w:pPr>
-          </w:p>
+          <w:p/>
         </w:tc>
       </w:tr>
       <w:tr>
@@ -7480,11 +7237,6 @@
             <w:tcW w:w="5097" w:type="dxa"/>
           </w:tcPr>
           <w:p>
-            <w:pPr>
-              <w:rPr>
-                <w:rFonts w:hint="eastAsia"/>
-              </w:rPr>
-            </w:pPr>
             <w:r>
               <w:rPr>
                 <w:rFonts w:hint="eastAsia"/>
@@ -7553,13 +7305,7 @@
               <w:t xml:space="preserve">　一致する事。</w:t>
             </w:r>
           </w:p>
-          <w:p>
-            <w:pPr>
-              <w:rPr>
-                <w:rFonts w:hint="eastAsia"/>
-              </w:rPr>
-            </w:pPr>
-          </w:p>
+          <w:p/>
         </w:tc>
       </w:tr>
       <w:tr>
@@ -7577,6 +7323,99 @@
               <w:rPr>
                 <w:rFonts w:hint="eastAsia"/>
               </w:rPr>
+              <w:t>始めて接続するIDに対して、周期送信時間のデフォルト値と、実際に送信されている時間間隔が異なる。</w:t>
+            </w:r>
+          </w:p>
+        </w:tc>
+        <w:tc>
+          <w:tcPr>
+            <w:tcW w:w="5097" w:type="dxa"/>
+          </w:tcPr>
+          <w:p>
+            <w:r>
+              <w:rPr>
+                <w:rFonts w:hint="eastAsia"/>
+              </w:rPr>
+              <w:t>v1.0.0.5又はそれ以前のアプリケーションでは、</w:t>
+            </w:r>
+          </w:p>
+          <w:p>
+            <w:r>
+              <w:rPr>
+                <w:rFonts w:hint="eastAsia"/>
+              </w:rPr>
+              <w:t>始めて接続したIDに対して周期表示の表示と</w:t>
+            </w:r>
+          </w:p>
+          <w:p>
+            <w:r>
+              <w:rPr>
+                <w:rFonts w:hint="eastAsia"/>
+              </w:rPr>
+              <w:t>実際の時間間隔が異なる10</w:t>
+            </w:r>
+            <w:r>
+              <w:t>[ms]</w:t>
+            </w:r>
+            <w:r>
+              <w:rPr>
+                <w:rFonts w:hint="eastAsia"/>
+              </w:rPr>
+              <w:t>で送信を行っていました。（周期を一度指定すると治る）。</w:t>
+            </w:r>
+          </w:p>
+          <w:p>
+            <w:pPr>
+              <w:rPr>
+                <w:rFonts w:hint="eastAsia"/>
+              </w:rPr>
+            </w:pPr>
+          </w:p>
+          <w:p>
+            <w:pPr>
+              <w:rPr>
+                <w:rFonts w:hint="eastAsia"/>
+              </w:rPr>
+            </w:pPr>
+            <w:r>
+              <w:rPr>
+                <w:rFonts w:hint="eastAsia"/>
+              </w:rPr>
+              <w:t>この問題は、v</w:t>
+            </w:r>
+            <w:r>
+              <w:t>1.0.0.6</w:t>
+            </w:r>
+            <w:r>
+              <w:rPr>
+                <w:rFonts w:hint="eastAsia"/>
+              </w:rPr>
+              <w:t>で修正されました。</w:t>
+            </w:r>
+          </w:p>
+          <w:p>
+            <w:pPr>
+              <w:rPr>
+                <w:rFonts w:hint="eastAsia"/>
+              </w:rPr>
+            </w:pPr>
+          </w:p>
+        </w:tc>
+      </w:tr>
+      <w:tr>
+        <w:trPr>
+          <w:cantSplit/>
+        </w:trPr>
+        <w:tc>
+          <w:tcPr>
+            <w:tcW w:w="5097" w:type="dxa"/>
+          </w:tcPr>
+          <w:p>
+            <w:r>
+              <w:rPr>
+                <w:rFonts w:hint="eastAsia"/>
+              </w:rPr>
+              <w:lastRenderedPageBreak/>
               <w:t>周期送信を小さい値にした時、実際の送信がその周期になっていない。</w:t>
             </w:r>
           </w:p>
@@ -7598,15 +7437,96 @@
               <w:rPr>
                 <w:rFonts w:hint="eastAsia"/>
               </w:rPr>
-              <w:t>OSの動作が緩慢な動作環境では、動作速度の速いPCをご利用ください。</w:t>
-            </w:r>
-          </w:p>
+              <w:t>OSの動作が緩慢な動作環境では、</w:t>
+            </w:r>
+            <w:r>
+              <w:rPr>
+                <w:rFonts w:hint="eastAsia"/>
+              </w:rPr>
+              <w:t>指定した値での動作が出来ない場合が有ります。</w:t>
+            </w:r>
+          </w:p>
+          <w:p>
+            <w:r>
+              <w:rPr>
+                <w:rFonts w:hint="eastAsia"/>
+              </w:rPr>
+              <w:t>なるべく</w:t>
+            </w:r>
+            <w:r>
+              <w:rPr>
+                <w:rFonts w:hint="eastAsia"/>
+              </w:rPr>
+              <w:t>動作速度の速いPCをご利用ください。</w:t>
+            </w:r>
+          </w:p>
+          <w:p/>
           <w:p>
             <w:r>
               <w:rPr>
                 <w:rFonts w:hint="eastAsia"/>
               </w:rPr>
               <w:t>又、他の通信機器がCAN-busを利用していて、設定した周期毎にデータを送り出すだけの帯域が無い場合は、自動的に送信周期が長くなります。</w:t>
+            </w:r>
+          </w:p>
+          <w:p/>
+        </w:tc>
+      </w:tr>
+      <w:tr>
+        <w:tc>
+          <w:tcPr>
+            <w:tcW w:w="5097" w:type="dxa"/>
+          </w:tcPr>
+          <w:p>
+            <w:pPr>
+              <w:rPr>
+                <w:rFonts w:hint="eastAsia"/>
+              </w:rPr>
+            </w:pPr>
+            <w:r>
+              <w:rPr>
+                <w:rFonts w:hint="eastAsia"/>
+              </w:rPr>
+              <w:t>通信中に再接続するとアプリケーションが落ちる場合が有る</w:t>
+            </w:r>
+          </w:p>
+        </w:tc>
+        <w:tc>
+          <w:tcPr>
+            <w:tcW w:w="5097" w:type="dxa"/>
+          </w:tcPr>
+          <w:p>
+            <w:r>
+              <w:rPr>
+                <w:rFonts w:hint="eastAsia"/>
+              </w:rPr>
+              <w:t>v</w:t>
+            </w:r>
+            <w:r>
+              <w:t>1.0.0.6</w:t>
+            </w:r>
+            <w:r>
+              <w:rPr>
+                <w:rFonts w:hint="eastAsia"/>
+              </w:rPr>
+              <w:t>で修正されました。</w:t>
+            </w:r>
+          </w:p>
+          <w:p>
+            <w:r>
+              <w:rPr>
+                <w:rFonts w:hint="eastAsia"/>
+              </w:rPr>
+              <w:t>v</w:t>
+            </w:r>
+            <w:r>
+              <w:t>1.0.0.6</w:t>
+            </w:r>
+            <w:r>
+              <w:rPr>
+                <w:rFonts w:hint="eastAsia"/>
+              </w:rPr>
+              <w:t>又はそれ以降を御利用下さい。</w:t>
             </w:r>
           </w:p>
           <w:p>
@@ -7619,21 +7539,9 @@
         </w:tc>
       </w:tr>
     </w:tbl>
-    <w:p>
-      <w:pPr>
-        <w:rPr>
-          <w:rFonts w:hint="eastAsia"/>
-        </w:rPr>
-      </w:pPr>
-    </w:p>
     <w:p/>
-    <w:p>
-      <w:pPr>
-        <w:rPr>
-          <w:rFonts w:hint="eastAsia"/>
-        </w:rPr>
-      </w:pPr>
-    </w:p>
+    <w:p/>
+    <w:p/>
     <w:sectPr>
       <w:headerReference w:type="default" r:id="rId13"/>
       <w:footerReference w:type="default" r:id="rId14"/>
@@ -7648,7 +7556,7 @@
 </file>
 
 <file path=word/endnotes.xml><?xml version="1.0" encoding="utf-8"?>
-<w:endnotes xmlns:wpc="http://schemas.microsoft.com/office/word/2010/wordprocessingCanvas" xmlns:cx="http://schemas.microsoft.com/office/drawing/2014/chartex" xmlns:cx1="http://schemas.microsoft.com/office/drawing/2015/9/8/chartex" xmlns:cx2="http://schemas.microsoft.com/office/drawing/2015/10/21/chartex" xmlns:cx3="http://schemas.microsoft.com/office/drawing/2016/5/9/chartex" xmlns:cx4="http://schemas.microsoft.com/office/drawing/2016/5/10/chartex" xmlns:cx5="http://schemas.microsoft.com/office/drawing/2016/5/11/chartex" xmlns:cx6="http://schemas.microsoft.com/office/drawing/2016/5/12/chartex" xmlns:cx7="http://schemas.microsoft.com/office/drawing/2016/5/13/chartex" xmlns:cx8="http://schemas.microsoft.com/office/drawing/2016/5/14/chartex" xmlns:mc="http://schemas.openxmlformats.org/markup-compatibility/2006" xmlns:aink="http://schemas.microsoft.com/office/drawing/2016/ink" xmlns:am3d="http://schemas.microsoft.com/office/drawing/2017/model3d" xmlns:o="urn:schemas-microsoft-com:office:office" xmlns:oel="http://schemas.microsoft.com/office/2019/extlst" xmlns:r="http://schemas.openxmlformats.org/officeDocument/2006/relationships" xmlns:m="http://schemas.openxmlformats.org/officeDocument/2006/math" xmlns:v="urn:schemas-microsoft-com:vml" xmlns:wp14="http://schemas.microsoft.com/office/word/2010/wordprocessingDrawing" xmlns:wp="http://schemas.openxmlformats.org/drawingml/2006/wordprocessingDrawing" xmlns:w10="urn:schemas-microsoft-com:office:word" xmlns:w="http://schemas.openxmlformats.org/wordprocessingml/2006/main" xmlns:w14="http://schemas.microsoft.com/office/word/2010/wordml" xmlns:w15="http://schemas.microsoft.com/office/word/2012/wordml" xmlns:w16cex="http://schemas.microsoft.com/office/word/2018/wordml/cex" xmlns:w16cid="http://schemas.microsoft.com/office/word/2016/wordml/cid" xmlns:w16="http://schemas.microsoft.com/office/word/2018/wordml" xmlns:w16sdtdh="http://schemas.microsoft.com/office/word/2020/wordml/sdtdatahash" xmlns:w16se="http://schemas.microsoft.com/office/word/2015/wordml/symex" xmlns:wpg="http://schemas.microsoft.com/office/word/2010/wordprocessingGroup" xmlns:wpi="http://schemas.microsoft.com/office/word/2010/wordprocessingInk" xmlns:wne="http://schemas.microsoft.com/office/word/2006/wordml" xmlns:wps="http://schemas.microsoft.com/office/word/2010/wordprocessingShape" mc:Ignorable="w14 w15 w16se w16cid w16 w16cex w16sdtdh wp14">
+<w:endnotes xmlns:wpc="http://schemas.microsoft.com/office/word/2010/wordprocessingCanvas" xmlns:cx="http://schemas.microsoft.com/office/drawing/2014/chartex" xmlns:cx1="http://schemas.microsoft.com/office/drawing/2015/9/8/chartex" xmlns:cx2="http://schemas.microsoft.com/office/drawing/2015/10/21/chartex" xmlns:cx3="http://schemas.microsoft.com/office/drawing/2016/5/9/chartex" xmlns:cx4="http://schemas.microsoft.com/office/drawing/2016/5/10/chartex" xmlns:cx5="http://schemas.microsoft.com/office/drawing/2016/5/11/chartex" xmlns:cx6="http://schemas.microsoft.com/office/drawing/2016/5/12/chartex" xmlns:cx7="http://schemas.microsoft.com/office/drawing/2016/5/13/chartex" xmlns:cx8="http://schemas.microsoft.com/office/drawing/2016/5/14/chartex" xmlns:mc="http://schemas.openxmlformats.org/markup-compatibility/2006" xmlns:aink="http://schemas.microsoft.com/office/drawing/2016/ink" xmlns:am3d="http://schemas.microsoft.com/office/drawing/2017/model3d" xmlns:o="urn:schemas-microsoft-com:office:office" xmlns:oel="http://schemas.microsoft.com/office/2019/extlst" xmlns:r="http://schemas.openxmlformats.org/officeDocument/2006/relationships" xmlns:m="http://schemas.openxmlformats.org/officeDocument/2006/math" xmlns:v="urn:schemas-microsoft-com:vml" xmlns:wp14="http://schemas.microsoft.com/office/word/2010/wordprocessingDrawing" xmlns:wp="http://schemas.openxmlformats.org/drawingml/2006/wordprocessingDrawing" xmlns:w10="urn:schemas-microsoft-com:office:word" xmlns:w="http://schemas.openxmlformats.org/wordprocessingml/2006/main" xmlns:w14="http://schemas.microsoft.com/office/word/2010/wordml" xmlns:w15="http://schemas.microsoft.com/office/word/2012/wordml" xmlns:w16cex="http://schemas.microsoft.com/office/word/2018/wordml/cex" xmlns:w16cid="http://schemas.microsoft.com/office/word/2016/wordml/cid" xmlns:w16="http://schemas.microsoft.com/office/word/2018/wordml" xmlns:w16du="http://schemas.microsoft.com/office/word/2023/wordml/word16du" xmlns:w16sdtdh="http://schemas.microsoft.com/office/word/2020/wordml/sdtdatahash" xmlns:w16se="http://schemas.microsoft.com/office/word/2015/wordml/symex" xmlns:wpg="http://schemas.microsoft.com/office/word/2010/wordprocessingGroup" xmlns:wpi="http://schemas.microsoft.com/office/word/2010/wordprocessingInk" xmlns:wne="http://schemas.microsoft.com/office/word/2006/wordml" xmlns:wps="http://schemas.microsoft.com/office/word/2010/wordprocessingShape" mc:Ignorable="w14 w15 w16se w16cid w16 w16cex w16sdtdh wp14">
   <w:endnote w:type="separator" w:id="-1">
     <w:p>
       <w:r>
@@ -7667,7 +7575,7 @@
 </file>
 
 <file path=word/footer1.xml><?xml version="1.0" encoding="utf-8"?>
-<w:ftr xmlns:wpc="http://schemas.microsoft.com/office/word/2010/wordprocessingCanvas" xmlns:cx="http://schemas.microsoft.com/office/drawing/2014/chartex" xmlns:cx1="http://schemas.microsoft.com/office/drawing/2015/9/8/chartex" xmlns:cx2="http://schemas.microsoft.com/office/drawing/2015/10/21/chartex" xmlns:cx3="http://schemas.microsoft.com/office/drawing/2016/5/9/chartex" xmlns:cx4="http://schemas.microsoft.com/office/drawing/2016/5/10/chartex" xmlns:cx5="http://schemas.microsoft.com/office/drawing/2016/5/11/chartex" xmlns:cx6="http://schemas.microsoft.com/office/drawing/2016/5/12/chartex" xmlns:cx7="http://schemas.microsoft.com/office/drawing/2016/5/13/chartex" xmlns:cx8="http://schemas.microsoft.com/office/drawing/2016/5/14/chartex" xmlns:mc="http://schemas.openxmlformats.org/markup-compatibility/2006" xmlns:aink="http://schemas.microsoft.com/office/drawing/2016/ink" xmlns:am3d="http://schemas.microsoft.com/office/drawing/2017/model3d" xmlns:o="urn:schemas-microsoft-com:office:office" xmlns:oel="http://schemas.microsoft.com/office/2019/extlst" xmlns:r="http://schemas.openxmlformats.org/officeDocument/2006/relationships" xmlns:m="http://schemas.openxmlformats.org/officeDocument/2006/math" xmlns:v="urn:schemas-microsoft-com:vml" xmlns:wp14="http://schemas.microsoft.com/office/word/2010/wordprocessingDrawing" xmlns:wp="http://schemas.openxmlformats.org/drawingml/2006/wordprocessingDrawing" xmlns:w10="urn:schemas-microsoft-com:office:word" xmlns:w="http://schemas.openxmlformats.org/wordprocessingml/2006/main" xmlns:w14="http://schemas.microsoft.com/office/word/2010/wordml" xmlns:w15="http://schemas.microsoft.com/office/word/2012/wordml" xmlns:w16cex="http://schemas.microsoft.com/office/word/2018/wordml/cex" xmlns:w16cid="http://schemas.microsoft.com/office/word/2016/wordml/cid" xmlns:w16="http://schemas.microsoft.com/office/word/2018/wordml" xmlns:w16sdtdh="http://schemas.microsoft.com/office/word/2020/wordml/sdtdatahash" xmlns:w16se="http://schemas.microsoft.com/office/word/2015/wordml/symex" xmlns:wpg="http://schemas.microsoft.com/office/word/2010/wordprocessingGroup" xmlns:wpi="http://schemas.microsoft.com/office/word/2010/wordprocessingInk" xmlns:wne="http://schemas.microsoft.com/office/word/2006/wordml" xmlns:wps="http://schemas.microsoft.com/office/word/2010/wordprocessingShape" mc:Ignorable="w14 w15 w16se w16cid w16 w16cex w16sdtdh wp14">
+<w:ftr xmlns:wpc="http://schemas.microsoft.com/office/word/2010/wordprocessingCanvas" xmlns:cx="http://schemas.microsoft.com/office/drawing/2014/chartex" xmlns:cx1="http://schemas.microsoft.com/office/drawing/2015/9/8/chartex" xmlns:cx2="http://schemas.microsoft.com/office/drawing/2015/10/21/chartex" xmlns:cx3="http://schemas.microsoft.com/office/drawing/2016/5/9/chartex" xmlns:cx4="http://schemas.microsoft.com/office/drawing/2016/5/10/chartex" xmlns:cx5="http://schemas.microsoft.com/office/drawing/2016/5/11/chartex" xmlns:cx6="http://schemas.microsoft.com/office/drawing/2016/5/12/chartex" xmlns:cx7="http://schemas.microsoft.com/office/drawing/2016/5/13/chartex" xmlns:cx8="http://schemas.microsoft.com/office/drawing/2016/5/14/chartex" xmlns:mc="http://schemas.openxmlformats.org/markup-compatibility/2006" xmlns:aink="http://schemas.microsoft.com/office/drawing/2016/ink" xmlns:am3d="http://schemas.microsoft.com/office/drawing/2017/model3d" xmlns:o="urn:schemas-microsoft-com:office:office" xmlns:oel="http://schemas.microsoft.com/office/2019/extlst" xmlns:r="http://schemas.openxmlformats.org/officeDocument/2006/relationships" xmlns:m="http://schemas.openxmlformats.org/officeDocument/2006/math" xmlns:v="urn:schemas-microsoft-com:vml" xmlns:wp14="http://schemas.microsoft.com/office/word/2010/wordprocessingDrawing" xmlns:wp="http://schemas.openxmlformats.org/drawingml/2006/wordprocessingDrawing" xmlns:w10="urn:schemas-microsoft-com:office:word" xmlns:w="http://schemas.openxmlformats.org/wordprocessingml/2006/main" xmlns:w14="http://schemas.microsoft.com/office/word/2010/wordml" xmlns:w15="http://schemas.microsoft.com/office/word/2012/wordml" xmlns:w16cex="http://schemas.microsoft.com/office/word/2018/wordml/cex" xmlns:w16cid="http://schemas.microsoft.com/office/word/2016/wordml/cid" xmlns:w16="http://schemas.microsoft.com/office/word/2018/wordml" xmlns:w16du="http://schemas.microsoft.com/office/word/2023/wordml/word16du" xmlns:w16sdtdh="http://schemas.microsoft.com/office/word/2020/wordml/sdtdatahash" xmlns:w16se="http://schemas.microsoft.com/office/word/2015/wordml/symex" xmlns:wpg="http://schemas.microsoft.com/office/word/2010/wordprocessingGroup" xmlns:wpi="http://schemas.microsoft.com/office/word/2010/wordprocessingInk" xmlns:wne="http://schemas.microsoft.com/office/word/2006/wordml" xmlns:wps="http://schemas.microsoft.com/office/word/2010/wordprocessingShape" mc:Ignorable="w14 w15 w16se w16cid w16 w16cex w16sdtdh wp14">
   <w:p>
     <w:pPr>
       <w:pStyle w:val="a5"/>
@@ -7696,7 +7604,7 @@
 </file>
 
 <file path=word/footnotes.xml><?xml version="1.0" encoding="utf-8"?>
-<w:footnotes xmlns:wpc="http://schemas.microsoft.com/office/word/2010/wordprocessingCanvas" xmlns:cx="http://schemas.microsoft.com/office/drawing/2014/chartex" xmlns:cx1="http://schemas.microsoft.com/office/drawing/2015/9/8/chartex" xmlns:cx2="http://schemas.microsoft.com/office/drawing/2015/10/21/chartex" xmlns:cx3="http://schemas.microsoft.com/office/drawing/2016/5/9/chartex" xmlns:cx4="http://schemas.microsoft.com/office/drawing/2016/5/10/chartex" xmlns:cx5="http://schemas.microsoft.com/office/drawing/2016/5/11/chartex" xmlns:cx6="http://schemas.microsoft.com/office/drawing/2016/5/12/chartex" xmlns:cx7="http://schemas.microsoft.com/office/drawing/2016/5/13/chartex" xmlns:cx8="http://schemas.microsoft.com/office/drawing/2016/5/14/chartex" xmlns:mc="http://schemas.openxmlformats.org/markup-compatibility/2006" xmlns:aink="http://schemas.microsoft.com/office/drawing/2016/ink" xmlns:am3d="http://schemas.microsoft.com/office/drawing/2017/model3d" xmlns:o="urn:schemas-microsoft-com:office:office" xmlns:oel="http://schemas.microsoft.com/office/2019/extlst" xmlns:r="http://schemas.openxmlformats.org/officeDocument/2006/relationships" xmlns:m="http://schemas.openxmlformats.org/officeDocument/2006/math" xmlns:v="urn:schemas-microsoft-com:vml" xmlns:wp14="http://schemas.microsoft.com/office/word/2010/wordprocessingDrawing" xmlns:wp="http://schemas.openxmlformats.org/drawingml/2006/wordprocessingDrawing" xmlns:w10="urn:schemas-microsoft-com:office:word" xmlns:w="http://schemas.openxmlformats.org/wordprocessingml/2006/main" xmlns:w14="http://schemas.microsoft.com/office/word/2010/wordml" xmlns:w15="http://schemas.microsoft.com/office/word/2012/wordml" xmlns:w16cex="http://schemas.microsoft.com/office/word/2018/wordml/cex" xmlns:w16cid="http://schemas.microsoft.com/office/word/2016/wordml/cid" xmlns:w16="http://schemas.microsoft.com/office/word/2018/wordml" xmlns:w16sdtdh="http://schemas.microsoft.com/office/word/2020/wordml/sdtdatahash" xmlns:w16se="http://schemas.microsoft.com/office/word/2015/wordml/symex" xmlns:wpg="http://schemas.microsoft.com/office/word/2010/wordprocessingGroup" xmlns:wpi="http://schemas.microsoft.com/office/word/2010/wordprocessingInk" xmlns:wne="http://schemas.microsoft.com/office/word/2006/wordml" xmlns:wps="http://schemas.microsoft.com/office/word/2010/wordprocessingShape" mc:Ignorable="w14 w15 w16se w16cid w16 w16cex w16sdtdh wp14">
+<w:footnotes xmlns:wpc="http://schemas.microsoft.com/office/word/2010/wordprocessingCanvas" xmlns:cx="http://schemas.microsoft.com/office/drawing/2014/chartex" xmlns:cx1="http://schemas.microsoft.com/office/drawing/2015/9/8/chartex" xmlns:cx2="http://schemas.microsoft.com/office/drawing/2015/10/21/chartex" xmlns:cx3="http://schemas.microsoft.com/office/drawing/2016/5/9/chartex" xmlns:cx4="http://schemas.microsoft.com/office/drawing/2016/5/10/chartex" xmlns:cx5="http://schemas.microsoft.com/office/drawing/2016/5/11/chartex" xmlns:cx6="http://schemas.microsoft.com/office/drawing/2016/5/12/chartex" xmlns:cx7="http://schemas.microsoft.com/office/drawing/2016/5/13/chartex" xmlns:cx8="http://schemas.microsoft.com/office/drawing/2016/5/14/chartex" xmlns:mc="http://schemas.openxmlformats.org/markup-compatibility/2006" xmlns:aink="http://schemas.microsoft.com/office/drawing/2016/ink" xmlns:am3d="http://schemas.microsoft.com/office/drawing/2017/model3d" xmlns:o="urn:schemas-microsoft-com:office:office" xmlns:oel="http://schemas.microsoft.com/office/2019/extlst" xmlns:r="http://schemas.openxmlformats.org/officeDocument/2006/relationships" xmlns:m="http://schemas.openxmlformats.org/officeDocument/2006/math" xmlns:v="urn:schemas-microsoft-com:vml" xmlns:wp14="http://schemas.microsoft.com/office/word/2010/wordprocessingDrawing" xmlns:wp="http://schemas.openxmlformats.org/drawingml/2006/wordprocessingDrawing" xmlns:w10="urn:schemas-microsoft-com:office:word" xmlns:w="http://schemas.openxmlformats.org/wordprocessingml/2006/main" xmlns:w14="http://schemas.microsoft.com/office/word/2010/wordml" xmlns:w15="http://schemas.microsoft.com/office/word/2012/wordml" xmlns:w16cex="http://schemas.microsoft.com/office/word/2018/wordml/cex" xmlns:w16cid="http://schemas.microsoft.com/office/word/2016/wordml/cid" xmlns:w16="http://schemas.microsoft.com/office/word/2018/wordml" xmlns:w16du="http://schemas.microsoft.com/office/word/2023/wordml/word16du" xmlns:w16sdtdh="http://schemas.microsoft.com/office/word/2020/wordml/sdtdatahash" xmlns:w16se="http://schemas.microsoft.com/office/word/2015/wordml/symex" xmlns:wpg="http://schemas.microsoft.com/office/word/2010/wordprocessingGroup" xmlns:wpi="http://schemas.microsoft.com/office/word/2010/wordprocessingInk" xmlns:wne="http://schemas.microsoft.com/office/word/2006/wordml" xmlns:wps="http://schemas.microsoft.com/office/word/2010/wordprocessingShape" mc:Ignorable="w14 w15 w16se w16cid w16 w16cex w16sdtdh wp14">
   <w:footnote w:type="separator" w:id="-1">
     <w:p>
       <w:r>
@@ -7715,7 +7623,7 @@
 </file>
 
 <file path=word/header1.xml><?xml version="1.0" encoding="utf-8"?>
-<w:hdr xmlns:wpc="http://schemas.microsoft.com/office/word/2010/wordprocessingCanvas" xmlns:cx="http://schemas.microsoft.com/office/drawing/2014/chartex" xmlns:cx1="http://schemas.microsoft.com/office/drawing/2015/9/8/chartex" xmlns:cx2="http://schemas.microsoft.com/office/drawing/2015/10/21/chartex" xmlns:cx3="http://schemas.microsoft.com/office/drawing/2016/5/9/chartex" xmlns:cx4="http://schemas.microsoft.com/office/drawing/2016/5/10/chartex" xmlns:cx5="http://schemas.microsoft.com/office/drawing/2016/5/11/chartex" xmlns:cx6="http://schemas.microsoft.com/office/drawing/2016/5/12/chartex" xmlns:cx7="http://schemas.microsoft.com/office/drawing/2016/5/13/chartex" xmlns:cx8="http://schemas.microsoft.com/office/drawing/2016/5/14/chartex" xmlns:mc="http://schemas.openxmlformats.org/markup-compatibility/2006" xmlns:aink="http://schemas.microsoft.com/office/drawing/2016/ink" xmlns:am3d="http://schemas.microsoft.com/office/drawing/2017/model3d" xmlns:o="urn:schemas-microsoft-com:office:office" xmlns:oel="http://schemas.microsoft.com/office/2019/extlst" xmlns:r="http://schemas.openxmlformats.org/officeDocument/2006/relationships" xmlns:m="http://schemas.openxmlformats.org/officeDocument/2006/math" xmlns:v="urn:schemas-microsoft-com:vml" xmlns:wp14="http://schemas.microsoft.com/office/word/2010/wordprocessingDrawing" xmlns:wp="http://schemas.openxmlformats.org/drawingml/2006/wordprocessingDrawing" xmlns:w10="urn:schemas-microsoft-com:office:word" xmlns:w="http://schemas.openxmlformats.org/wordprocessingml/2006/main" xmlns:w14="http://schemas.microsoft.com/office/word/2010/wordml" xmlns:w15="http://schemas.microsoft.com/office/word/2012/wordml" xmlns:w16cex="http://schemas.microsoft.com/office/word/2018/wordml/cex" xmlns:w16cid="http://schemas.microsoft.com/office/word/2016/wordml/cid" xmlns:w16="http://schemas.microsoft.com/office/word/2018/wordml" xmlns:w16sdtdh="http://schemas.microsoft.com/office/word/2020/wordml/sdtdatahash" xmlns:w16se="http://schemas.microsoft.com/office/word/2015/wordml/symex" xmlns:wpg="http://schemas.microsoft.com/office/word/2010/wordprocessingGroup" xmlns:wpi="http://schemas.microsoft.com/office/word/2010/wordprocessingInk" xmlns:wne="http://schemas.microsoft.com/office/word/2006/wordml" xmlns:wps="http://schemas.microsoft.com/office/word/2010/wordprocessingShape" mc:Ignorable="w14 w15 w16se w16cid w16 w16cex w16sdtdh wp14">
+<w:hdr xmlns:wpc="http://schemas.microsoft.com/office/word/2010/wordprocessingCanvas" xmlns:cx="http://schemas.microsoft.com/office/drawing/2014/chartex" xmlns:cx1="http://schemas.microsoft.com/office/drawing/2015/9/8/chartex" xmlns:cx2="http://schemas.microsoft.com/office/drawing/2015/10/21/chartex" xmlns:cx3="http://schemas.microsoft.com/office/drawing/2016/5/9/chartex" xmlns:cx4="http://schemas.microsoft.com/office/drawing/2016/5/10/chartex" xmlns:cx5="http://schemas.microsoft.com/office/drawing/2016/5/11/chartex" xmlns:cx6="http://schemas.microsoft.com/office/drawing/2016/5/12/chartex" xmlns:cx7="http://schemas.microsoft.com/office/drawing/2016/5/13/chartex" xmlns:cx8="http://schemas.microsoft.com/office/drawing/2016/5/14/chartex" xmlns:mc="http://schemas.openxmlformats.org/markup-compatibility/2006" xmlns:aink="http://schemas.microsoft.com/office/drawing/2016/ink" xmlns:am3d="http://schemas.microsoft.com/office/drawing/2017/model3d" xmlns:o="urn:schemas-microsoft-com:office:office" xmlns:oel="http://schemas.microsoft.com/office/2019/extlst" xmlns:r="http://schemas.openxmlformats.org/officeDocument/2006/relationships" xmlns:m="http://schemas.openxmlformats.org/officeDocument/2006/math" xmlns:v="urn:schemas-microsoft-com:vml" xmlns:wp14="http://schemas.microsoft.com/office/word/2010/wordprocessingDrawing" xmlns:wp="http://schemas.openxmlformats.org/drawingml/2006/wordprocessingDrawing" xmlns:w10="urn:schemas-microsoft-com:office:word" xmlns:w="http://schemas.openxmlformats.org/wordprocessingml/2006/main" xmlns:w14="http://schemas.microsoft.com/office/word/2010/wordml" xmlns:w15="http://schemas.microsoft.com/office/word/2012/wordml" xmlns:w16cex="http://schemas.microsoft.com/office/word/2018/wordml/cex" xmlns:w16cid="http://schemas.microsoft.com/office/word/2016/wordml/cid" xmlns:w16="http://schemas.microsoft.com/office/word/2018/wordml" xmlns:w16du="http://schemas.microsoft.com/office/word/2023/wordml/word16du" xmlns:w16sdtdh="http://schemas.microsoft.com/office/word/2020/wordml/sdtdatahash" xmlns:w16se="http://schemas.microsoft.com/office/word/2015/wordml/symex" xmlns:wpg="http://schemas.microsoft.com/office/word/2010/wordprocessingGroup" xmlns:wpi="http://schemas.microsoft.com/office/word/2010/wordprocessingInk" xmlns:wne="http://schemas.microsoft.com/office/word/2006/wordml" xmlns:wps="http://schemas.microsoft.com/office/word/2010/wordprocessingShape" mc:Ignorable="w14 w15 w16se w16cid w16 w16cex w16sdtdh wp14">
   <w:p>
     <w:pPr>
       <w:pStyle w:val="a3"/>

--- a/document/gui_canABH3説明書.docx
+++ b/document/gui_canABH3説明書.docx
@@ -294,9 +294,6 @@
           <w:p>
             <w:pPr>
               <w:jc w:val="center"/>
-              <w:rPr>
-                <w:rFonts w:hint="eastAsia"/>
-              </w:rPr>
             </w:pPr>
             <w:r>
               <w:rPr>
@@ -317,9 +314,6 @@
           <w:p>
             <w:pPr>
               <w:jc w:val="center"/>
-              <w:rPr>
-                <w:rFonts w:hint="eastAsia"/>
-              </w:rPr>
             </w:pPr>
             <w:r>
               <w:rPr>
@@ -348,11 +342,6 @@
             </w:r>
           </w:p>
           <w:p>
-            <w:pPr>
-              <w:rPr>
-                <w:rFonts w:hint="eastAsia"/>
-              </w:rPr>
-            </w:pPr>
             <w:r>
               <w:rPr>
                 <w:rFonts w:hint="eastAsia"/>
@@ -5658,7 +5647,7 @@
                 <v:shape id="_x0000_i1025" type="#_x0000_t75" style="width:484.65pt;height:326.35pt" o:ole="">
                   <v:imagedata r:id="rId10" o:title=""/>
                 </v:shape>
-                <o:OLEObject Type="Embed" ProgID="PBrush" ShapeID="_x0000_i1025" DrawAspect="Content" ObjectID="_1741764378" r:id="rId11"/>
+                <o:OLEObject Type="Embed" ProgID="PBrush" ShapeID="_x0000_i1025" DrawAspect="Content" ObjectID="_1742031770" r:id="rId11"/>
               </w:object>
             </w:r>
           </w:p>
@@ -7110,13 +7099,7 @@
               <w:t>CAN-bus利用率の表示機能は、目安程度にお考え下さい。</w:t>
             </w:r>
           </w:p>
-          <w:p>
-            <w:pPr>
-              <w:rPr>
-                <w:rFonts w:hint="eastAsia"/>
-              </w:rPr>
-            </w:pPr>
-          </w:p>
+          <w:p/>
         </w:tc>
       </w:tr>
       <w:tr>
@@ -7181,11 +7164,6 @@
             </w:r>
           </w:p>
           <w:p>
-            <w:pPr>
-              <w:rPr>
-                <w:rFonts w:hint="eastAsia"/>
-              </w:rPr>
-            </w:pPr>
             <w:r>
               <w:rPr>
                 <w:rFonts w:hint="eastAsia"/>
@@ -7193,13 +7171,7 @@
               <w:t>修正されました。</w:t>
             </w:r>
           </w:p>
-          <w:p>
-            <w:pPr>
-              <w:rPr>
-                <w:rFonts w:hint="eastAsia"/>
-              </w:rPr>
-            </w:pPr>
-          </w:p>
+          <w:p/>
         </w:tc>
       </w:tr>
       <w:tr>
@@ -7314,11 +7286,6 @@
             <w:tcW w:w="5097" w:type="dxa"/>
           </w:tcPr>
           <w:p>
-            <w:pPr>
-              <w:rPr>
-                <w:rFonts w:hint="eastAsia"/>
-              </w:rPr>
-            </w:pPr>
             <w:r>
               <w:rPr>
                 <w:rFonts w:hint="eastAsia"/>
@@ -7364,19 +7331,8 @@
               <w:t>で送信を行っていました。（周期を一度指定すると治る）。</w:t>
             </w:r>
           </w:p>
-          <w:p>
-            <w:pPr>
-              <w:rPr>
-                <w:rFonts w:hint="eastAsia"/>
-              </w:rPr>
-            </w:pPr>
-          </w:p>
-          <w:p>
-            <w:pPr>
-              <w:rPr>
-                <w:rFonts w:hint="eastAsia"/>
-              </w:rPr>
-            </w:pPr>
+          <w:p/>
+          <w:p>
             <w:r>
               <w:rPr>
                 <w:rFonts w:hint="eastAsia"/>
@@ -7393,13 +7349,7 @@
               <w:t>で修正されました。</w:t>
             </w:r>
           </w:p>
-          <w:p>
-            <w:pPr>
-              <w:rPr>
-                <w:rFonts w:hint="eastAsia"/>
-              </w:rPr>
-            </w:pPr>
-          </w:p>
+          <w:p/>
         </w:tc>
       </w:tr>
       <w:tr>
@@ -7478,11 +7428,6 @@
             <w:tcW w:w="5097" w:type="dxa"/>
           </w:tcPr>
           <w:p>
-            <w:pPr>
-              <w:rPr>
-                <w:rFonts w:hint="eastAsia"/>
-              </w:rPr>
-            </w:pPr>
             <w:r>
               <w:rPr>
                 <w:rFonts w:hint="eastAsia"/>
@@ -7529,18 +7474,363 @@
               <w:t>又はそれ以降を御利用下さい。</w:t>
             </w:r>
           </w:p>
-          <w:p>
-            <w:pPr>
-              <w:rPr>
-                <w:rFonts w:hint="eastAsia"/>
-              </w:rPr>
-            </w:pPr>
-          </w:p>
+          <w:p/>
         </w:tc>
       </w:tr>
     </w:tbl>
     <w:p/>
-    <w:p/>
+    <w:p>
+      <w:r>
+        <w:br w:type="page"/>
+      </w:r>
+    </w:p>
+    <w:p>
+      <w:r>
+        <w:rPr>
+          <w:rFonts w:hint="eastAsia"/>
+        </w:rPr>
+        <w:lastRenderedPageBreak/>
+        <w:t>更新履歴</w:t>
+      </w:r>
+    </w:p>
+    <w:tbl>
+      <w:tblPr>
+        <w:tblStyle w:val="af"/>
+        <w:tblW w:w="0" w:type="auto"/>
+        <w:tblLook w:val="04A0" w:firstRow="1" w:lastRow="0" w:firstColumn="1" w:lastColumn="0" w:noHBand="0" w:noVBand="1"/>
+      </w:tblPr>
+      <w:tblGrid>
+        <w:gridCol w:w="1271"/>
+        <w:gridCol w:w="1276"/>
+        <w:gridCol w:w="7647"/>
+      </w:tblGrid>
+      <w:tr>
+        <w:tc>
+          <w:tcPr>
+            <w:tcW w:w="1271" w:type="dxa"/>
+            <w:vAlign w:val="center"/>
+          </w:tcPr>
+          <w:p>
+            <w:pPr>
+              <w:jc w:val="center"/>
+              <w:rPr>
+                <w:rFonts w:hint="eastAsia"/>
+              </w:rPr>
+            </w:pPr>
+            <w:r>
+              <w:rPr>
+                <w:rFonts w:hint="eastAsia"/>
+              </w:rPr>
+              <w:t>元v</w:t>
+            </w:r>
+            <w:r>
+              <w:t>ersion</w:t>
+            </w:r>
+          </w:p>
+        </w:tc>
+        <w:tc>
+          <w:tcPr>
+            <w:tcW w:w="1276" w:type="dxa"/>
+            <w:vAlign w:val="center"/>
+          </w:tcPr>
+          <w:p>
+            <w:pPr>
+              <w:jc w:val="center"/>
+              <w:rPr>
+                <w:rFonts w:hint="eastAsia"/>
+              </w:rPr>
+            </w:pPr>
+            <w:r>
+              <w:rPr>
+                <w:rFonts w:hint="eastAsia"/>
+              </w:rPr>
+              <w:t>新v</w:t>
+            </w:r>
+            <w:r>
+              <w:t>ersion</w:t>
+            </w:r>
+          </w:p>
+        </w:tc>
+        <w:tc>
+          <w:tcPr>
+            <w:tcW w:w="7647" w:type="dxa"/>
+            <w:vAlign w:val="center"/>
+          </w:tcPr>
+          <w:p>
+            <w:pPr>
+              <w:jc w:val="center"/>
+              <w:rPr>
+                <w:rFonts w:hint="eastAsia"/>
+              </w:rPr>
+            </w:pPr>
+            <w:r>
+              <w:rPr>
+                <w:rFonts w:hint="eastAsia"/>
+              </w:rPr>
+              <w:t>変更内容</w:t>
+            </w:r>
+          </w:p>
+        </w:tc>
+      </w:tr>
+      <w:tr>
+        <w:tc>
+          <w:tcPr>
+            <w:tcW w:w="1271" w:type="dxa"/>
+            <w:vAlign w:val="center"/>
+          </w:tcPr>
+          <w:p>
+            <w:pPr>
+              <w:jc w:val="center"/>
+              <w:rPr>
+                <w:rFonts w:hint="eastAsia"/>
+              </w:rPr>
+            </w:pPr>
+            <w:r>
+              <w:rPr>
+                <w:rFonts w:hint="eastAsia"/>
+              </w:rPr>
+              <w:t>-</w:t>
+            </w:r>
+          </w:p>
+        </w:tc>
+        <w:tc>
+          <w:tcPr>
+            <w:tcW w:w="1276" w:type="dxa"/>
+            <w:vAlign w:val="center"/>
+          </w:tcPr>
+          <w:p>
+            <w:pPr>
+              <w:jc w:val="center"/>
+              <w:rPr>
+                <w:rFonts w:hint="eastAsia"/>
+              </w:rPr>
+            </w:pPr>
+            <w:r>
+              <w:rPr>
+                <w:rFonts w:hint="eastAsia"/>
+              </w:rPr>
+              <w:t>v</w:t>
+            </w:r>
+            <w:r>
+              <w:t>1.0.0.2</w:t>
+            </w:r>
+          </w:p>
+        </w:tc>
+        <w:tc>
+          <w:tcPr>
+            <w:tcW w:w="7647" w:type="dxa"/>
+          </w:tcPr>
+          <w:p>
+            <w:r>
+              <w:rPr>
+                <w:rFonts w:hint="eastAsia"/>
+              </w:rPr>
+              <w:t>・初版として、基本的な動作実装</w:t>
+            </w:r>
+          </w:p>
+          <w:p>
+            <w:pPr>
+              <w:rPr>
+                <w:rFonts w:hint="eastAsia"/>
+              </w:rPr>
+            </w:pPr>
+          </w:p>
+        </w:tc>
+      </w:tr>
+      <w:tr>
+        <w:tc>
+          <w:tcPr>
+            <w:tcW w:w="1271" w:type="dxa"/>
+            <w:vAlign w:val="center"/>
+          </w:tcPr>
+          <w:p>
+            <w:pPr>
+              <w:jc w:val="center"/>
+              <w:rPr>
+                <w:rFonts w:hint="eastAsia"/>
+              </w:rPr>
+            </w:pPr>
+            <w:r>
+              <w:rPr>
+                <w:rFonts w:hint="eastAsia"/>
+              </w:rPr>
+              <w:t>v</w:t>
+            </w:r>
+            <w:r>
+              <w:t>1.0.0.2</w:t>
+            </w:r>
+          </w:p>
+        </w:tc>
+        <w:tc>
+          <w:tcPr>
+            <w:tcW w:w="1276" w:type="dxa"/>
+            <w:vAlign w:val="center"/>
+          </w:tcPr>
+          <w:p>
+            <w:pPr>
+              <w:jc w:val="center"/>
+              <w:rPr>
+                <w:rFonts w:hint="eastAsia"/>
+              </w:rPr>
+            </w:pPr>
+            <w:r>
+              <w:rPr>
+                <w:rFonts w:hint="eastAsia"/>
+              </w:rPr>
+              <w:t>v</w:t>
+            </w:r>
+            <w:r>
+              <w:t>1.0.0.4</w:t>
+            </w:r>
+          </w:p>
+        </w:tc>
+        <w:tc>
+          <w:tcPr>
+            <w:tcW w:w="7647" w:type="dxa"/>
+          </w:tcPr>
+          <w:p>
+            <w:r>
+              <w:rPr>
+                <w:rFonts w:hint="eastAsia"/>
+              </w:rPr>
+              <w:t>・画面レイアウトを要望に合わせて変更</w:t>
+            </w:r>
+          </w:p>
+          <w:p>
+            <w:r>
+              <w:rPr>
+                <w:rFonts w:hint="eastAsia"/>
+              </w:rPr>
+              <w:t>・その他バグフィックス</w:t>
+            </w:r>
+          </w:p>
+          <w:p>
+            <w:pPr>
+              <w:rPr>
+                <w:rFonts w:hint="eastAsia"/>
+              </w:rPr>
+            </w:pPr>
+          </w:p>
+        </w:tc>
+      </w:tr>
+      <w:tr>
+        <w:tc>
+          <w:tcPr>
+            <w:tcW w:w="1271" w:type="dxa"/>
+            <w:vAlign w:val="center"/>
+          </w:tcPr>
+          <w:p>
+            <w:pPr>
+              <w:jc w:val="center"/>
+              <w:rPr>
+                <w:rFonts w:hint="eastAsia"/>
+              </w:rPr>
+            </w:pPr>
+            <w:r>
+              <w:rPr>
+                <w:rFonts w:hint="eastAsia"/>
+              </w:rPr>
+              <w:t>v</w:t>
+            </w:r>
+            <w:r>
+              <w:t>1.0.0.4</w:t>
+            </w:r>
+          </w:p>
+        </w:tc>
+        <w:tc>
+          <w:tcPr>
+            <w:tcW w:w="1276" w:type="dxa"/>
+            <w:vAlign w:val="center"/>
+          </w:tcPr>
+          <w:p>
+            <w:pPr>
+              <w:jc w:val="center"/>
+              <w:rPr>
+                <w:rFonts w:hint="eastAsia"/>
+              </w:rPr>
+            </w:pPr>
+            <w:r>
+              <w:rPr>
+                <w:rFonts w:hint="eastAsia"/>
+              </w:rPr>
+              <w:t>v</w:t>
+            </w:r>
+            <w:r>
+              <w:t>1.0.0.6</w:t>
+            </w:r>
+          </w:p>
+        </w:tc>
+        <w:tc>
+          <w:tcPr>
+            <w:tcW w:w="7647" w:type="dxa"/>
+          </w:tcPr>
+          <w:p>
+            <w:r>
+              <w:rPr>
+                <w:rFonts w:hint="eastAsia"/>
+              </w:rPr>
+              <w:t>・インターフェースの利用開始/利用終了処理を繰り返すと</w:t>
+            </w:r>
+          </w:p>
+          <w:p>
+            <w:r>
+              <w:rPr>
+                <w:rFonts w:hint="eastAsia"/>
+              </w:rPr>
+              <w:t xml:space="preserve">　インターフェースエラーが出る場合が有る点を修正。</w:t>
+            </w:r>
+          </w:p>
+          <w:p>
+            <w:pPr>
+              <w:rPr>
+                <w:rFonts w:hint="eastAsia"/>
+              </w:rPr>
+            </w:pPr>
+            <w:r>
+              <w:rPr>
+                <w:rFonts w:hint="eastAsia"/>
+              </w:rPr>
+              <w:t>・HMS社インターフェース利用時、バス帯域計算が2倍されていた点を修正。</w:t>
+            </w:r>
+          </w:p>
+          <w:p>
+            <w:pPr>
+              <w:rPr>
+                <w:rFonts w:hint="eastAsia"/>
+              </w:rPr>
+            </w:pPr>
+            <w:r>
+              <w:rPr>
+                <w:rFonts w:hint="eastAsia"/>
+              </w:rPr>
+              <w:t>・アプリケーション終了時にフリーズする場合が有った点を修正。</w:t>
+            </w:r>
+          </w:p>
+          <w:p>
+            <w:r>
+              <w:rPr>
+                <w:rFonts w:hint="eastAsia"/>
+              </w:rPr>
+              <w:t>・送受信カウンタ追加、情報メニューから表示制御が可能。</w:t>
+            </w:r>
+          </w:p>
+          <w:p>
+            <w:pPr>
+              <w:rPr>
+                <w:rFonts w:hint="eastAsia"/>
+              </w:rPr>
+            </w:pPr>
+          </w:p>
+        </w:tc>
+      </w:tr>
+    </w:tbl>
+    <w:p>
+      <w:pPr>
+        <w:rPr>
+          <w:rFonts w:hint="eastAsia"/>
+        </w:rPr>
+      </w:pPr>
+    </w:p>
     <w:p/>
     <w:sectPr>
       <w:headerReference w:type="default" r:id="rId13"/>
